--- a/DocumentoResidencias.docx
+++ b/DocumentoResidencias.docx
@@ -1,6 +1,6 @@
 
 <file path=word/document.xml><?xml version="1.0" encoding="utf-8"?>
-<w:document xmlns:wpc="http://schemas.microsoft.com/office/word/2010/wordprocessingCanvas" xmlns:cx="http://schemas.microsoft.com/office/drawing/2014/chartex" xmlns:cx1="http://schemas.microsoft.com/office/drawing/2015/9/8/chartex" xmlns:cx2="http://schemas.microsoft.com/office/drawing/2015/10/21/chartex" xmlns:cx3="http://schemas.microsoft.com/office/drawing/2016/5/9/chartex" xmlns:cx4="http://schemas.microsoft.com/office/drawing/2016/5/10/chartex" xmlns:cx5="http://schemas.microsoft.com/office/drawing/2016/5/11/chartex" xmlns:cx6="http://schemas.microsoft.com/office/drawing/2016/5/12/chartex" xmlns:cx7="http://schemas.microsoft.com/office/drawing/2016/5/13/chartex" xmlns:cx8="http://schemas.microsoft.com/office/drawing/2016/5/14/chartex" xmlns:mc="http://schemas.openxmlformats.org/markup-compatibility/2006" xmlns:aink="http://schemas.microsoft.com/office/drawing/2016/ink" xmlns:am3d="http://schemas.microsoft.com/office/drawing/2017/model3d" xmlns:o="urn:schemas-microsoft-com:office:office" xmlns:oel="http://schemas.microsoft.com/office/2019/extlst" xmlns:r="http://schemas.openxmlformats.org/officeDocument/2006/relationships" xmlns:m="http://schemas.openxmlformats.org/officeDocument/2006/math" xmlns:v="urn:schemas-microsoft-com:vml" xmlns:wp14="http://schemas.microsoft.com/office/word/2010/wordprocessingDrawing" xmlns:wp="http://schemas.openxmlformats.org/drawingml/2006/wordprocessingDrawing" xmlns:w10="urn:schemas-microsoft-com:office:word" xmlns:w="http://schemas.openxmlformats.org/wordprocessingml/2006/main" xmlns:w14="http://schemas.microsoft.com/office/word/2010/wordml" xmlns:w15="http://schemas.microsoft.com/office/word/2012/wordml" xmlns:w16cex="http://schemas.microsoft.com/office/word/2018/wordml/cex" xmlns:w16cid="http://schemas.microsoft.com/office/word/2016/wordml/cid" xmlns:w16="http://schemas.microsoft.com/office/word/2018/wordml" xmlns:w16du="http://schemas.microsoft.com/office/word/2023/wordml/word16du" xmlns:w16sdtdh="http://schemas.microsoft.com/office/word/2020/wordml/sdtdatahash" xmlns:w16se="http://schemas.microsoft.com/office/word/2015/wordml/symex" xmlns:wpg="http://schemas.microsoft.com/office/word/2010/wordprocessingGroup" xmlns:wpi="http://schemas.microsoft.com/office/word/2010/wordprocessingInk" xmlns:wne="http://schemas.microsoft.com/office/word/2006/wordml" xmlns:wps="http://schemas.microsoft.com/office/word/2010/wordprocessingShape" mc:Ignorable="w14 w15 w16se w16cid w16 w16cex w16sdtdh w16du wp14">
+<w:document xmlns:ve="http://schemas.openxmlformats.org/markup-compatibility/2006" xmlns:o="urn:schemas-microsoft-com:office:office" xmlns:r="http://schemas.openxmlformats.org/officeDocument/2006/relationships" xmlns:m="http://schemas.openxmlformats.org/officeDocument/2006/math" xmlns:v="urn:schemas-microsoft-com:vml" xmlns:wp="http://schemas.openxmlformats.org/drawingml/2006/wordprocessingDrawing" xmlns:w10="urn:schemas-microsoft-com:office:word" xmlns:w="http://schemas.openxmlformats.org/wordprocessingml/2006/main" xmlns:wne="http://schemas.microsoft.com/office/word/2006/wordml">
   <w:body>
     <w:p>
       <w:pPr>
@@ -9,9 +9,10 @@
       <w:r>
         <w:rPr>
           <w:noProof/>
+          <w:lang w:eastAsia="es-MX"/>
         </w:rPr>
         <w:drawing>
-          <wp:inline distT="0" distB="0" distL="0" distR="0" wp14:anchorId="0546D363" wp14:editId="0B636656">
+          <wp:inline distT="0" distB="0" distL="0" distR="0">
             <wp:extent cx="4591050" cy="1600200"/>
             <wp:effectExtent l="0" t="0" r="0" b="0"/>
             <wp:docPr id="1797126181" name="Imagen 1" descr="Imagen que contiene Logotipo&#10;&#10;Descripción generada automáticamente"/>
@@ -31,7 +32,7 @@
                     <a:blip r:embed="rId7" cstate="print">
                       <a:extLst>
                         <a:ext uri="{28A0092B-C50C-407E-A947-70E740481C1C}">
-                          <a14:useLocalDpi xmlns:a14="http://schemas.microsoft.com/office/drawing/2010/main" val="0"/>
+                          <a14:useLocalDpi xmlns:a14="http://schemas.microsoft.com/office/drawing/2010/main" xmlns:wps="http://schemas.microsoft.com/office/word/2010/wordprocessingShape" xmlns:wpi="http://schemas.microsoft.com/office/word/2010/wordprocessingInk" xmlns:wpg="http://schemas.microsoft.com/office/word/2010/wordprocessingGroup" xmlns:w16se="http://schemas.microsoft.com/office/word/2015/wordml/symex" xmlns:w16sdtdh="http://schemas.microsoft.com/office/word/2020/wordml/sdtdatahash" xmlns:w16du="http://schemas.microsoft.com/office/word/2023/wordml/word16du" xmlns:w16="http://schemas.microsoft.com/office/word/2018/wordml" xmlns:w16cid="http://schemas.microsoft.com/office/word/2016/wordml/cid" xmlns:w16cex="http://schemas.microsoft.com/office/word/2018/wordml/cex" xmlns:w15="http://schemas.microsoft.com/office/word/2012/wordml" xmlns:w14="http://schemas.microsoft.com/office/word/2010/wordml" xmlns:w="http://schemas.openxmlformats.org/wordprocessingml/2006/main" xmlns:w10="urn:schemas-microsoft-com:office:word" xmlns:wp14="http://schemas.microsoft.com/office/word/2010/wordprocessingDrawing" xmlns:v="urn:schemas-microsoft-com:vml" xmlns:oel="http://schemas.microsoft.com/office/2019/extlst" xmlns:o="urn:schemas-microsoft-com:office:office" xmlns:am3d="http://schemas.microsoft.com/office/drawing/2017/model3d" xmlns:aink="http://schemas.microsoft.com/office/drawing/2016/ink" xmlns:mc="http://schemas.openxmlformats.org/markup-compatibility/2006" xmlns:cx8="http://schemas.microsoft.com/office/drawing/2016/5/14/chartex" xmlns:cx7="http://schemas.microsoft.com/office/drawing/2016/5/13/chartex" xmlns:cx6="http://schemas.microsoft.com/office/drawing/2016/5/12/chartex" xmlns:cx5="http://schemas.microsoft.com/office/drawing/2016/5/11/chartex" xmlns:cx4="http://schemas.microsoft.com/office/drawing/2016/5/10/chartex" xmlns:cx3="http://schemas.microsoft.com/office/drawing/2016/5/9/chartex" xmlns:cx2="http://schemas.microsoft.com/office/drawing/2015/10/21/chartex" xmlns:cx1="http://schemas.microsoft.com/office/drawing/2015/9/8/chartex" xmlns:cx="http://schemas.microsoft.com/office/drawing/2014/chartex" xmlns:wpc="http://schemas.microsoft.com/office/word/2010/wordprocessingCanvas" xmlns="" val="0"/>
                         </a:ext>
                       </a:extLst>
                     </a:blip>
@@ -221,7 +222,31 @@
           <w:sz w:val="32"/>
           <w:szCs w:val="32"/>
         </w:rPr>
-        <w:t>Ing. Luis</w:t>
+        <w:t xml:space="preserve">Ing. </w:t>
+      </w:r>
+      <w:r>
+        <w:rPr>
+          <w:rFonts w:ascii="Arial" w:hAnsi="Arial" w:cs="Arial"/>
+          <w:sz w:val="32"/>
+          <w:szCs w:val="32"/>
+        </w:rPr>
+        <w:t xml:space="preserve">José </w:t>
+      </w:r>
+      <w:r>
+        <w:rPr>
+          <w:rFonts w:ascii="Arial" w:hAnsi="Arial" w:cs="Arial"/>
+          <w:sz w:val="32"/>
+          <w:szCs w:val="32"/>
+        </w:rPr>
+        <w:t>Luis</w:t>
+      </w:r>
+      <w:r>
+        <w:rPr>
+          <w:rFonts w:ascii="Arial" w:hAnsi="Arial" w:cs="Arial"/>
+          <w:sz w:val="32"/>
+          <w:szCs w:val="32"/>
+        </w:rPr>
+        <w:t xml:space="preserve"> Rivera Echeverría </w:t>
       </w:r>
     </w:p>
     <w:p>
@@ -1225,7 +1250,7 @@
           <w:ilvl w:val="1"/>
           <w:numId w:val="1"/>
         </w:numPr>
-        <w:spacing w:line="240" w:lineRule="auto"/>
+        <w:spacing w:line="360" w:lineRule="auto"/>
         <w:jc w:val="both"/>
         <w:rPr>
           <w:rFonts w:ascii="Arial" w:hAnsi="Arial" w:cs="Arial"/>
@@ -1244,7 +1269,17 @@
           <w:szCs w:val="32"/>
         </w:rPr>
         <w:lastRenderedPageBreak/>
-        <w:t>INTRODUCCION</w:t>
+        <w:t>INTRODUCCIÓ</w:t>
+      </w:r>
+      <w:r>
+        <w:rPr>
+          <w:rFonts w:ascii="Arial" w:hAnsi="Arial" w:cs="Arial"/>
+          <w:b/>
+          <w:bCs/>
+          <w:sz w:val="32"/>
+          <w:szCs w:val="32"/>
+        </w:rPr>
+        <w:t>N</w:t>
       </w:r>
     </w:p>
     <w:p>
@@ -1345,30 +1380,2480 @@
     </w:p>
     <w:p>
       <w:pPr>
-        <w:jc w:val="both"/>
-        <w:rPr>
-          <w:rFonts w:ascii="Arial" w:hAnsi="Arial" w:cs="Arial"/>
-        </w:rPr>
-      </w:pPr>
-      <w:r>
-        <w:rPr>
-          <w:rFonts w:ascii="Arial" w:hAnsi="Arial" w:cs="Arial"/>
-        </w:rPr>
+        <w:spacing w:line="360" w:lineRule="auto"/>
+        <w:jc w:val="both"/>
+        <w:rPr>
+          <w:rFonts w:ascii="Arial" w:hAnsi="Arial" w:cs="Arial"/>
+        </w:rPr>
+      </w:pPr>
+      <w:r>
+        <w:rPr>
+          <w:rFonts w:ascii="Arial" w:hAnsi="Arial" w:cs="Arial"/>
+        </w:rPr>
+        <w:lastRenderedPageBreak/>
         <w:t xml:space="preserve">En cada uno de los capítulos de este documento se va mostrando </w:t>
       </w:r>
       <w:r>
         <w:rPr>
           <w:rFonts w:ascii="Arial" w:hAnsi="Arial" w:cs="Arial"/>
         </w:rPr>
-        <w:t xml:space="preserve">partes importantes sobre la elaboración, información, conceptos, actividades realizadas, </w:t>
-      </w:r>
-      <w:r>
-        <w:rPr>
-          <w:rFonts w:ascii="Arial" w:hAnsi="Arial" w:cs="Arial"/>
+        <w:t>partes importantes sobre la elaboración, información, conceptos, actividades realizadas, herramientas utilizadas y resultados acerca de este proyecto, así como información del Centro de Comunicaciones de Irapuato (C4), organización donde se está realizando este proyecto.</w:t>
+      </w:r>
+    </w:p>
+    <w:p>
+      <w:pPr>
+        <w:jc w:val="both"/>
+        <w:rPr>
+          <w:rFonts w:ascii="Arial" w:hAnsi="Arial" w:cs="Arial"/>
+        </w:rPr>
+      </w:pPr>
+    </w:p>
+    <w:p>
+      <w:pPr>
+        <w:jc w:val="both"/>
+        <w:rPr>
+          <w:rFonts w:ascii="Arial" w:hAnsi="Arial" w:cs="Arial"/>
+        </w:rPr>
+      </w:pPr>
+    </w:p>
+    <w:p>
+      <w:pPr>
+        <w:jc w:val="both"/>
+        <w:rPr>
+          <w:rFonts w:ascii="Arial" w:hAnsi="Arial" w:cs="Arial"/>
+        </w:rPr>
+      </w:pPr>
+    </w:p>
+    <w:p>
+      <w:pPr>
+        <w:jc w:val="both"/>
+        <w:rPr>
+          <w:rFonts w:ascii="Arial" w:hAnsi="Arial" w:cs="Arial"/>
+        </w:rPr>
+      </w:pPr>
+    </w:p>
+    <w:p>
+      <w:pPr>
+        <w:jc w:val="both"/>
+        <w:rPr>
+          <w:rFonts w:ascii="Arial" w:hAnsi="Arial" w:cs="Arial"/>
+        </w:rPr>
+      </w:pPr>
+    </w:p>
+    <w:p>
+      <w:pPr>
+        <w:jc w:val="both"/>
+        <w:rPr>
+          <w:rFonts w:ascii="Arial" w:hAnsi="Arial" w:cs="Arial"/>
+        </w:rPr>
+      </w:pPr>
+    </w:p>
+    <w:p>
+      <w:pPr>
+        <w:jc w:val="both"/>
+        <w:rPr>
+          <w:rFonts w:ascii="Arial" w:hAnsi="Arial" w:cs="Arial"/>
+        </w:rPr>
+      </w:pPr>
+    </w:p>
+    <w:p>
+      <w:pPr>
+        <w:jc w:val="both"/>
+        <w:rPr>
+          <w:rFonts w:ascii="Arial" w:hAnsi="Arial" w:cs="Arial"/>
+        </w:rPr>
+      </w:pPr>
+    </w:p>
+    <w:p>
+      <w:pPr>
+        <w:jc w:val="both"/>
+        <w:rPr>
+          <w:rFonts w:ascii="Arial" w:hAnsi="Arial" w:cs="Arial"/>
+        </w:rPr>
+      </w:pPr>
+    </w:p>
+    <w:p>
+      <w:pPr>
+        <w:jc w:val="both"/>
+        <w:rPr>
+          <w:rFonts w:ascii="Arial" w:hAnsi="Arial" w:cs="Arial"/>
+        </w:rPr>
+      </w:pPr>
+    </w:p>
+    <w:p>
+      <w:pPr>
+        <w:jc w:val="both"/>
+        <w:rPr>
+          <w:rFonts w:ascii="Arial" w:hAnsi="Arial" w:cs="Arial"/>
+        </w:rPr>
+      </w:pPr>
+    </w:p>
+    <w:p>
+      <w:pPr>
+        <w:jc w:val="both"/>
+        <w:rPr>
+          <w:rFonts w:ascii="Arial" w:hAnsi="Arial" w:cs="Arial"/>
+        </w:rPr>
+      </w:pPr>
+    </w:p>
+    <w:p>
+      <w:pPr>
+        <w:jc w:val="both"/>
+        <w:rPr>
+          <w:rFonts w:ascii="Arial" w:hAnsi="Arial" w:cs="Arial"/>
+        </w:rPr>
+      </w:pPr>
+    </w:p>
+    <w:p>
+      <w:pPr>
+        <w:jc w:val="both"/>
+        <w:rPr>
+          <w:rFonts w:ascii="Arial" w:hAnsi="Arial" w:cs="Arial"/>
+        </w:rPr>
+      </w:pPr>
+    </w:p>
+    <w:p>
+      <w:pPr>
+        <w:jc w:val="both"/>
+        <w:rPr>
+          <w:rFonts w:ascii="Arial" w:hAnsi="Arial" w:cs="Arial"/>
+        </w:rPr>
+      </w:pPr>
+    </w:p>
+    <w:p>
+      <w:pPr>
+        <w:jc w:val="both"/>
+        <w:rPr>
+          <w:rFonts w:ascii="Arial" w:hAnsi="Arial" w:cs="Arial"/>
+        </w:rPr>
+      </w:pPr>
+    </w:p>
+    <w:p>
+      <w:pPr>
+        <w:jc w:val="both"/>
+        <w:rPr>
+          <w:rFonts w:ascii="Arial" w:hAnsi="Arial" w:cs="Arial"/>
+        </w:rPr>
+      </w:pPr>
+    </w:p>
+    <w:p>
+      <w:pPr>
+        <w:jc w:val="both"/>
+        <w:rPr>
+          <w:rFonts w:ascii="Arial" w:hAnsi="Arial" w:cs="Arial"/>
+        </w:rPr>
+      </w:pPr>
+    </w:p>
+    <w:p>
+      <w:pPr>
+        <w:jc w:val="both"/>
+        <w:rPr>
+          <w:rFonts w:ascii="Arial" w:hAnsi="Arial" w:cs="Arial"/>
+        </w:rPr>
+      </w:pPr>
+    </w:p>
+    <w:p>
+      <w:pPr>
+        <w:jc w:val="both"/>
+        <w:rPr>
+          <w:rFonts w:ascii="Arial" w:hAnsi="Arial" w:cs="Arial"/>
+        </w:rPr>
+      </w:pPr>
+    </w:p>
+    <w:p>
+      <w:pPr>
+        <w:jc w:val="both"/>
+        <w:rPr>
+          <w:rFonts w:ascii="Arial" w:hAnsi="Arial" w:cs="Arial"/>
+        </w:rPr>
+      </w:pPr>
+    </w:p>
+    <w:p>
+      <w:pPr>
+        <w:jc w:val="both"/>
+        <w:rPr>
+          <w:rFonts w:ascii="Arial" w:hAnsi="Arial" w:cs="Arial"/>
+        </w:rPr>
+      </w:pPr>
+    </w:p>
+    <w:p>
+      <w:pPr>
+        <w:pStyle w:val="Prrafodelista"/>
+        <w:numPr>
+          <w:ilvl w:val="1"/>
+          <w:numId w:val="1"/>
+        </w:numPr>
+        <w:spacing w:line="360" w:lineRule="auto"/>
+        <w:jc w:val="both"/>
+        <w:rPr>
+          <w:rFonts w:ascii="Arial" w:hAnsi="Arial" w:cs="Arial"/>
+          <w:b/>
+          <w:sz w:val="32"/>
+        </w:rPr>
+      </w:pPr>
+      <w:r>
+        <w:rPr>
+          <w:rFonts w:ascii="Arial" w:hAnsi="Arial" w:cs="Arial"/>
+          <w:b/>
+          <w:sz w:val="32"/>
         </w:rPr>
         <w:lastRenderedPageBreak/>
-        <w:t>herramientas utilizadas y resultados acerca de este proyecto, así como información del Centro de Comunicaciones de Irapuato (C4), organización donde se está realizando este proyecto.</w:t>
-      </w:r>
+        <w:t>RAZON SOCIAL DE LA EMPRESA</w:t>
+      </w:r>
+    </w:p>
+    <w:p>
+      <w:pPr>
+        <w:spacing w:line="360" w:lineRule="auto"/>
+        <w:jc w:val="both"/>
+        <w:rPr>
+          <w:rFonts w:ascii="Arial" w:hAnsi="Arial" w:cs="Arial"/>
+        </w:rPr>
+      </w:pPr>
+      <w:r>
+        <w:rPr>
+          <w:rFonts w:ascii="Arial" w:hAnsi="Arial" w:cs="Arial"/>
+        </w:rPr>
+        <w:t>Centro de Comunicaciones de</w:t>
+      </w:r>
+      <w:r>
+        <w:rPr>
+          <w:rFonts w:ascii="Arial" w:hAnsi="Arial" w:cs="Arial"/>
+        </w:rPr>
+        <w:t>l Municipio de</w:t>
+      </w:r>
+      <w:r>
+        <w:rPr>
+          <w:rFonts w:ascii="Arial" w:hAnsi="Arial" w:cs="Arial"/>
+        </w:rPr>
+        <w:t xml:space="preserve"> Irapuato (C4)</w:t>
+      </w:r>
+    </w:p>
+    <w:p>
+      <w:pPr>
+        <w:jc w:val="both"/>
+        <w:rPr>
+          <w:rFonts w:ascii="Arial" w:hAnsi="Arial" w:cs="Arial"/>
+        </w:rPr>
+      </w:pPr>
+    </w:p>
+    <w:p>
+      <w:pPr>
+        <w:jc w:val="both"/>
+        <w:rPr>
+          <w:rFonts w:ascii="Arial" w:hAnsi="Arial" w:cs="Arial"/>
+        </w:rPr>
+      </w:pPr>
+    </w:p>
+    <w:p>
+      <w:pPr>
+        <w:jc w:val="both"/>
+        <w:rPr>
+          <w:rFonts w:ascii="Arial" w:hAnsi="Arial" w:cs="Arial"/>
+        </w:rPr>
+      </w:pPr>
+    </w:p>
+    <w:p>
+      <w:pPr>
+        <w:jc w:val="both"/>
+        <w:rPr>
+          <w:rFonts w:ascii="Arial" w:hAnsi="Arial" w:cs="Arial"/>
+        </w:rPr>
+      </w:pPr>
+    </w:p>
+    <w:p>
+      <w:pPr>
+        <w:jc w:val="both"/>
+        <w:rPr>
+          <w:rFonts w:ascii="Arial" w:hAnsi="Arial" w:cs="Arial"/>
+        </w:rPr>
+      </w:pPr>
+    </w:p>
+    <w:p>
+      <w:pPr>
+        <w:jc w:val="both"/>
+        <w:rPr>
+          <w:rFonts w:ascii="Arial" w:hAnsi="Arial" w:cs="Arial"/>
+        </w:rPr>
+      </w:pPr>
+    </w:p>
+    <w:p>
+      <w:pPr>
+        <w:jc w:val="both"/>
+        <w:rPr>
+          <w:rFonts w:ascii="Arial" w:hAnsi="Arial" w:cs="Arial"/>
+        </w:rPr>
+      </w:pPr>
+    </w:p>
+    <w:p>
+      <w:pPr>
+        <w:jc w:val="both"/>
+        <w:rPr>
+          <w:rFonts w:ascii="Arial" w:hAnsi="Arial" w:cs="Arial"/>
+        </w:rPr>
+      </w:pPr>
+    </w:p>
+    <w:p>
+      <w:pPr>
+        <w:jc w:val="both"/>
+        <w:rPr>
+          <w:rFonts w:ascii="Arial" w:hAnsi="Arial" w:cs="Arial"/>
+        </w:rPr>
+      </w:pPr>
+    </w:p>
+    <w:p>
+      <w:pPr>
+        <w:jc w:val="both"/>
+        <w:rPr>
+          <w:rFonts w:ascii="Arial" w:hAnsi="Arial" w:cs="Arial"/>
+        </w:rPr>
+      </w:pPr>
+    </w:p>
+    <w:p>
+      <w:pPr>
+        <w:jc w:val="both"/>
+        <w:rPr>
+          <w:rFonts w:ascii="Arial" w:hAnsi="Arial" w:cs="Arial"/>
+        </w:rPr>
+      </w:pPr>
+    </w:p>
+    <w:p>
+      <w:pPr>
+        <w:jc w:val="both"/>
+        <w:rPr>
+          <w:rFonts w:ascii="Arial" w:hAnsi="Arial" w:cs="Arial"/>
+        </w:rPr>
+      </w:pPr>
+    </w:p>
+    <w:p>
+      <w:pPr>
+        <w:jc w:val="both"/>
+        <w:rPr>
+          <w:rFonts w:ascii="Arial" w:hAnsi="Arial" w:cs="Arial"/>
+        </w:rPr>
+      </w:pPr>
+    </w:p>
+    <w:p>
+      <w:pPr>
+        <w:jc w:val="both"/>
+        <w:rPr>
+          <w:rFonts w:ascii="Arial" w:hAnsi="Arial" w:cs="Arial"/>
+        </w:rPr>
+      </w:pPr>
+    </w:p>
+    <w:p>
+      <w:pPr>
+        <w:jc w:val="both"/>
+        <w:rPr>
+          <w:rFonts w:ascii="Arial" w:hAnsi="Arial" w:cs="Arial"/>
+        </w:rPr>
+      </w:pPr>
+    </w:p>
+    <w:p>
+      <w:pPr>
+        <w:jc w:val="both"/>
+        <w:rPr>
+          <w:rFonts w:ascii="Arial" w:hAnsi="Arial" w:cs="Arial"/>
+        </w:rPr>
+      </w:pPr>
+    </w:p>
+    <w:p>
+      <w:pPr>
+        <w:jc w:val="both"/>
+        <w:rPr>
+          <w:rFonts w:ascii="Arial" w:hAnsi="Arial" w:cs="Arial"/>
+        </w:rPr>
+      </w:pPr>
+    </w:p>
+    <w:p>
+      <w:pPr>
+        <w:jc w:val="both"/>
+        <w:rPr>
+          <w:rFonts w:ascii="Arial" w:hAnsi="Arial" w:cs="Arial"/>
+        </w:rPr>
+      </w:pPr>
+    </w:p>
+    <w:p>
+      <w:pPr>
+        <w:jc w:val="both"/>
+        <w:rPr>
+          <w:rFonts w:ascii="Arial" w:hAnsi="Arial" w:cs="Arial"/>
+        </w:rPr>
+      </w:pPr>
+    </w:p>
+    <w:p>
+      <w:pPr>
+        <w:jc w:val="both"/>
+        <w:rPr>
+          <w:rFonts w:ascii="Arial" w:hAnsi="Arial" w:cs="Arial"/>
+        </w:rPr>
+      </w:pPr>
+    </w:p>
+    <w:p>
+      <w:pPr>
+        <w:jc w:val="both"/>
+        <w:rPr>
+          <w:rFonts w:ascii="Arial" w:hAnsi="Arial" w:cs="Arial"/>
+        </w:rPr>
+      </w:pPr>
+    </w:p>
+    <w:p>
+      <w:pPr>
+        <w:jc w:val="both"/>
+        <w:rPr>
+          <w:rFonts w:ascii="Arial" w:hAnsi="Arial" w:cs="Arial"/>
+        </w:rPr>
+      </w:pPr>
+    </w:p>
+    <w:p>
+      <w:pPr>
+        <w:jc w:val="both"/>
+        <w:rPr>
+          <w:rFonts w:ascii="Arial" w:hAnsi="Arial" w:cs="Arial"/>
+        </w:rPr>
+      </w:pPr>
+    </w:p>
+    <w:p>
+      <w:pPr>
+        <w:jc w:val="both"/>
+        <w:rPr>
+          <w:rFonts w:ascii="Arial" w:hAnsi="Arial" w:cs="Arial"/>
+        </w:rPr>
+      </w:pPr>
+    </w:p>
+    <w:p>
+      <w:pPr>
+        <w:pStyle w:val="Prrafodelista"/>
+        <w:numPr>
+          <w:ilvl w:val="1"/>
+          <w:numId w:val="1"/>
+        </w:numPr>
+        <w:spacing w:line="360" w:lineRule="auto"/>
+        <w:jc w:val="both"/>
+        <w:rPr>
+          <w:rFonts w:ascii="Arial" w:hAnsi="Arial" w:cs="Arial"/>
+          <w:b/>
+          <w:sz w:val="32"/>
+        </w:rPr>
+      </w:pPr>
+      <w:r>
+        <w:rPr>
+          <w:rFonts w:ascii="Arial" w:hAnsi="Arial" w:cs="Arial"/>
+          <w:b/>
+          <w:sz w:val="32"/>
+        </w:rPr>
+        <w:lastRenderedPageBreak/>
+        <w:t>UBICACIÓN</w:t>
+      </w:r>
+    </w:p>
+    <w:p>
+      <w:pPr>
+        <w:spacing w:line="360" w:lineRule="auto"/>
+        <w:jc w:val="both"/>
+        <w:rPr>
+          <w:rFonts w:ascii="Arial" w:hAnsi="Arial" w:cs="Arial"/>
+        </w:rPr>
+      </w:pPr>
+      <w:r>
+        <w:rPr>
+          <w:rFonts w:ascii="Arial" w:hAnsi="Arial" w:cs="Arial"/>
+        </w:rPr>
+        <w:t xml:space="preserve">Irapuato - Salamanca 5625, Rancho Grande, 36594 Irapuato, </w:t>
+      </w:r>
+      <w:proofErr w:type="spellStart"/>
+      <w:r>
+        <w:rPr>
+          <w:rFonts w:ascii="Arial" w:hAnsi="Arial" w:cs="Arial"/>
+        </w:rPr>
+        <w:t>Gto</w:t>
+      </w:r>
+      <w:proofErr w:type="spellEnd"/>
+      <w:r>
+        <w:rPr>
+          <w:rFonts w:ascii="Arial" w:hAnsi="Arial" w:cs="Arial"/>
+        </w:rPr>
+        <w:t>.</w:t>
+      </w:r>
+    </w:p>
+    <w:p>
+      <w:pPr>
+        <w:jc w:val="both"/>
+        <w:rPr>
+          <w:rFonts w:ascii="Arial" w:hAnsi="Arial" w:cs="Arial"/>
+        </w:rPr>
+      </w:pPr>
+    </w:p>
+    <w:p>
+      <w:pPr>
+        <w:jc w:val="both"/>
+        <w:rPr>
+          <w:rFonts w:ascii="Arial" w:hAnsi="Arial" w:cs="Arial"/>
+        </w:rPr>
+      </w:pPr>
+    </w:p>
+    <w:p>
+      <w:pPr>
+        <w:jc w:val="both"/>
+        <w:rPr>
+          <w:rFonts w:ascii="Arial" w:hAnsi="Arial" w:cs="Arial"/>
+        </w:rPr>
+      </w:pPr>
+    </w:p>
+    <w:p>
+      <w:pPr>
+        <w:jc w:val="both"/>
+        <w:rPr>
+          <w:rFonts w:ascii="Arial" w:hAnsi="Arial" w:cs="Arial"/>
+        </w:rPr>
+      </w:pPr>
+    </w:p>
+    <w:p>
+      <w:pPr>
+        <w:jc w:val="both"/>
+        <w:rPr>
+          <w:rFonts w:ascii="Arial" w:hAnsi="Arial" w:cs="Arial"/>
+        </w:rPr>
+      </w:pPr>
+    </w:p>
+    <w:p>
+      <w:pPr>
+        <w:jc w:val="both"/>
+        <w:rPr>
+          <w:rFonts w:ascii="Arial" w:hAnsi="Arial" w:cs="Arial"/>
+        </w:rPr>
+      </w:pPr>
+    </w:p>
+    <w:p>
+      <w:pPr>
+        <w:jc w:val="both"/>
+        <w:rPr>
+          <w:rFonts w:ascii="Arial" w:hAnsi="Arial" w:cs="Arial"/>
+        </w:rPr>
+      </w:pPr>
+    </w:p>
+    <w:p>
+      <w:pPr>
+        <w:jc w:val="both"/>
+        <w:rPr>
+          <w:rFonts w:ascii="Arial" w:hAnsi="Arial" w:cs="Arial"/>
+        </w:rPr>
+      </w:pPr>
+    </w:p>
+    <w:p>
+      <w:pPr>
+        <w:jc w:val="both"/>
+        <w:rPr>
+          <w:rFonts w:ascii="Arial" w:hAnsi="Arial" w:cs="Arial"/>
+        </w:rPr>
+      </w:pPr>
+    </w:p>
+    <w:p>
+      <w:pPr>
+        <w:jc w:val="both"/>
+        <w:rPr>
+          <w:rFonts w:ascii="Arial" w:hAnsi="Arial" w:cs="Arial"/>
+        </w:rPr>
+      </w:pPr>
+    </w:p>
+    <w:p>
+      <w:pPr>
+        <w:jc w:val="both"/>
+        <w:rPr>
+          <w:rFonts w:ascii="Arial" w:hAnsi="Arial" w:cs="Arial"/>
+        </w:rPr>
+      </w:pPr>
+    </w:p>
+    <w:p>
+      <w:pPr>
+        <w:jc w:val="both"/>
+        <w:rPr>
+          <w:rFonts w:ascii="Arial" w:hAnsi="Arial" w:cs="Arial"/>
+        </w:rPr>
+      </w:pPr>
+    </w:p>
+    <w:p>
+      <w:pPr>
+        <w:jc w:val="both"/>
+        <w:rPr>
+          <w:rFonts w:ascii="Arial" w:hAnsi="Arial" w:cs="Arial"/>
+        </w:rPr>
+      </w:pPr>
+    </w:p>
+    <w:p>
+      <w:pPr>
+        <w:jc w:val="both"/>
+        <w:rPr>
+          <w:rFonts w:ascii="Arial" w:hAnsi="Arial" w:cs="Arial"/>
+        </w:rPr>
+      </w:pPr>
+    </w:p>
+    <w:p>
+      <w:pPr>
+        <w:jc w:val="both"/>
+        <w:rPr>
+          <w:rFonts w:ascii="Arial" w:hAnsi="Arial" w:cs="Arial"/>
+        </w:rPr>
+      </w:pPr>
+    </w:p>
+    <w:p>
+      <w:pPr>
+        <w:jc w:val="both"/>
+        <w:rPr>
+          <w:rFonts w:ascii="Arial" w:hAnsi="Arial" w:cs="Arial"/>
+        </w:rPr>
+      </w:pPr>
+    </w:p>
+    <w:p>
+      <w:pPr>
+        <w:jc w:val="both"/>
+        <w:rPr>
+          <w:rFonts w:ascii="Arial" w:hAnsi="Arial" w:cs="Arial"/>
+        </w:rPr>
+      </w:pPr>
+    </w:p>
+    <w:p>
+      <w:pPr>
+        <w:jc w:val="both"/>
+        <w:rPr>
+          <w:rFonts w:ascii="Arial" w:hAnsi="Arial" w:cs="Arial"/>
+        </w:rPr>
+      </w:pPr>
+    </w:p>
+    <w:p>
+      <w:pPr>
+        <w:jc w:val="both"/>
+        <w:rPr>
+          <w:rFonts w:ascii="Arial" w:hAnsi="Arial" w:cs="Arial"/>
+        </w:rPr>
+      </w:pPr>
+    </w:p>
+    <w:p>
+      <w:pPr>
+        <w:jc w:val="both"/>
+        <w:rPr>
+          <w:rFonts w:ascii="Arial" w:hAnsi="Arial" w:cs="Arial"/>
+        </w:rPr>
+      </w:pPr>
+    </w:p>
+    <w:p>
+      <w:pPr>
+        <w:jc w:val="both"/>
+        <w:rPr>
+          <w:rFonts w:ascii="Arial" w:hAnsi="Arial" w:cs="Arial"/>
+        </w:rPr>
+      </w:pPr>
+    </w:p>
+    <w:p>
+      <w:pPr>
+        <w:jc w:val="both"/>
+        <w:rPr>
+          <w:rFonts w:ascii="Arial" w:hAnsi="Arial" w:cs="Arial"/>
+        </w:rPr>
+      </w:pPr>
+    </w:p>
+    <w:p>
+      <w:pPr>
+        <w:jc w:val="both"/>
+        <w:rPr>
+          <w:rFonts w:ascii="Arial" w:hAnsi="Arial" w:cs="Arial"/>
+        </w:rPr>
+      </w:pPr>
+    </w:p>
+    <w:p>
+      <w:pPr>
+        <w:jc w:val="both"/>
+        <w:rPr>
+          <w:rFonts w:ascii="Arial" w:hAnsi="Arial" w:cs="Arial"/>
+        </w:rPr>
+      </w:pPr>
+    </w:p>
+    <w:p>
+      <w:pPr>
+        <w:pStyle w:val="Prrafodelista"/>
+        <w:numPr>
+          <w:ilvl w:val="1"/>
+          <w:numId w:val="1"/>
+        </w:numPr>
+        <w:spacing w:line="360" w:lineRule="auto"/>
+        <w:jc w:val="both"/>
+        <w:rPr>
+          <w:rFonts w:ascii="Arial" w:hAnsi="Arial" w:cs="Arial"/>
+          <w:b/>
+          <w:sz w:val="32"/>
+        </w:rPr>
+      </w:pPr>
+      <w:r>
+        <w:rPr>
+          <w:rFonts w:ascii="Arial" w:hAnsi="Arial" w:cs="Arial"/>
+          <w:b/>
+          <w:sz w:val="32"/>
+        </w:rPr>
+        <w:lastRenderedPageBreak/>
+        <w:t>MISIÓ</w:t>
+      </w:r>
+      <w:r>
+        <w:rPr>
+          <w:rFonts w:ascii="Arial" w:hAnsi="Arial" w:cs="Arial"/>
+          <w:b/>
+          <w:sz w:val="32"/>
+        </w:rPr>
+        <w:t>N</w:t>
+      </w:r>
+    </w:p>
+    <w:p>
+      <w:pPr>
+        <w:spacing w:line="360" w:lineRule="auto"/>
+        <w:jc w:val="both"/>
+        <w:rPr>
+          <w:rFonts w:ascii="Arial" w:hAnsi="Arial" w:cs="Arial"/>
+        </w:rPr>
+      </w:pPr>
+      <w:r>
+        <w:rPr>
+          <w:rFonts w:ascii="Arial" w:hAnsi="Arial" w:cs="Arial"/>
+        </w:rPr>
+        <w:t xml:space="preserve">Salvaguardar la integridad y derechos de las personas que se </w:t>
+      </w:r>
+      <w:r>
+        <w:rPr>
+          <w:rFonts w:ascii="Arial" w:hAnsi="Arial" w:cs="Arial"/>
+        </w:rPr>
+        <w:t>encuentran</w:t>
+      </w:r>
+      <w:r>
+        <w:rPr>
+          <w:rFonts w:ascii="Arial" w:hAnsi="Arial" w:cs="Arial"/>
+        </w:rPr>
+        <w:t xml:space="preserve"> en el Municipio, preservar la libertad, el orden y la paz pública, prevenir la </w:t>
+      </w:r>
+      <w:r>
+        <w:rPr>
+          <w:rFonts w:ascii="Arial" w:hAnsi="Arial" w:cs="Arial"/>
+        </w:rPr>
+        <w:t>comisión</w:t>
+      </w:r>
+      <w:r>
+        <w:rPr>
+          <w:rFonts w:ascii="Arial" w:hAnsi="Arial" w:cs="Arial"/>
+        </w:rPr>
+        <w:t xml:space="preserve"> de delitos, la sanción de las faltas administrativas</w:t>
+      </w:r>
+      <w:r>
+        <w:rPr>
+          <w:rFonts w:ascii="Arial" w:hAnsi="Arial" w:cs="Arial"/>
+        </w:rPr>
+        <w:t xml:space="preserve">, </w:t>
+      </w:r>
+      <w:r>
+        <w:rPr>
+          <w:rFonts w:ascii="Arial" w:hAnsi="Arial" w:cs="Arial"/>
+        </w:rPr>
+        <w:t>coadyuvar</w:t>
+      </w:r>
+      <w:r>
+        <w:rPr>
+          <w:rFonts w:ascii="Arial" w:hAnsi="Arial" w:cs="Arial"/>
+        </w:rPr>
+        <w:t xml:space="preserve"> en la investigación y persecución de los delitos en la forma y términos que señalan las disposiciones jurídicas aplicadas en la materia. </w:t>
+      </w:r>
+    </w:p>
+    <w:p>
+      <w:pPr>
+        <w:jc w:val="both"/>
+        <w:rPr>
+          <w:rFonts w:ascii="Arial" w:hAnsi="Arial" w:cs="Arial"/>
+        </w:rPr>
+      </w:pPr>
+    </w:p>
+    <w:p>
+      <w:pPr>
+        <w:jc w:val="both"/>
+        <w:rPr>
+          <w:rFonts w:ascii="Arial" w:hAnsi="Arial" w:cs="Arial"/>
+        </w:rPr>
+      </w:pPr>
+    </w:p>
+    <w:p>
+      <w:pPr>
+        <w:jc w:val="both"/>
+        <w:rPr>
+          <w:rFonts w:ascii="Arial" w:hAnsi="Arial" w:cs="Arial"/>
+        </w:rPr>
+      </w:pPr>
+    </w:p>
+    <w:p>
+      <w:pPr>
+        <w:jc w:val="both"/>
+        <w:rPr>
+          <w:rFonts w:ascii="Arial" w:hAnsi="Arial" w:cs="Arial"/>
+        </w:rPr>
+      </w:pPr>
+    </w:p>
+    <w:p>
+      <w:pPr>
+        <w:jc w:val="both"/>
+        <w:rPr>
+          <w:rFonts w:ascii="Arial" w:hAnsi="Arial" w:cs="Arial"/>
+        </w:rPr>
+      </w:pPr>
+    </w:p>
+    <w:p>
+      <w:pPr>
+        <w:jc w:val="both"/>
+        <w:rPr>
+          <w:rFonts w:ascii="Arial" w:hAnsi="Arial" w:cs="Arial"/>
+        </w:rPr>
+      </w:pPr>
+    </w:p>
+    <w:p>
+      <w:pPr>
+        <w:jc w:val="both"/>
+        <w:rPr>
+          <w:rFonts w:ascii="Arial" w:hAnsi="Arial" w:cs="Arial"/>
+        </w:rPr>
+      </w:pPr>
+    </w:p>
+    <w:p>
+      <w:pPr>
+        <w:jc w:val="both"/>
+        <w:rPr>
+          <w:rFonts w:ascii="Arial" w:hAnsi="Arial" w:cs="Arial"/>
+        </w:rPr>
+      </w:pPr>
+    </w:p>
+    <w:p>
+      <w:pPr>
+        <w:jc w:val="both"/>
+        <w:rPr>
+          <w:rFonts w:ascii="Arial" w:hAnsi="Arial" w:cs="Arial"/>
+        </w:rPr>
+      </w:pPr>
+    </w:p>
+    <w:p>
+      <w:pPr>
+        <w:jc w:val="both"/>
+        <w:rPr>
+          <w:rFonts w:ascii="Arial" w:hAnsi="Arial" w:cs="Arial"/>
+        </w:rPr>
+      </w:pPr>
+    </w:p>
+    <w:p>
+      <w:pPr>
+        <w:jc w:val="both"/>
+        <w:rPr>
+          <w:rFonts w:ascii="Arial" w:hAnsi="Arial" w:cs="Arial"/>
+        </w:rPr>
+      </w:pPr>
+    </w:p>
+    <w:p>
+      <w:pPr>
+        <w:jc w:val="both"/>
+        <w:rPr>
+          <w:rFonts w:ascii="Arial" w:hAnsi="Arial" w:cs="Arial"/>
+        </w:rPr>
+      </w:pPr>
+    </w:p>
+    <w:p>
+      <w:pPr>
+        <w:jc w:val="both"/>
+        <w:rPr>
+          <w:rFonts w:ascii="Arial" w:hAnsi="Arial" w:cs="Arial"/>
+        </w:rPr>
+      </w:pPr>
+    </w:p>
+    <w:p>
+      <w:pPr>
+        <w:jc w:val="both"/>
+        <w:rPr>
+          <w:rFonts w:ascii="Arial" w:hAnsi="Arial" w:cs="Arial"/>
+        </w:rPr>
+      </w:pPr>
+    </w:p>
+    <w:p>
+      <w:pPr>
+        <w:jc w:val="both"/>
+        <w:rPr>
+          <w:rFonts w:ascii="Arial" w:hAnsi="Arial" w:cs="Arial"/>
+        </w:rPr>
+      </w:pPr>
+    </w:p>
+    <w:p>
+      <w:pPr>
+        <w:jc w:val="both"/>
+        <w:rPr>
+          <w:rFonts w:ascii="Arial" w:hAnsi="Arial" w:cs="Arial"/>
+        </w:rPr>
+      </w:pPr>
+    </w:p>
+    <w:p>
+      <w:pPr>
+        <w:jc w:val="both"/>
+        <w:rPr>
+          <w:rFonts w:ascii="Arial" w:hAnsi="Arial" w:cs="Arial"/>
+        </w:rPr>
+      </w:pPr>
+    </w:p>
+    <w:p>
+      <w:pPr>
+        <w:jc w:val="both"/>
+        <w:rPr>
+          <w:rFonts w:ascii="Arial" w:hAnsi="Arial" w:cs="Arial"/>
+        </w:rPr>
+      </w:pPr>
+    </w:p>
+    <w:p>
+      <w:pPr>
+        <w:jc w:val="both"/>
+        <w:rPr>
+          <w:rFonts w:ascii="Arial" w:hAnsi="Arial" w:cs="Arial"/>
+        </w:rPr>
+      </w:pPr>
+    </w:p>
+    <w:p>
+      <w:pPr>
+        <w:jc w:val="both"/>
+        <w:rPr>
+          <w:rFonts w:ascii="Arial" w:hAnsi="Arial" w:cs="Arial"/>
+        </w:rPr>
+      </w:pPr>
+    </w:p>
+    <w:p>
+      <w:pPr>
+        <w:jc w:val="both"/>
+        <w:rPr>
+          <w:rFonts w:ascii="Arial" w:hAnsi="Arial" w:cs="Arial"/>
+        </w:rPr>
+      </w:pPr>
+    </w:p>
+    <w:p>
+      <w:pPr>
+        <w:pStyle w:val="Prrafodelista"/>
+        <w:numPr>
+          <w:ilvl w:val="1"/>
+          <w:numId w:val="1"/>
+        </w:numPr>
+        <w:spacing w:line="360" w:lineRule="auto"/>
+        <w:jc w:val="both"/>
+        <w:rPr>
+          <w:rFonts w:ascii="Arial" w:hAnsi="Arial" w:cs="Arial"/>
+          <w:b/>
+          <w:sz w:val="32"/>
+        </w:rPr>
+      </w:pPr>
+      <w:r>
+        <w:rPr>
+          <w:rFonts w:ascii="Arial" w:hAnsi="Arial" w:cs="Arial"/>
+          <w:b/>
+          <w:sz w:val="32"/>
+        </w:rPr>
+        <w:lastRenderedPageBreak/>
+        <w:t>VISIÓ</w:t>
+      </w:r>
+      <w:r>
+        <w:rPr>
+          <w:rFonts w:ascii="Arial" w:hAnsi="Arial" w:cs="Arial"/>
+          <w:b/>
+          <w:sz w:val="32"/>
+        </w:rPr>
+        <w:t>N</w:t>
+      </w:r>
+    </w:p>
+    <w:p>
+      <w:pPr>
+        <w:spacing w:line="360" w:lineRule="auto"/>
+        <w:jc w:val="both"/>
+        <w:rPr>
+          <w:rFonts w:ascii="Arial" w:hAnsi="Arial" w:cs="Arial"/>
+        </w:rPr>
+      </w:pPr>
+      <w:r>
+        <w:rPr>
+          <w:rFonts w:ascii="Arial" w:hAnsi="Arial" w:cs="Arial"/>
+        </w:rPr>
+        <w:t>Ser una institución comprometida con la sociedad irapuatense en la prevención del delito y combate a la delincuencia, que preserv</w:t>
+      </w:r>
+      <w:r>
+        <w:rPr>
+          <w:rFonts w:ascii="Arial" w:hAnsi="Arial" w:cs="Arial"/>
+        </w:rPr>
+        <w:t>e la integridad y el patrimonio de las personas, la paz</w:t>
+      </w:r>
+      <w:r>
+        <w:rPr>
+          <w:rFonts w:ascii="Arial" w:hAnsi="Arial" w:cs="Arial"/>
+        </w:rPr>
+        <w:t xml:space="preserve"> y el orden público, así como el estado de derecho, en el entendimiento de que su actuación debe estar apegada a los principios constitucionales.</w:t>
+      </w:r>
+    </w:p>
+    <w:p>
+      <w:pPr>
+        <w:jc w:val="both"/>
+        <w:rPr>
+          <w:rFonts w:ascii="Arial" w:hAnsi="Arial" w:cs="Arial"/>
+        </w:rPr>
+      </w:pPr>
+    </w:p>
+    <w:p>
+      <w:pPr>
+        <w:jc w:val="both"/>
+        <w:rPr>
+          <w:rFonts w:ascii="Arial" w:hAnsi="Arial" w:cs="Arial"/>
+        </w:rPr>
+      </w:pPr>
+    </w:p>
+    <w:p>
+      <w:pPr>
+        <w:jc w:val="both"/>
+        <w:rPr>
+          <w:rFonts w:ascii="Arial" w:hAnsi="Arial" w:cs="Arial"/>
+        </w:rPr>
+      </w:pPr>
+    </w:p>
+    <w:p>
+      <w:pPr>
+        <w:jc w:val="both"/>
+        <w:rPr>
+          <w:rFonts w:ascii="Arial" w:hAnsi="Arial" w:cs="Arial"/>
+        </w:rPr>
+      </w:pPr>
+    </w:p>
+    <w:p>
+      <w:pPr>
+        <w:jc w:val="both"/>
+        <w:rPr>
+          <w:rFonts w:ascii="Arial" w:hAnsi="Arial" w:cs="Arial"/>
+        </w:rPr>
+      </w:pPr>
+    </w:p>
+    <w:p>
+      <w:pPr>
+        <w:jc w:val="both"/>
+        <w:rPr>
+          <w:rFonts w:ascii="Arial" w:hAnsi="Arial" w:cs="Arial"/>
+        </w:rPr>
+      </w:pPr>
+    </w:p>
+    <w:p>
+      <w:pPr>
+        <w:jc w:val="both"/>
+        <w:rPr>
+          <w:rFonts w:ascii="Arial" w:hAnsi="Arial" w:cs="Arial"/>
+        </w:rPr>
+      </w:pPr>
+    </w:p>
+    <w:p>
+      <w:pPr>
+        <w:jc w:val="both"/>
+        <w:rPr>
+          <w:rFonts w:ascii="Arial" w:hAnsi="Arial" w:cs="Arial"/>
+        </w:rPr>
+      </w:pPr>
+    </w:p>
+    <w:p>
+      <w:pPr>
+        <w:jc w:val="both"/>
+        <w:rPr>
+          <w:rFonts w:ascii="Arial" w:hAnsi="Arial" w:cs="Arial"/>
+        </w:rPr>
+      </w:pPr>
+    </w:p>
+    <w:p>
+      <w:pPr>
+        <w:jc w:val="both"/>
+        <w:rPr>
+          <w:rFonts w:ascii="Arial" w:hAnsi="Arial" w:cs="Arial"/>
+        </w:rPr>
+      </w:pPr>
+    </w:p>
+    <w:p>
+      <w:pPr>
+        <w:jc w:val="both"/>
+        <w:rPr>
+          <w:rFonts w:ascii="Arial" w:hAnsi="Arial" w:cs="Arial"/>
+        </w:rPr>
+      </w:pPr>
+    </w:p>
+    <w:p>
+      <w:pPr>
+        <w:jc w:val="both"/>
+        <w:rPr>
+          <w:rFonts w:ascii="Arial" w:hAnsi="Arial" w:cs="Arial"/>
+        </w:rPr>
+      </w:pPr>
+    </w:p>
+    <w:p>
+      <w:pPr>
+        <w:jc w:val="both"/>
+        <w:rPr>
+          <w:rFonts w:ascii="Arial" w:hAnsi="Arial" w:cs="Arial"/>
+        </w:rPr>
+      </w:pPr>
+    </w:p>
+    <w:p>
+      <w:pPr>
+        <w:jc w:val="both"/>
+        <w:rPr>
+          <w:rFonts w:ascii="Arial" w:hAnsi="Arial" w:cs="Arial"/>
+        </w:rPr>
+      </w:pPr>
+    </w:p>
+    <w:p>
+      <w:pPr>
+        <w:jc w:val="both"/>
+        <w:rPr>
+          <w:rFonts w:ascii="Arial" w:hAnsi="Arial" w:cs="Arial"/>
+        </w:rPr>
+      </w:pPr>
+    </w:p>
+    <w:p>
+      <w:pPr>
+        <w:jc w:val="both"/>
+        <w:rPr>
+          <w:rFonts w:ascii="Arial" w:hAnsi="Arial" w:cs="Arial"/>
+        </w:rPr>
+      </w:pPr>
+    </w:p>
+    <w:p>
+      <w:pPr>
+        <w:jc w:val="both"/>
+        <w:rPr>
+          <w:rFonts w:ascii="Arial" w:hAnsi="Arial" w:cs="Arial"/>
+        </w:rPr>
+      </w:pPr>
+    </w:p>
+    <w:p>
+      <w:pPr>
+        <w:jc w:val="both"/>
+        <w:rPr>
+          <w:rFonts w:ascii="Arial" w:hAnsi="Arial" w:cs="Arial"/>
+        </w:rPr>
+      </w:pPr>
+    </w:p>
+    <w:p>
+      <w:pPr>
+        <w:jc w:val="both"/>
+        <w:rPr>
+          <w:rFonts w:ascii="Arial" w:hAnsi="Arial" w:cs="Arial"/>
+        </w:rPr>
+      </w:pPr>
+    </w:p>
+    <w:p>
+      <w:pPr>
+        <w:jc w:val="both"/>
+        <w:rPr>
+          <w:rFonts w:ascii="Arial" w:hAnsi="Arial" w:cs="Arial"/>
+        </w:rPr>
+      </w:pPr>
+    </w:p>
+    <w:p>
+      <w:pPr>
+        <w:jc w:val="both"/>
+        <w:rPr>
+          <w:rFonts w:ascii="Arial" w:hAnsi="Arial" w:cs="Arial"/>
+        </w:rPr>
+      </w:pPr>
+    </w:p>
+    <w:p>
+      <w:pPr>
+        <w:pStyle w:val="Prrafodelista"/>
+        <w:numPr>
+          <w:ilvl w:val="1"/>
+          <w:numId w:val="1"/>
+        </w:numPr>
+        <w:spacing w:line="360" w:lineRule="auto"/>
+        <w:jc w:val="both"/>
+        <w:rPr>
+          <w:rFonts w:ascii="Arial" w:hAnsi="Arial" w:cs="Arial"/>
+          <w:b/>
+          <w:sz w:val="32"/>
+        </w:rPr>
+      </w:pPr>
+      <w:r>
+        <w:rPr>
+          <w:rFonts w:ascii="Arial" w:hAnsi="Arial" w:cs="Arial"/>
+          <w:b/>
+          <w:sz w:val="32"/>
+        </w:rPr>
+        <w:lastRenderedPageBreak/>
+        <w:t>DESCRIPCIÓ</w:t>
+      </w:r>
+      <w:r>
+        <w:rPr>
+          <w:rFonts w:ascii="Arial" w:hAnsi="Arial" w:cs="Arial"/>
+          <w:b/>
+          <w:sz w:val="32"/>
+        </w:rPr>
+        <w:t>N DEL AREA DE SERVICIO</w:t>
+      </w:r>
+    </w:p>
+    <w:p>
+      <w:pPr>
+        <w:spacing w:line="360" w:lineRule="auto"/>
+        <w:jc w:val="both"/>
+        <w:rPr>
+          <w:rFonts w:ascii="Arial" w:hAnsi="Arial" w:cs="Arial"/>
+        </w:rPr>
+      </w:pPr>
+      <w:r>
+        <w:rPr>
+          <w:rFonts w:ascii="Arial" w:hAnsi="Arial" w:cs="Arial"/>
+        </w:rPr>
+        <w:t>Dentro de esta organización me encuentro</w:t>
+      </w:r>
+      <w:r>
+        <w:rPr>
+          <w:rFonts w:ascii="Arial" w:hAnsi="Arial" w:cs="Arial"/>
+        </w:rPr>
+        <w:t xml:space="preserve"> dando mis residencias</w:t>
+      </w:r>
+      <w:r>
+        <w:rPr>
+          <w:rFonts w:ascii="Arial" w:hAnsi="Arial" w:cs="Arial"/>
+        </w:rPr>
+        <w:t xml:space="preserve"> en el área de Tecnologías de la Información que cumple la función de brindar apoyo hacia el distinto personal</w:t>
+      </w:r>
+      <w:r>
+        <w:rPr>
+          <w:rFonts w:ascii="Arial" w:hAnsi="Arial" w:cs="Arial"/>
+        </w:rPr>
+        <w:t>, específicamente me encuentro en una subárea de esta misma donde se lleva a cabo desarrollo de software, que esta subárea planean expandirla de una mejor manera.</w:t>
+      </w:r>
+    </w:p>
+    <w:p>
+      <w:pPr>
+        <w:jc w:val="both"/>
+        <w:rPr>
+          <w:rFonts w:ascii="Arial" w:hAnsi="Arial" w:cs="Arial"/>
+        </w:rPr>
+      </w:pPr>
+    </w:p>
+    <w:p>
+      <w:pPr>
+        <w:jc w:val="both"/>
+        <w:rPr>
+          <w:rFonts w:ascii="Arial" w:hAnsi="Arial" w:cs="Arial"/>
+        </w:rPr>
+      </w:pPr>
+    </w:p>
+    <w:p>
+      <w:pPr>
+        <w:jc w:val="both"/>
+        <w:rPr>
+          <w:rFonts w:ascii="Arial" w:hAnsi="Arial" w:cs="Arial"/>
+        </w:rPr>
+      </w:pPr>
+    </w:p>
+    <w:p>
+      <w:pPr>
+        <w:jc w:val="both"/>
+        <w:rPr>
+          <w:rFonts w:ascii="Arial" w:hAnsi="Arial" w:cs="Arial"/>
+        </w:rPr>
+      </w:pPr>
+    </w:p>
+    <w:p>
+      <w:pPr>
+        <w:jc w:val="both"/>
+        <w:rPr>
+          <w:rFonts w:ascii="Arial" w:hAnsi="Arial" w:cs="Arial"/>
+        </w:rPr>
+      </w:pPr>
+    </w:p>
+    <w:p>
+      <w:pPr>
+        <w:jc w:val="both"/>
+        <w:rPr>
+          <w:rFonts w:ascii="Arial" w:hAnsi="Arial" w:cs="Arial"/>
+        </w:rPr>
+      </w:pPr>
+    </w:p>
+    <w:p>
+      <w:pPr>
+        <w:jc w:val="both"/>
+        <w:rPr>
+          <w:rFonts w:ascii="Arial" w:hAnsi="Arial" w:cs="Arial"/>
+        </w:rPr>
+      </w:pPr>
+    </w:p>
+    <w:p>
+      <w:pPr>
+        <w:jc w:val="both"/>
+        <w:rPr>
+          <w:rFonts w:ascii="Arial" w:hAnsi="Arial" w:cs="Arial"/>
+        </w:rPr>
+      </w:pPr>
+    </w:p>
+    <w:p>
+      <w:pPr>
+        <w:jc w:val="both"/>
+        <w:rPr>
+          <w:rFonts w:ascii="Arial" w:hAnsi="Arial" w:cs="Arial"/>
+        </w:rPr>
+      </w:pPr>
+    </w:p>
+    <w:p>
+      <w:pPr>
+        <w:jc w:val="both"/>
+        <w:rPr>
+          <w:rFonts w:ascii="Arial" w:hAnsi="Arial" w:cs="Arial"/>
+        </w:rPr>
+      </w:pPr>
+    </w:p>
+    <w:p>
+      <w:pPr>
+        <w:jc w:val="both"/>
+        <w:rPr>
+          <w:rFonts w:ascii="Arial" w:hAnsi="Arial" w:cs="Arial"/>
+        </w:rPr>
+      </w:pPr>
+    </w:p>
+    <w:p>
+      <w:pPr>
+        <w:jc w:val="both"/>
+        <w:rPr>
+          <w:rFonts w:ascii="Arial" w:hAnsi="Arial" w:cs="Arial"/>
+        </w:rPr>
+      </w:pPr>
+    </w:p>
+    <w:p>
+      <w:pPr>
+        <w:jc w:val="both"/>
+        <w:rPr>
+          <w:rFonts w:ascii="Arial" w:hAnsi="Arial" w:cs="Arial"/>
+        </w:rPr>
+      </w:pPr>
+    </w:p>
+    <w:p>
+      <w:pPr>
+        <w:jc w:val="both"/>
+        <w:rPr>
+          <w:rFonts w:ascii="Arial" w:hAnsi="Arial" w:cs="Arial"/>
+        </w:rPr>
+      </w:pPr>
+    </w:p>
+    <w:p>
+      <w:pPr>
+        <w:jc w:val="both"/>
+        <w:rPr>
+          <w:rFonts w:ascii="Arial" w:hAnsi="Arial" w:cs="Arial"/>
+        </w:rPr>
+      </w:pPr>
+    </w:p>
+    <w:p>
+      <w:pPr>
+        <w:jc w:val="both"/>
+        <w:rPr>
+          <w:rFonts w:ascii="Arial" w:hAnsi="Arial" w:cs="Arial"/>
+        </w:rPr>
+      </w:pPr>
+    </w:p>
+    <w:p>
+      <w:pPr>
+        <w:jc w:val="both"/>
+        <w:rPr>
+          <w:rFonts w:ascii="Arial" w:hAnsi="Arial" w:cs="Arial"/>
+        </w:rPr>
+      </w:pPr>
+    </w:p>
+    <w:p>
+      <w:pPr>
+        <w:jc w:val="both"/>
+        <w:rPr>
+          <w:rFonts w:ascii="Arial" w:hAnsi="Arial" w:cs="Arial"/>
+        </w:rPr>
+      </w:pPr>
+    </w:p>
+    <w:p>
+      <w:pPr>
+        <w:jc w:val="both"/>
+        <w:rPr>
+          <w:rFonts w:ascii="Arial" w:hAnsi="Arial" w:cs="Arial"/>
+        </w:rPr>
+      </w:pPr>
+    </w:p>
+    <w:p>
+      <w:pPr>
+        <w:jc w:val="both"/>
+        <w:rPr>
+          <w:rFonts w:ascii="Arial" w:hAnsi="Arial" w:cs="Arial"/>
+        </w:rPr>
+      </w:pPr>
+    </w:p>
+    <w:p>
+      <w:pPr>
+        <w:jc w:val="both"/>
+        <w:rPr>
+          <w:rFonts w:ascii="Arial" w:hAnsi="Arial" w:cs="Arial"/>
+        </w:rPr>
+      </w:pPr>
+    </w:p>
+    <w:p>
+      <w:pPr>
+        <w:pStyle w:val="Prrafodelista"/>
+        <w:numPr>
+          <w:ilvl w:val="1"/>
+          <w:numId w:val="1"/>
+        </w:numPr>
+        <w:spacing w:line="360" w:lineRule="auto"/>
+        <w:jc w:val="both"/>
+        <w:rPr>
+          <w:rFonts w:ascii="Arial" w:hAnsi="Arial" w:cs="Arial"/>
+          <w:b/>
+          <w:sz w:val="32"/>
+        </w:rPr>
+      </w:pPr>
+      <w:r>
+        <w:rPr>
+          <w:rFonts w:ascii="Arial" w:hAnsi="Arial" w:cs="Arial"/>
+          <w:b/>
+          <w:sz w:val="32"/>
+        </w:rPr>
+        <w:lastRenderedPageBreak/>
+        <w:t>PROBLEMÁTICA</w:t>
+      </w:r>
+      <w:r>
+        <w:rPr>
+          <w:rFonts w:ascii="Arial" w:hAnsi="Arial" w:cs="Arial"/>
+          <w:b/>
+          <w:sz w:val="32"/>
+        </w:rPr>
+        <w:t xml:space="preserve"> P</w:t>
+      </w:r>
+    </w:p>
+    <w:p>
+      <w:pPr>
+        <w:spacing w:line="360" w:lineRule="auto"/>
+        <w:jc w:val="both"/>
+        <w:rPr>
+          <w:rFonts w:ascii="Arial" w:hAnsi="Arial" w:cs="Arial"/>
+        </w:rPr>
+      </w:pPr>
+      <w:r>
+        <w:rPr>
+          <w:rFonts w:ascii="Arial" w:hAnsi="Arial" w:cs="Arial"/>
+        </w:rPr>
+        <w:t xml:space="preserve">Al centro de C4 llegan oficios de distintas organizaciones gubernamentales con solicitudes sobre videograbaciones ya sea de cámaras que están instaladas en la ciudad de Irapuato, </w:t>
+      </w:r>
+      <w:proofErr w:type="spellStart"/>
+      <w:proofErr w:type="gramStart"/>
+      <w:r>
+        <w:rPr>
+          <w:rFonts w:ascii="Arial" w:hAnsi="Arial" w:cs="Arial"/>
+          <w:i/>
+        </w:rPr>
+        <w:t>bodycams</w:t>
+      </w:r>
+      <w:proofErr w:type="spellEnd"/>
+      <w:r>
+        <w:rPr>
+          <w:rFonts w:ascii="Arial" w:hAnsi="Arial" w:cs="Arial"/>
+        </w:rPr>
+        <w:t>(</w:t>
+      </w:r>
+      <w:proofErr w:type="gramEnd"/>
+      <w:r>
+        <w:rPr>
+          <w:rFonts w:ascii="Arial" w:hAnsi="Arial" w:cs="Arial"/>
+        </w:rPr>
+        <w:t xml:space="preserve">cámaras que traen los </w:t>
+      </w:r>
+      <w:proofErr w:type="spellStart"/>
+      <w:r>
+        <w:rPr>
+          <w:rFonts w:ascii="Arial" w:hAnsi="Arial" w:cs="Arial"/>
+        </w:rPr>
+        <w:t>policias</w:t>
+      </w:r>
+      <w:proofErr w:type="spellEnd"/>
+      <w:r>
+        <w:rPr>
+          <w:rFonts w:ascii="Arial" w:hAnsi="Arial" w:cs="Arial"/>
+        </w:rPr>
+        <w:t xml:space="preserve">), cámaras instaladas en patrullas, etc., estos oficios tienen que pasar por distintos departamentos </w:t>
+      </w:r>
+      <w:r>
+        <w:rPr>
+          <w:rFonts w:ascii="Arial" w:hAnsi="Arial" w:cs="Arial"/>
+        </w:rPr>
+        <w:t xml:space="preserve">en el C4, </w:t>
+      </w:r>
+      <w:r>
+        <w:rPr>
+          <w:rFonts w:ascii="Arial" w:hAnsi="Arial" w:cs="Arial"/>
+        </w:rPr>
+        <w:t xml:space="preserve">el problema radica que </w:t>
+      </w:r>
+      <w:r>
+        <w:rPr>
+          <w:rFonts w:ascii="Arial" w:hAnsi="Arial" w:cs="Arial"/>
+        </w:rPr>
+        <w:t>en ocasiones sucede que estos oficios se pierden en el transcurso de este proceso, lo cual significan multas hacia esta organización.</w:t>
+      </w:r>
+    </w:p>
+    <w:p>
+      <w:pPr>
+        <w:spacing w:line="360" w:lineRule="auto"/>
+        <w:jc w:val="both"/>
+        <w:rPr>
+          <w:rFonts w:ascii="Arial" w:hAnsi="Arial" w:cs="Arial"/>
+        </w:rPr>
+      </w:pPr>
+    </w:p>
+    <w:p>
+      <w:pPr>
+        <w:spacing w:line="360" w:lineRule="auto"/>
+        <w:jc w:val="both"/>
+        <w:rPr>
+          <w:rFonts w:ascii="Arial" w:hAnsi="Arial" w:cs="Arial"/>
+        </w:rPr>
+      </w:pPr>
+      <w:r>
+        <w:rPr>
+          <w:rFonts w:ascii="Arial" w:hAnsi="Arial" w:cs="Arial"/>
+        </w:rPr>
+        <w:t xml:space="preserve">El sistema plantea tener una solución a este problema, </w:t>
+      </w:r>
+      <w:r>
+        <w:rPr>
+          <w:rFonts w:ascii="Arial" w:hAnsi="Arial" w:cs="Arial"/>
+        </w:rPr>
+        <w:t xml:space="preserve">realizando un rastreo a estos oficios desde que entran a la organización hasta que salen de esta, dando un seguimiento completo, donde se encuentra y quien lo tiene, por cuales departamentos o </w:t>
+      </w:r>
+      <w:r>
+        <w:rPr>
+          <w:rFonts w:ascii="Arial" w:hAnsi="Arial" w:cs="Arial"/>
+        </w:rPr>
+        <w:t>áreas</w:t>
+      </w:r>
+      <w:r>
+        <w:rPr>
+          <w:rFonts w:ascii="Arial" w:hAnsi="Arial" w:cs="Arial"/>
+        </w:rPr>
+        <w:t xml:space="preserve"> pasó, si este fue denegado o si este ya fue respondido.</w:t>
+      </w:r>
+    </w:p>
+    <w:p>
+      <w:pPr>
+        <w:jc w:val="both"/>
+        <w:rPr>
+          <w:rFonts w:ascii="Arial" w:hAnsi="Arial" w:cs="Arial"/>
+        </w:rPr>
+      </w:pPr>
+    </w:p>
+    <w:p>
+      <w:pPr>
+        <w:jc w:val="both"/>
+        <w:rPr>
+          <w:rFonts w:ascii="Arial" w:hAnsi="Arial" w:cs="Arial"/>
+        </w:rPr>
+      </w:pPr>
+    </w:p>
+    <w:p>
+      <w:pPr>
+        <w:jc w:val="both"/>
+        <w:rPr>
+          <w:rFonts w:ascii="Arial" w:hAnsi="Arial" w:cs="Arial"/>
+        </w:rPr>
+      </w:pPr>
+    </w:p>
+    <w:p>
+      <w:pPr>
+        <w:jc w:val="both"/>
+        <w:rPr>
+          <w:rFonts w:ascii="Arial" w:hAnsi="Arial" w:cs="Arial"/>
+        </w:rPr>
+      </w:pPr>
+    </w:p>
+    <w:p>
+      <w:pPr>
+        <w:jc w:val="both"/>
+        <w:rPr>
+          <w:rFonts w:ascii="Arial" w:hAnsi="Arial" w:cs="Arial"/>
+        </w:rPr>
+      </w:pPr>
+    </w:p>
+    <w:p>
+      <w:pPr>
+        <w:jc w:val="both"/>
+        <w:rPr>
+          <w:rFonts w:ascii="Arial" w:hAnsi="Arial" w:cs="Arial"/>
+        </w:rPr>
+      </w:pPr>
+    </w:p>
+    <w:p>
+      <w:pPr>
+        <w:jc w:val="both"/>
+        <w:rPr>
+          <w:rFonts w:ascii="Arial" w:hAnsi="Arial" w:cs="Arial"/>
+        </w:rPr>
+      </w:pPr>
+    </w:p>
+    <w:p>
+      <w:pPr>
+        <w:jc w:val="both"/>
+        <w:rPr>
+          <w:rFonts w:ascii="Arial" w:hAnsi="Arial" w:cs="Arial"/>
+        </w:rPr>
+      </w:pPr>
+    </w:p>
+    <w:p>
+      <w:pPr>
+        <w:jc w:val="both"/>
+        <w:rPr>
+          <w:rFonts w:ascii="Arial" w:hAnsi="Arial" w:cs="Arial"/>
+        </w:rPr>
+      </w:pPr>
+    </w:p>
+    <w:p>
+      <w:pPr>
+        <w:jc w:val="both"/>
+        <w:rPr>
+          <w:rFonts w:ascii="Arial" w:hAnsi="Arial" w:cs="Arial"/>
+        </w:rPr>
+      </w:pPr>
+    </w:p>
+    <w:p>
+      <w:pPr>
+        <w:jc w:val="both"/>
+        <w:rPr>
+          <w:rFonts w:ascii="Arial" w:hAnsi="Arial" w:cs="Arial"/>
+        </w:rPr>
+      </w:pPr>
+    </w:p>
+    <w:p>
+      <w:pPr>
+        <w:jc w:val="both"/>
+        <w:rPr>
+          <w:rFonts w:ascii="Arial" w:hAnsi="Arial" w:cs="Arial"/>
+        </w:rPr>
+      </w:pPr>
+    </w:p>
+    <w:p>
+      <w:pPr>
+        <w:jc w:val="both"/>
+        <w:rPr>
+          <w:rFonts w:ascii="Arial" w:hAnsi="Arial" w:cs="Arial"/>
+        </w:rPr>
+      </w:pPr>
+    </w:p>
+    <w:p>
+      <w:pPr>
+        <w:jc w:val="both"/>
+        <w:rPr>
+          <w:rFonts w:ascii="Arial" w:hAnsi="Arial" w:cs="Arial"/>
+        </w:rPr>
+      </w:pPr>
+    </w:p>
+    <w:p>
+      <w:pPr>
+        <w:jc w:val="both"/>
+        <w:rPr>
+          <w:rFonts w:ascii="Arial" w:hAnsi="Arial" w:cs="Arial"/>
+        </w:rPr>
+      </w:pPr>
+    </w:p>
+    <w:p>
+      <w:pPr>
+        <w:pStyle w:val="Prrafodelista"/>
+        <w:numPr>
+          <w:ilvl w:val="1"/>
+          <w:numId w:val="1"/>
+        </w:numPr>
+        <w:jc w:val="both"/>
+        <w:rPr>
+          <w:rFonts w:ascii="Arial" w:hAnsi="Arial" w:cs="Arial"/>
+          <w:b/>
+          <w:sz w:val="32"/>
+        </w:rPr>
+      </w:pPr>
+      <w:r>
+        <w:rPr>
+          <w:rFonts w:ascii="Arial" w:hAnsi="Arial" w:cs="Arial"/>
+          <w:b/>
+          <w:sz w:val="32"/>
+        </w:rPr>
+        <w:lastRenderedPageBreak/>
+        <w:t>OBJETIVOS</w:t>
+      </w:r>
+    </w:p>
+    <w:p>
+      <w:pPr>
+        <w:pStyle w:val="Prrafodelista"/>
+        <w:numPr>
+          <w:ilvl w:val="2"/>
+          <w:numId w:val="1"/>
+        </w:numPr>
+        <w:jc w:val="both"/>
+        <w:rPr>
+          <w:rFonts w:ascii="Arial" w:hAnsi="Arial" w:cs="Arial"/>
+          <w:b/>
+          <w:sz w:val="28"/>
+        </w:rPr>
+      </w:pPr>
+      <w:r>
+        <w:rPr>
+          <w:rFonts w:ascii="Arial" w:hAnsi="Arial" w:cs="Arial"/>
+          <w:b/>
+          <w:sz w:val="28"/>
+        </w:rPr>
+        <w:t>OBJETIVO GENERAL</w:t>
+      </w:r>
+    </w:p>
+    <w:p>
+      <w:pPr>
+        <w:jc w:val="both"/>
+        <w:rPr>
+          <w:rFonts w:ascii="Arial" w:hAnsi="Arial" w:cs="Arial"/>
+        </w:rPr>
+      </w:pPr>
+      <w:r>
+        <w:rPr>
+          <w:rFonts w:ascii="Arial" w:hAnsi="Arial" w:cs="Arial"/>
+        </w:rPr>
+        <w:t xml:space="preserve">Desarrollar e implementar el sistema de Oficialía de Partes para el Centro de Comunicaciones de Irapuato (C4) que permita llevar un control eficiente y estructurado de los oficios que se manejan dentro de esta organización, para garantizar su registro y respuesta, búsqueda y un seguimiento controlado de manera digital. Este sistema tiene que realizar la asignación de oficios a diferentes áreas y usuarios responsables, reducir tiempos en los procesos administrativos, que sea transparente y </w:t>
+      </w:r>
+      <w:r>
+        <w:rPr>
+          <w:rFonts w:ascii="Arial" w:hAnsi="Arial" w:cs="Arial"/>
+        </w:rPr>
+        <w:t>colaborar</w:t>
+      </w:r>
+      <w:r>
+        <w:rPr>
+          <w:rFonts w:ascii="Arial" w:hAnsi="Arial" w:cs="Arial"/>
+        </w:rPr>
+        <w:t xml:space="preserve"> en la gestión de la organización. </w:t>
+      </w:r>
+    </w:p>
+    <w:p>
+      <w:pPr>
+        <w:pStyle w:val="Prrafodelista"/>
+        <w:numPr>
+          <w:ilvl w:val="2"/>
+          <w:numId w:val="1"/>
+        </w:numPr>
+        <w:spacing w:line="360" w:lineRule="auto"/>
+        <w:jc w:val="both"/>
+        <w:rPr>
+          <w:rFonts w:ascii="Arial" w:hAnsi="Arial" w:cs="Arial"/>
+          <w:b/>
+          <w:sz w:val="28"/>
+        </w:rPr>
+      </w:pPr>
+      <w:r>
+        <w:rPr>
+          <w:rFonts w:ascii="Arial" w:hAnsi="Arial" w:cs="Arial"/>
+          <w:b/>
+          <w:sz w:val="28"/>
+        </w:rPr>
+        <w:t>OBJETIVOS ESPECÍ</w:t>
+      </w:r>
+      <w:r>
+        <w:rPr>
+          <w:rFonts w:ascii="Arial" w:hAnsi="Arial" w:cs="Arial"/>
+          <w:b/>
+          <w:sz w:val="28"/>
+        </w:rPr>
+        <w:t>FICOS</w:t>
+      </w:r>
+    </w:p>
+    <w:p>
+      <w:pPr>
+        <w:pStyle w:val="Prrafodelista"/>
+        <w:numPr>
+          <w:ilvl w:val="0"/>
+          <w:numId w:val="3"/>
+        </w:numPr>
+        <w:spacing w:line="360" w:lineRule="auto"/>
+        <w:jc w:val="both"/>
+        <w:rPr>
+          <w:rFonts w:ascii="Arial" w:hAnsi="Arial" w:cs="Arial"/>
+        </w:rPr>
+      </w:pPr>
+      <w:r>
+        <w:rPr>
+          <w:rFonts w:ascii="Arial" w:hAnsi="Arial" w:cs="Arial"/>
+        </w:rPr>
+        <w:t xml:space="preserve">Diseñar la </w:t>
+      </w:r>
+      <w:r>
+        <w:rPr>
+          <w:rFonts w:ascii="Arial" w:hAnsi="Arial" w:cs="Arial"/>
+        </w:rPr>
+        <w:t>estructura de la base de datos</w:t>
+      </w:r>
+      <w:r>
+        <w:rPr>
+          <w:rFonts w:ascii="Arial" w:hAnsi="Arial" w:cs="Arial"/>
+        </w:rPr>
+        <w:t xml:space="preserve"> que permita almacenar de</w:t>
+      </w:r>
+      <w:r>
+        <w:rPr>
+          <w:rFonts w:ascii="Arial" w:hAnsi="Arial" w:cs="Arial"/>
+        </w:rPr>
+        <w:t xml:space="preserve"> una </w:t>
+      </w:r>
+      <w:r>
+        <w:rPr>
+          <w:rFonts w:ascii="Arial" w:hAnsi="Arial" w:cs="Arial"/>
+        </w:rPr>
+        <w:t xml:space="preserve">forma organizada la información de los oficios, áreas y usuarios </w:t>
+      </w:r>
+      <w:r>
+        <w:rPr>
+          <w:rFonts w:ascii="Arial" w:hAnsi="Arial" w:cs="Arial"/>
+        </w:rPr>
+        <w:t>que se encuentren</w:t>
+      </w:r>
+      <w:r>
+        <w:rPr>
+          <w:rFonts w:ascii="Arial" w:hAnsi="Arial" w:cs="Arial"/>
+        </w:rPr>
+        <w:t xml:space="preserve"> en el proceso.</w:t>
+      </w:r>
+    </w:p>
+    <w:p>
+      <w:pPr>
+        <w:pStyle w:val="Prrafodelista"/>
+        <w:numPr>
+          <w:ilvl w:val="0"/>
+          <w:numId w:val="3"/>
+        </w:numPr>
+        <w:spacing w:line="360" w:lineRule="auto"/>
+        <w:jc w:val="both"/>
+        <w:rPr>
+          <w:rFonts w:ascii="Arial" w:hAnsi="Arial" w:cs="Arial"/>
+        </w:rPr>
+      </w:pPr>
+      <w:r>
+        <w:rPr>
+          <w:rFonts w:ascii="Arial" w:hAnsi="Arial" w:cs="Arial"/>
+        </w:rPr>
+        <w:t>Desarrollar una int</w:t>
+      </w:r>
+      <w:r>
+        <w:rPr>
+          <w:rFonts w:ascii="Arial" w:hAnsi="Arial" w:cs="Arial"/>
+        </w:rPr>
+        <w:t>erfaz web amigable e intuitiva,</w:t>
+      </w:r>
+      <w:r>
+        <w:rPr>
+          <w:rFonts w:ascii="Arial" w:hAnsi="Arial" w:cs="Arial"/>
+        </w:rPr>
+        <w:t xml:space="preserve"> utilizando tecnologías como </w:t>
+      </w:r>
+      <w:proofErr w:type="spellStart"/>
+      <w:r>
+        <w:rPr>
+          <w:rFonts w:ascii="Arial" w:hAnsi="Arial" w:cs="Arial"/>
+        </w:rPr>
+        <w:t>ReactJS</w:t>
+      </w:r>
+      <w:proofErr w:type="spellEnd"/>
+      <w:r>
+        <w:rPr>
+          <w:rFonts w:ascii="Arial" w:hAnsi="Arial" w:cs="Arial"/>
+        </w:rPr>
+        <w:t xml:space="preserve">, HTML y CSS, que </w:t>
+      </w:r>
+      <w:r>
+        <w:rPr>
+          <w:rFonts w:ascii="Arial" w:hAnsi="Arial" w:cs="Arial"/>
+        </w:rPr>
+        <w:t>ayude en</w:t>
+      </w:r>
+      <w:r>
+        <w:rPr>
+          <w:rFonts w:ascii="Arial" w:hAnsi="Arial" w:cs="Arial"/>
+        </w:rPr>
+        <w:t xml:space="preserve"> la interacción de los usuarios con el sistema.</w:t>
+      </w:r>
+    </w:p>
+    <w:p>
+      <w:pPr>
+        <w:pStyle w:val="Prrafodelista"/>
+        <w:numPr>
+          <w:ilvl w:val="0"/>
+          <w:numId w:val="3"/>
+        </w:numPr>
+        <w:spacing w:line="360" w:lineRule="auto"/>
+        <w:jc w:val="both"/>
+        <w:rPr>
+          <w:rFonts w:ascii="Arial" w:hAnsi="Arial" w:cs="Arial"/>
+        </w:rPr>
+      </w:pPr>
+      <w:r>
+        <w:rPr>
+          <w:rFonts w:ascii="Arial" w:hAnsi="Arial" w:cs="Arial"/>
+        </w:rPr>
+        <w:t xml:space="preserve">Implementar un sistema </w:t>
+      </w:r>
+      <w:r>
+        <w:rPr>
+          <w:rFonts w:ascii="Arial" w:hAnsi="Arial" w:cs="Arial"/>
+        </w:rPr>
+        <w:t>de control de usuarios y áreas</w:t>
+      </w:r>
+      <w:r>
+        <w:rPr>
+          <w:rFonts w:ascii="Arial" w:hAnsi="Arial" w:cs="Arial"/>
+        </w:rPr>
+        <w:t>, que permita gestionar roles y niveles de acceso para garantizar la seguridad y confidencialidad de la información</w:t>
+      </w:r>
+      <w:r>
+        <w:rPr>
+          <w:rFonts w:ascii="Arial" w:hAnsi="Arial" w:cs="Arial"/>
+        </w:rPr>
+        <w:t xml:space="preserve"> a la que se apega la organización</w:t>
+      </w:r>
+      <w:r>
+        <w:rPr>
+          <w:rFonts w:ascii="Arial" w:hAnsi="Arial" w:cs="Arial"/>
+        </w:rPr>
+        <w:t>.</w:t>
+      </w:r>
+    </w:p>
+    <w:p>
+      <w:pPr>
+        <w:pStyle w:val="Prrafodelista"/>
+        <w:numPr>
+          <w:ilvl w:val="0"/>
+          <w:numId w:val="3"/>
+        </w:numPr>
+        <w:spacing w:line="360" w:lineRule="auto"/>
+        <w:jc w:val="both"/>
+        <w:rPr>
+          <w:rFonts w:ascii="Arial" w:hAnsi="Arial" w:cs="Arial"/>
+        </w:rPr>
+      </w:pPr>
+      <w:r>
+        <w:rPr>
+          <w:rFonts w:ascii="Arial" w:hAnsi="Arial" w:cs="Arial"/>
+        </w:rPr>
+        <w:t>Optimizar los procesos de registro, consu</w:t>
+      </w:r>
+      <w:r>
+        <w:rPr>
+          <w:rFonts w:ascii="Arial" w:hAnsi="Arial" w:cs="Arial"/>
+        </w:rPr>
+        <w:t xml:space="preserve">lta y seguimiento de oficios, </w:t>
+      </w:r>
+      <w:r>
+        <w:rPr>
+          <w:rFonts w:ascii="Arial" w:hAnsi="Arial" w:cs="Arial"/>
+        </w:rPr>
+        <w:t>permitiendo generar reportes que apoyen la toma de decisiones y la rendición de cuentas.</w:t>
+      </w:r>
+    </w:p>
+    <w:p>
+      <w:pPr>
+        <w:pStyle w:val="Prrafodelista"/>
+        <w:numPr>
+          <w:ilvl w:val="0"/>
+          <w:numId w:val="3"/>
+        </w:numPr>
+        <w:spacing w:line="360" w:lineRule="auto"/>
+        <w:jc w:val="both"/>
+        <w:rPr>
+          <w:rFonts w:ascii="Arial" w:hAnsi="Arial" w:cs="Arial"/>
+        </w:rPr>
+      </w:pPr>
+      <w:r>
+        <w:rPr>
+          <w:rFonts w:ascii="Arial" w:hAnsi="Arial" w:cs="Arial"/>
+        </w:rPr>
+        <w:t>Realizar pruebas de seguridad del sistema para garantizar la confidencialidad de la información, tanto de usuarios como de los oficios</w:t>
+      </w:r>
+      <w:r>
+        <w:rPr>
+          <w:rFonts w:ascii="Arial" w:hAnsi="Arial" w:cs="Arial"/>
+        </w:rPr>
+        <w:t>.</w:t>
+      </w:r>
+    </w:p>
+    <w:p>
+      <w:pPr>
+        <w:rPr>
+          <w:rFonts w:ascii="Arial" w:hAnsi="Arial" w:cs="Arial"/>
+        </w:rPr>
+      </w:pPr>
+    </w:p>
+    <w:p>
+      <w:pPr>
+        <w:rPr>
+          <w:rFonts w:ascii="Arial" w:hAnsi="Arial" w:cs="Arial"/>
+        </w:rPr>
+      </w:pPr>
+    </w:p>
+    <w:p>
+      <w:pPr>
+        <w:rPr>
+          <w:rFonts w:ascii="Arial" w:hAnsi="Arial" w:cs="Arial"/>
+        </w:rPr>
+      </w:pPr>
+    </w:p>
+    <w:p>
+      <w:pPr>
+        <w:rPr>
+          <w:rFonts w:ascii="Arial" w:hAnsi="Arial" w:cs="Arial"/>
+        </w:rPr>
+      </w:pPr>
+    </w:p>
+    <w:p>
+      <w:pPr>
+        <w:rPr>
+          <w:rFonts w:ascii="Arial" w:hAnsi="Arial" w:cs="Arial"/>
+        </w:rPr>
+      </w:pPr>
+    </w:p>
+    <w:p>
+      <w:pPr>
+        <w:rPr>
+          <w:rFonts w:ascii="Arial" w:hAnsi="Arial" w:cs="Arial"/>
+        </w:rPr>
+      </w:pPr>
+    </w:p>
+    <w:p>
+      <w:pPr>
+        <w:pStyle w:val="Prrafodelista"/>
+        <w:numPr>
+          <w:ilvl w:val="1"/>
+          <w:numId w:val="1"/>
+        </w:numPr>
+        <w:spacing w:line="360" w:lineRule="auto"/>
+        <w:jc w:val="both"/>
+        <w:rPr>
+          <w:rFonts w:ascii="Arial" w:hAnsi="Arial" w:cs="Arial"/>
+          <w:b/>
+          <w:sz w:val="32"/>
+        </w:rPr>
+      </w:pPr>
+      <w:r>
+        <w:rPr>
+          <w:rFonts w:ascii="Arial" w:hAnsi="Arial" w:cs="Arial"/>
+          <w:b/>
+          <w:sz w:val="32"/>
+        </w:rPr>
+        <w:lastRenderedPageBreak/>
+        <w:t>JUSTIFICACIÓ</w:t>
+      </w:r>
+      <w:r>
+        <w:rPr>
+          <w:rFonts w:ascii="Arial" w:hAnsi="Arial" w:cs="Arial"/>
+          <w:b/>
+          <w:sz w:val="32"/>
+        </w:rPr>
+        <w:t>N</w:t>
+      </w:r>
+    </w:p>
+    <w:p>
+      <w:pPr>
+        <w:spacing w:line="360" w:lineRule="auto"/>
+        <w:jc w:val="both"/>
+        <w:rPr>
+          <w:rFonts w:ascii="Arial" w:hAnsi="Arial" w:cs="Arial"/>
+        </w:rPr>
+      </w:pPr>
+      <w:r>
+        <w:rPr>
+          <w:rFonts w:ascii="Arial" w:hAnsi="Arial" w:cs="Arial"/>
+        </w:rPr>
+        <w:t>La gestión de documentos u oficios es una de las cosas más importantes en cualquier organización, pues con esto se mantiene un control más adecuado de la información que se maneja dentro de la misma. Y en esta institución el Centro de Comunicaciones de Irapuato (C4), este proceso adquiere aun mayor importancia debido a sus funciones, que implica la recepción, administración de documentos oficiales relacionados con la seguridad. En este tipo de organizaciones, la falta de un sistema eficiente para registrar y dar seguimiento a los oficios o documentos pue</w:t>
+      </w:r>
+      <w:r>
+        <w:rPr>
+          <w:rFonts w:ascii="Arial" w:hAnsi="Arial" w:cs="Arial"/>
+        </w:rPr>
+        <w:t>de generar retrasos y con esto las multas</w:t>
+      </w:r>
+      <w:r>
+        <w:rPr>
+          <w:rFonts w:ascii="Arial" w:hAnsi="Arial" w:cs="Arial"/>
+        </w:rPr>
+        <w:t>.</w:t>
+      </w:r>
+    </w:p>
+    <w:p>
+      <w:pPr>
+        <w:spacing w:line="360" w:lineRule="auto"/>
+        <w:jc w:val="both"/>
+        <w:rPr>
+          <w:rFonts w:ascii="Arial" w:hAnsi="Arial" w:cs="Arial"/>
+        </w:rPr>
+      </w:pPr>
+      <w:r>
+        <w:rPr>
+          <w:rFonts w:ascii="Arial" w:hAnsi="Arial" w:cs="Arial"/>
+        </w:rPr>
+        <w:t xml:space="preserve">Tradicionalmente, muchas organizaciones o dependencias han llevado el control de documentos mediante registros manuales en papel o archivos digitales sin ningún orden, lo cual al imaginárselo no se ve nada bien, ya que puede delimitar el alcance de la información, dificulta la búsqueda de la misma y aumenta el riesgo de errores. Con este contexto, se vuelve necesario implementar una solución en un sistema que ofrezca mayor seguridad, rapidez y confiabilidad en el manejo de la documentación oficial. </w:t>
+      </w:r>
+    </w:p>
+    <w:p>
+      <w:pPr>
+        <w:spacing w:line="360" w:lineRule="auto"/>
+        <w:jc w:val="both"/>
+        <w:rPr>
+          <w:rFonts w:ascii="Arial" w:hAnsi="Arial" w:cs="Arial"/>
+        </w:rPr>
+      </w:pPr>
+      <w:r>
+        <w:rPr>
+          <w:rFonts w:ascii="Arial" w:hAnsi="Arial" w:cs="Arial"/>
+        </w:rPr>
+        <w:t xml:space="preserve">La creación del sistema de oficialía de partes ayuda a esta necesidad, al poner una herramienta que centraliza y organiza los procesos de entrada y salida de documentos. Con este sistema se permitirá </w:t>
+      </w:r>
+      <w:r>
+        <w:rPr>
+          <w:rFonts w:ascii="Arial" w:hAnsi="Arial" w:cs="Arial"/>
+        </w:rPr>
+        <w:t>registrar</w:t>
+      </w:r>
+      <w:r>
+        <w:rPr>
+          <w:rFonts w:ascii="Arial" w:hAnsi="Arial" w:cs="Arial"/>
+        </w:rPr>
+        <w:t xml:space="preserve"> datos relevantes y dar seguimiento al estatus de cada oficio y facilitar la consulta de información en cualquier momento. </w:t>
+      </w:r>
+      <w:r>
+        <w:rPr>
+          <w:rFonts w:ascii="Arial" w:hAnsi="Arial" w:cs="Arial"/>
+        </w:rPr>
+        <w:t xml:space="preserve">De esta manera, se busca no solo mejorar la eficiencia operativa del C4 de Irapuato, si no también contribuir a la sociedad. </w:t>
+      </w:r>
+    </w:p>
+    <w:p>
+      <w:pPr>
+        <w:spacing w:line="360" w:lineRule="auto"/>
+        <w:jc w:val="both"/>
+        <w:rPr>
+          <w:rFonts w:ascii="Arial" w:hAnsi="Arial" w:cs="Arial"/>
+        </w:rPr>
+      </w:pPr>
+      <w:r>
+        <w:rPr>
+          <w:rFonts w:ascii="Arial" w:hAnsi="Arial" w:cs="Arial"/>
+        </w:rPr>
+        <w:t xml:space="preserve">Un gran impacto que puede tener este sistema es en la reducción de tiempos y costos administrativos. Al contar con un sistema digital, se reduce el uso de recursos como lo es el papel, se evita la duplicidad de registros y se optimiza el tiempo de los usuarios al facilitar la búsqueda de información. Esto a su vez da una mejor calidad del servicio que brinda la organización, ya que estos procesos se vuelven más ágiles. </w:t>
+      </w:r>
+    </w:p>
+    <w:p>
+      <w:pPr>
+        <w:spacing w:line="360" w:lineRule="auto"/>
+        <w:jc w:val="both"/>
+        <w:rPr>
+          <w:rFonts w:ascii="Arial" w:hAnsi="Arial" w:cs="Arial"/>
+        </w:rPr>
+      </w:pPr>
+      <w:r>
+        <w:rPr>
+          <w:rFonts w:ascii="Arial" w:hAnsi="Arial" w:cs="Arial"/>
+        </w:rPr>
+        <w:lastRenderedPageBreak/>
+        <w:t xml:space="preserve">Este proyecto representa una gran oportunidad de </w:t>
+      </w:r>
+      <w:r>
+        <w:rPr>
+          <w:rFonts w:ascii="Arial" w:hAnsi="Arial" w:cs="Arial"/>
+        </w:rPr>
+        <w:t>aplicar</w:t>
+      </w:r>
+      <w:r>
+        <w:rPr>
+          <w:rFonts w:ascii="Arial" w:hAnsi="Arial" w:cs="Arial"/>
+        </w:rPr>
+        <w:t xml:space="preserve"> los conocimientos</w:t>
+      </w:r>
+      <w:r>
+        <w:rPr>
+          <w:rFonts w:ascii="Arial" w:hAnsi="Arial" w:cs="Arial"/>
+        </w:rPr>
+        <w:t xml:space="preserve"> adquiridos en mi formación en la universidad, fortaleciendo competencias técnicas como el desarrollo de páginas web y la gestión de bases de datos. También fomenta</w:t>
+      </w:r>
+      <w:r>
+        <w:rPr>
+          <w:rFonts w:ascii="Arial" w:hAnsi="Arial" w:cs="Arial"/>
+        </w:rPr>
+        <w:t xml:space="preserve"> en </w:t>
+      </w:r>
+      <w:proofErr w:type="gramStart"/>
+      <w:r>
+        <w:rPr>
+          <w:rFonts w:ascii="Arial" w:hAnsi="Arial" w:cs="Arial"/>
+        </w:rPr>
+        <w:t>mi</w:t>
+      </w:r>
+      <w:proofErr w:type="gramEnd"/>
+      <w:r>
+        <w:rPr>
+          <w:rFonts w:ascii="Arial" w:hAnsi="Arial" w:cs="Arial"/>
+        </w:rPr>
+        <w:t xml:space="preserve"> la capacidad de análisis y resolución de problemas.</w:t>
+      </w:r>
+    </w:p>
+    <w:p>
+      <w:pPr>
+        <w:jc w:val="both"/>
+        <w:rPr>
+          <w:rFonts w:ascii="Arial" w:hAnsi="Arial" w:cs="Arial"/>
+        </w:rPr>
+      </w:pPr>
+    </w:p>
+    <w:p>
+      <w:pPr>
+        <w:jc w:val="both"/>
+        <w:rPr>
+          <w:rFonts w:ascii="Arial" w:hAnsi="Arial" w:cs="Arial"/>
+        </w:rPr>
+      </w:pPr>
+    </w:p>
+    <w:p>
+      <w:pPr>
+        <w:jc w:val="both"/>
+        <w:rPr>
+          <w:rFonts w:ascii="Arial" w:hAnsi="Arial" w:cs="Arial"/>
+        </w:rPr>
+      </w:pPr>
+    </w:p>
+    <w:p>
+      <w:pPr>
+        <w:jc w:val="both"/>
+        <w:rPr>
+          <w:rFonts w:ascii="Arial" w:hAnsi="Arial" w:cs="Arial"/>
+        </w:rPr>
+      </w:pPr>
+    </w:p>
+    <w:p>
+      <w:pPr>
+        <w:jc w:val="both"/>
+        <w:rPr>
+          <w:rFonts w:ascii="Arial" w:hAnsi="Arial" w:cs="Arial"/>
+        </w:rPr>
+      </w:pPr>
+    </w:p>
+    <w:p>
+      <w:pPr>
+        <w:jc w:val="both"/>
+        <w:rPr>
+          <w:rFonts w:ascii="Arial" w:hAnsi="Arial" w:cs="Arial"/>
+        </w:rPr>
+      </w:pPr>
+    </w:p>
+    <w:p>
+      <w:pPr>
+        <w:jc w:val="both"/>
+        <w:rPr>
+          <w:rFonts w:ascii="Arial" w:hAnsi="Arial" w:cs="Arial"/>
+        </w:rPr>
+      </w:pPr>
+    </w:p>
+    <w:p>
+      <w:pPr>
+        <w:jc w:val="both"/>
+        <w:rPr>
+          <w:rFonts w:ascii="Arial" w:hAnsi="Arial" w:cs="Arial"/>
+        </w:rPr>
+      </w:pPr>
+    </w:p>
+    <w:p>
+      <w:pPr>
+        <w:jc w:val="both"/>
+        <w:rPr>
+          <w:rFonts w:ascii="Arial" w:hAnsi="Arial" w:cs="Arial"/>
+        </w:rPr>
+      </w:pPr>
+    </w:p>
+    <w:p>
+      <w:pPr>
+        <w:jc w:val="both"/>
+        <w:rPr>
+          <w:rFonts w:ascii="Arial" w:hAnsi="Arial" w:cs="Arial"/>
+        </w:rPr>
+      </w:pPr>
+    </w:p>
+    <w:p>
+      <w:pPr>
+        <w:jc w:val="both"/>
+        <w:rPr>
+          <w:rFonts w:ascii="Arial" w:hAnsi="Arial" w:cs="Arial"/>
+        </w:rPr>
+      </w:pPr>
+    </w:p>
+    <w:p>
+      <w:pPr>
+        <w:jc w:val="both"/>
+        <w:rPr>
+          <w:rFonts w:ascii="Arial" w:hAnsi="Arial" w:cs="Arial"/>
+        </w:rPr>
+      </w:pPr>
+    </w:p>
+    <w:p>
+      <w:pPr>
+        <w:jc w:val="both"/>
+        <w:rPr>
+          <w:rFonts w:ascii="Arial" w:hAnsi="Arial" w:cs="Arial"/>
+        </w:rPr>
+      </w:pPr>
+    </w:p>
+    <w:p>
+      <w:pPr>
+        <w:jc w:val="both"/>
+        <w:rPr>
+          <w:rFonts w:ascii="Arial" w:hAnsi="Arial" w:cs="Arial"/>
+        </w:rPr>
+      </w:pPr>
+    </w:p>
+    <w:p>
+      <w:pPr>
+        <w:jc w:val="center"/>
+        <w:rPr>
+          <w:rFonts w:ascii="Arial" w:hAnsi="Arial" w:cs="Arial"/>
+        </w:rPr>
+      </w:pPr>
+      <w:r>
+        <w:rPr>
+          <w:rFonts w:ascii="Arial" w:hAnsi="Arial" w:cs="Arial"/>
+        </w:rPr>
+        <w:t>CAPITULO II MARCO TEORICO</w:t>
+      </w:r>
+    </w:p>
+    <w:p>
+      <w:pPr>
+        <w:jc w:val="both"/>
+        <w:rPr>
+          <w:rFonts w:ascii="Arial" w:hAnsi="Arial" w:cs="Arial"/>
+        </w:rPr>
+      </w:pPr>
+    </w:p>
+    <w:p>
+      <w:pPr>
+        <w:jc w:val="both"/>
+        <w:rPr>
+          <w:rFonts w:ascii="Arial" w:hAnsi="Arial" w:cs="Arial"/>
+        </w:rPr>
+      </w:pPr>
+    </w:p>
+    <w:p>
+      <w:pPr>
+        <w:jc w:val="both"/>
+        <w:rPr>
+          <w:rFonts w:ascii="Arial" w:hAnsi="Arial" w:cs="Arial"/>
+        </w:rPr>
+      </w:pPr>
+    </w:p>
+    <w:p>
+      <w:pPr>
+        <w:jc w:val="both"/>
+        <w:rPr>
+          <w:rFonts w:ascii="Arial" w:hAnsi="Arial" w:cs="Arial"/>
+        </w:rPr>
+      </w:pPr>
+    </w:p>
+    <w:p>
+      <w:pPr>
+        <w:jc w:val="both"/>
+        <w:rPr>
+          <w:rFonts w:ascii="Arial" w:hAnsi="Arial" w:cs="Arial"/>
+        </w:rPr>
+      </w:pPr>
+    </w:p>
+    <w:p>
+      <w:pPr>
+        <w:jc w:val="both"/>
+        <w:rPr>
+          <w:rFonts w:ascii="Arial" w:hAnsi="Arial" w:cs="Arial"/>
+        </w:rPr>
+      </w:pPr>
+    </w:p>
+    <w:p>
+      <w:pPr>
+        <w:jc w:val="both"/>
+        <w:rPr>
+          <w:rFonts w:ascii="Arial" w:hAnsi="Arial" w:cs="Arial"/>
+        </w:rPr>
+      </w:pPr>
+    </w:p>
+    <w:p>
+      <w:pPr>
+        <w:jc w:val="both"/>
+        <w:rPr>
+          <w:rFonts w:ascii="Arial" w:hAnsi="Arial" w:cs="Arial"/>
+        </w:rPr>
+      </w:pPr>
+    </w:p>
+    <w:p>
+      <w:pPr>
+        <w:jc w:val="both"/>
+        <w:rPr>
+          <w:rFonts w:ascii="Arial" w:hAnsi="Arial" w:cs="Arial"/>
+        </w:rPr>
+      </w:pPr>
+    </w:p>
+    <w:p>
+      <w:pPr>
+        <w:jc w:val="both"/>
+        <w:rPr>
+          <w:rFonts w:ascii="Arial" w:hAnsi="Arial" w:cs="Arial"/>
+        </w:rPr>
+      </w:pPr>
+    </w:p>
+    <w:p>
+      <w:pPr>
+        <w:jc w:val="both"/>
+        <w:rPr>
+          <w:rFonts w:ascii="Arial" w:hAnsi="Arial" w:cs="Arial"/>
+        </w:rPr>
+      </w:pPr>
+    </w:p>
+    <w:p>
+      <w:pPr>
+        <w:jc w:val="both"/>
+        <w:rPr>
+          <w:rFonts w:ascii="Arial" w:hAnsi="Arial" w:cs="Arial"/>
+        </w:rPr>
+      </w:pPr>
+    </w:p>
+    <w:p>
+      <w:pPr>
+        <w:jc w:val="both"/>
+        <w:rPr>
+          <w:rFonts w:ascii="Arial" w:hAnsi="Arial" w:cs="Arial"/>
+        </w:rPr>
+      </w:pPr>
+    </w:p>
+    <w:p>
+      <w:pPr>
+        <w:jc w:val="both"/>
+        <w:rPr>
+          <w:rFonts w:ascii="Arial" w:hAnsi="Arial" w:cs="Arial"/>
+          <w:b/>
+          <w:sz w:val="32"/>
+        </w:rPr>
+      </w:pPr>
+      <w:r>
+        <w:rPr>
+          <w:rFonts w:ascii="Arial" w:hAnsi="Arial" w:cs="Arial"/>
+          <w:b/>
+          <w:sz w:val="32"/>
+        </w:rPr>
+        <w:t>2.1 TEORIA, CONCEPTOS Y TECNICAS</w:t>
+      </w:r>
+    </w:p>
+    <w:p>
+      <w:pPr>
+        <w:jc w:val="both"/>
+        <w:rPr>
+          <w:rFonts w:ascii="Arial" w:hAnsi="Arial" w:cs="Arial"/>
+        </w:rPr>
+      </w:pPr>
+    </w:p>
+    <w:p>
+      <w:pPr>
+        <w:jc w:val="both"/>
+        <w:rPr>
+          <w:rFonts w:ascii="Arial" w:hAnsi="Arial" w:cs="Arial"/>
+        </w:rPr>
+      </w:pPr>
     </w:p>
     <w:p>
       <w:pPr>
@@ -1390,7 +3875,7 @@
 </file>
 
 <file path=word/endnotes.xml><?xml version="1.0" encoding="utf-8"?>
-<w:endnotes xmlns:wpc="http://schemas.microsoft.com/office/word/2010/wordprocessingCanvas" xmlns:cx="http://schemas.microsoft.com/office/drawing/2014/chartex" xmlns:cx1="http://schemas.microsoft.com/office/drawing/2015/9/8/chartex" xmlns:cx2="http://schemas.microsoft.com/office/drawing/2015/10/21/chartex" xmlns:cx3="http://schemas.microsoft.com/office/drawing/2016/5/9/chartex" xmlns:cx4="http://schemas.microsoft.com/office/drawing/2016/5/10/chartex" xmlns:cx5="http://schemas.microsoft.com/office/drawing/2016/5/11/chartex" xmlns:cx6="http://schemas.microsoft.com/office/drawing/2016/5/12/chartex" xmlns:cx7="http://schemas.microsoft.com/office/drawing/2016/5/13/chartex" xmlns:cx8="http://schemas.microsoft.com/office/drawing/2016/5/14/chartex" xmlns:mc="http://schemas.openxmlformats.org/markup-compatibility/2006" xmlns:aink="http://schemas.microsoft.com/office/drawing/2016/ink" xmlns:am3d="http://schemas.microsoft.com/office/drawing/2017/model3d" xmlns:o="urn:schemas-microsoft-com:office:office" xmlns:oel="http://schemas.microsoft.com/office/2019/extlst" xmlns:r="http://schemas.openxmlformats.org/officeDocument/2006/relationships" xmlns:m="http://schemas.openxmlformats.org/officeDocument/2006/math" xmlns:v="urn:schemas-microsoft-com:vml" xmlns:wp14="http://schemas.microsoft.com/office/word/2010/wordprocessingDrawing" xmlns:wp="http://schemas.openxmlformats.org/drawingml/2006/wordprocessingDrawing" xmlns:w10="urn:schemas-microsoft-com:office:word" xmlns:w="http://schemas.openxmlformats.org/wordprocessingml/2006/main" xmlns:w14="http://schemas.microsoft.com/office/word/2010/wordml" xmlns:w15="http://schemas.microsoft.com/office/word/2012/wordml" xmlns:w16cex="http://schemas.microsoft.com/office/word/2018/wordml/cex" xmlns:w16cid="http://schemas.microsoft.com/office/word/2016/wordml/cid" xmlns:w16="http://schemas.microsoft.com/office/word/2018/wordml" xmlns:w16du="http://schemas.microsoft.com/office/word/2023/wordml/word16du" xmlns:w16sdtdh="http://schemas.microsoft.com/office/word/2020/wordml/sdtdatahash" xmlns:w16se="http://schemas.microsoft.com/office/word/2015/wordml/symex" xmlns:wpg="http://schemas.microsoft.com/office/word/2010/wordprocessingGroup" xmlns:wpi="http://schemas.microsoft.com/office/word/2010/wordprocessingInk" xmlns:wne="http://schemas.microsoft.com/office/word/2006/wordml" xmlns:wps="http://schemas.microsoft.com/office/word/2010/wordprocessingShape" mc:Ignorable="w14 w15 w16se w16cid w16 w16cex w16sdtdh w16du wp14">
+<w:endnotes xmlns:ve="http://schemas.openxmlformats.org/markup-compatibility/2006" xmlns:o="urn:schemas-microsoft-com:office:office" xmlns:r="http://schemas.openxmlformats.org/officeDocument/2006/relationships" xmlns:m="http://schemas.openxmlformats.org/officeDocument/2006/math" xmlns:v="urn:schemas-microsoft-com:vml" xmlns:wp="http://schemas.openxmlformats.org/drawingml/2006/wordprocessingDrawing" xmlns:w10="urn:schemas-microsoft-com:office:word" xmlns:w="http://schemas.openxmlformats.org/wordprocessingml/2006/main" xmlns:wne="http://schemas.microsoft.com/office/word/2006/wordml">
   <w:endnote w:type="separator" w:id="-1">
     <w:p>
       <w:pPr>
@@ -1415,7 +3900,7 @@
 </file>
 
 <file path=word/footnotes.xml><?xml version="1.0" encoding="utf-8"?>
-<w:footnotes xmlns:wpc="http://schemas.microsoft.com/office/word/2010/wordprocessingCanvas" xmlns:cx="http://schemas.microsoft.com/office/drawing/2014/chartex" xmlns:cx1="http://schemas.microsoft.com/office/drawing/2015/9/8/chartex" xmlns:cx2="http://schemas.microsoft.com/office/drawing/2015/10/21/chartex" xmlns:cx3="http://schemas.microsoft.com/office/drawing/2016/5/9/chartex" xmlns:cx4="http://schemas.microsoft.com/office/drawing/2016/5/10/chartex" xmlns:cx5="http://schemas.microsoft.com/office/drawing/2016/5/11/chartex" xmlns:cx6="http://schemas.microsoft.com/office/drawing/2016/5/12/chartex" xmlns:cx7="http://schemas.microsoft.com/office/drawing/2016/5/13/chartex" xmlns:cx8="http://schemas.microsoft.com/office/drawing/2016/5/14/chartex" xmlns:mc="http://schemas.openxmlformats.org/markup-compatibility/2006" xmlns:aink="http://schemas.microsoft.com/office/drawing/2016/ink" xmlns:am3d="http://schemas.microsoft.com/office/drawing/2017/model3d" xmlns:o="urn:schemas-microsoft-com:office:office" xmlns:oel="http://schemas.microsoft.com/office/2019/extlst" xmlns:r="http://schemas.openxmlformats.org/officeDocument/2006/relationships" xmlns:m="http://schemas.openxmlformats.org/officeDocument/2006/math" xmlns:v="urn:schemas-microsoft-com:vml" xmlns:wp14="http://schemas.microsoft.com/office/word/2010/wordprocessingDrawing" xmlns:wp="http://schemas.openxmlformats.org/drawingml/2006/wordprocessingDrawing" xmlns:w10="urn:schemas-microsoft-com:office:word" xmlns:w="http://schemas.openxmlformats.org/wordprocessingml/2006/main" xmlns:w14="http://schemas.microsoft.com/office/word/2010/wordml" xmlns:w15="http://schemas.microsoft.com/office/word/2012/wordml" xmlns:w16cex="http://schemas.microsoft.com/office/word/2018/wordml/cex" xmlns:w16cid="http://schemas.microsoft.com/office/word/2016/wordml/cid" xmlns:w16="http://schemas.microsoft.com/office/word/2018/wordml" xmlns:w16du="http://schemas.microsoft.com/office/word/2023/wordml/word16du" xmlns:w16sdtdh="http://schemas.microsoft.com/office/word/2020/wordml/sdtdatahash" xmlns:w16se="http://schemas.microsoft.com/office/word/2015/wordml/symex" xmlns:wpg="http://schemas.microsoft.com/office/word/2010/wordprocessingGroup" xmlns:wpi="http://schemas.microsoft.com/office/word/2010/wordprocessingInk" xmlns:wne="http://schemas.microsoft.com/office/word/2006/wordml" xmlns:wps="http://schemas.microsoft.com/office/word/2010/wordprocessingShape" mc:Ignorable="w14 w15 w16se w16cid w16 w16cex w16sdtdh w16du wp14">
+<w:footnotes xmlns:ve="http://schemas.openxmlformats.org/markup-compatibility/2006" xmlns:o="urn:schemas-microsoft-com:office:office" xmlns:r="http://schemas.openxmlformats.org/officeDocument/2006/relationships" xmlns:m="http://schemas.openxmlformats.org/officeDocument/2006/math" xmlns:v="urn:schemas-microsoft-com:vml" xmlns:wp="http://schemas.openxmlformats.org/drawingml/2006/wordprocessingDrawing" xmlns:w10="urn:schemas-microsoft-com:office:word" xmlns:w="http://schemas.openxmlformats.org/wordprocessingml/2006/main" xmlns:wne="http://schemas.microsoft.com/office/word/2006/wordml">
   <w:footnote w:type="separator" w:id="-1">
     <w:p>
       <w:pPr>
@@ -1440,7 +3925,7 @@
 </file>
 
 <file path=word/header1.xml><?xml version="1.0" encoding="utf-8"?>
-<w:hdr xmlns:wpc="http://schemas.microsoft.com/office/word/2010/wordprocessingCanvas" xmlns:cx="http://schemas.microsoft.com/office/drawing/2014/chartex" xmlns:cx1="http://schemas.microsoft.com/office/drawing/2015/9/8/chartex" xmlns:cx2="http://schemas.microsoft.com/office/drawing/2015/10/21/chartex" xmlns:cx3="http://schemas.microsoft.com/office/drawing/2016/5/9/chartex" xmlns:cx4="http://schemas.microsoft.com/office/drawing/2016/5/10/chartex" xmlns:cx5="http://schemas.microsoft.com/office/drawing/2016/5/11/chartex" xmlns:cx6="http://schemas.microsoft.com/office/drawing/2016/5/12/chartex" xmlns:cx7="http://schemas.microsoft.com/office/drawing/2016/5/13/chartex" xmlns:cx8="http://schemas.microsoft.com/office/drawing/2016/5/14/chartex" xmlns:mc="http://schemas.openxmlformats.org/markup-compatibility/2006" xmlns:aink="http://schemas.microsoft.com/office/drawing/2016/ink" xmlns:am3d="http://schemas.microsoft.com/office/drawing/2017/model3d" xmlns:o="urn:schemas-microsoft-com:office:office" xmlns:oel="http://schemas.microsoft.com/office/2019/extlst" xmlns:r="http://schemas.openxmlformats.org/officeDocument/2006/relationships" xmlns:m="http://schemas.openxmlformats.org/officeDocument/2006/math" xmlns:v="urn:schemas-microsoft-com:vml" xmlns:wp14="http://schemas.microsoft.com/office/word/2010/wordprocessingDrawing" xmlns:wp="http://schemas.openxmlformats.org/drawingml/2006/wordprocessingDrawing" xmlns:w10="urn:schemas-microsoft-com:office:word" xmlns:w="http://schemas.openxmlformats.org/wordprocessingml/2006/main" xmlns:w14="http://schemas.microsoft.com/office/word/2010/wordml" xmlns:w15="http://schemas.microsoft.com/office/word/2012/wordml" xmlns:w16cex="http://schemas.microsoft.com/office/word/2018/wordml/cex" xmlns:w16cid="http://schemas.microsoft.com/office/word/2016/wordml/cid" xmlns:w16="http://schemas.microsoft.com/office/word/2018/wordml" xmlns:w16du="http://schemas.microsoft.com/office/word/2023/wordml/word16du" xmlns:w16sdtdh="http://schemas.microsoft.com/office/word/2020/wordml/sdtdatahash" xmlns:w16se="http://schemas.microsoft.com/office/word/2015/wordml/symex" xmlns:wpg="http://schemas.microsoft.com/office/word/2010/wordprocessingGroup" xmlns:wpi="http://schemas.microsoft.com/office/word/2010/wordprocessingInk" xmlns:wne="http://schemas.microsoft.com/office/word/2006/wordml" xmlns:wps="http://schemas.microsoft.com/office/word/2010/wordprocessingShape" mc:Ignorable="w14 w15 w16se w16cid w16 w16cex w16sdtdh w16du wp14">
+<w:hdr xmlns:ve="http://schemas.openxmlformats.org/markup-compatibility/2006" xmlns:o="urn:schemas-microsoft-com:office:office" xmlns:r="http://schemas.openxmlformats.org/officeDocument/2006/relationships" xmlns:m="http://schemas.openxmlformats.org/officeDocument/2006/math" xmlns:v="urn:schemas-microsoft-com:vml" xmlns:wp="http://schemas.openxmlformats.org/drawingml/2006/wordprocessingDrawing" xmlns:w10="urn:schemas-microsoft-com:office:word" xmlns:w="http://schemas.openxmlformats.org/wordprocessingml/2006/main" xmlns:wne="http://schemas.microsoft.com/office/word/2006/wordml">
   <w:p>
     <w:pPr>
       <w:pStyle w:val="Encabezado"/>
@@ -1451,16 +3936,16 @@
         <w:lang w:eastAsia="es-MX"/>
       </w:rPr>
       <w:drawing>
-        <wp:anchor distT="0" distB="0" distL="114300" distR="114300" simplePos="0" relativeHeight="251659264" behindDoc="0" locked="0" layoutInCell="1" allowOverlap="0" wp14:anchorId="76BACD28" wp14:editId="376248FA">
+        <wp:anchor distT="0" distB="0" distL="114300" distR="114300" simplePos="0" relativeHeight="251659264" behindDoc="0" locked="0" layoutInCell="1" allowOverlap="0">
           <wp:simplePos x="0" y="0"/>
           <wp:positionH relativeFrom="page">
-            <wp:posOffset>5328285</wp:posOffset>
+            <wp:posOffset>2943225</wp:posOffset>
           </wp:positionH>
           <wp:positionV relativeFrom="margin">
-            <wp:posOffset>-298450</wp:posOffset>
+            <wp:posOffset>-375920</wp:posOffset>
           </wp:positionV>
-          <wp:extent cx="2200275" cy="152400"/>
-          <wp:effectExtent l="0" t="0" r="9525" b="0"/>
+          <wp:extent cx="2295525" cy="228600"/>
+          <wp:effectExtent l="19050" t="0" r="9525" b="0"/>
           <wp:wrapSquare wrapText="bothSides"/>
           <wp:docPr id="1569096010" name="Imagen 1569096010"/>
           <wp:cNvGraphicFramePr/>
@@ -1480,7 +3965,7 @@
                 <pic:spPr>
                   <a:xfrm>
                     <a:off x="0" y="0"/>
-                    <a:ext cx="2200275" cy="152400"/>
+                    <a:ext cx="2295525" cy="228600"/>
                   </a:xfrm>
                   <a:prstGeom prst="rect">
                     <a:avLst/>
@@ -1489,12 +3974,6 @@
               </pic:pic>
             </a:graphicData>
           </a:graphic>
-          <wp14:sizeRelH relativeFrom="margin">
-            <wp14:pctWidth>0</wp14:pctWidth>
-          </wp14:sizeRelH>
-          <wp14:sizeRelV relativeFrom="margin">
-            <wp14:pctHeight>0</wp14:pctHeight>
-          </wp14:sizeRelV>
         </wp:anchor>
       </w:drawing>
     </w:r>
@@ -1503,8 +3982,8 @@
 </file>
 
 <file path=word/numbering.xml><?xml version="1.0" encoding="utf-8"?>
-<w:numbering xmlns:wpc="http://schemas.microsoft.com/office/word/2010/wordprocessingCanvas" xmlns:cx="http://schemas.microsoft.com/office/drawing/2014/chartex" xmlns:cx1="http://schemas.microsoft.com/office/drawing/2015/9/8/chartex" xmlns:cx2="http://schemas.microsoft.com/office/drawing/2015/10/21/chartex" xmlns:cx3="http://schemas.microsoft.com/office/drawing/2016/5/9/chartex" xmlns:cx4="http://schemas.microsoft.com/office/drawing/2016/5/10/chartex" xmlns:cx5="http://schemas.microsoft.com/office/drawing/2016/5/11/chartex" xmlns:cx6="http://schemas.microsoft.com/office/drawing/2016/5/12/chartex" xmlns:cx7="http://schemas.microsoft.com/office/drawing/2016/5/13/chartex" xmlns:cx8="http://schemas.microsoft.com/office/drawing/2016/5/14/chartex" xmlns:mc="http://schemas.openxmlformats.org/markup-compatibility/2006" xmlns:aink="http://schemas.microsoft.com/office/drawing/2016/ink" xmlns:am3d="http://schemas.microsoft.com/office/drawing/2017/model3d" xmlns:o="urn:schemas-microsoft-com:office:office" xmlns:oel="http://schemas.microsoft.com/office/2019/extlst" xmlns:r="http://schemas.openxmlformats.org/officeDocument/2006/relationships" xmlns:m="http://schemas.openxmlformats.org/officeDocument/2006/math" xmlns:v="urn:schemas-microsoft-com:vml" xmlns:wp14="http://schemas.microsoft.com/office/word/2010/wordprocessingDrawing" xmlns:wp="http://schemas.openxmlformats.org/drawingml/2006/wordprocessingDrawing" xmlns:w10="urn:schemas-microsoft-com:office:word" xmlns:w="http://schemas.openxmlformats.org/wordprocessingml/2006/main" xmlns:w14="http://schemas.microsoft.com/office/word/2010/wordml" xmlns:w15="http://schemas.microsoft.com/office/word/2012/wordml" xmlns:w16cex="http://schemas.microsoft.com/office/word/2018/wordml/cex" xmlns:w16cid="http://schemas.microsoft.com/office/word/2016/wordml/cid" xmlns:w16="http://schemas.microsoft.com/office/word/2018/wordml" xmlns:w16du="http://schemas.microsoft.com/office/word/2023/wordml/word16du" xmlns:w16sdtdh="http://schemas.microsoft.com/office/word/2020/wordml/sdtdatahash" xmlns:w16se="http://schemas.microsoft.com/office/word/2015/wordml/symex" xmlns:wpg="http://schemas.microsoft.com/office/word/2010/wordprocessingGroup" xmlns:wpi="http://schemas.microsoft.com/office/word/2010/wordprocessingInk" xmlns:wne="http://schemas.microsoft.com/office/word/2006/wordml" xmlns:wps="http://schemas.microsoft.com/office/word/2010/wordprocessingShape" mc:Ignorable="w14 w15 w16se w16cid w16 w16cex w16sdtdh w16du wp14">
-  <w:abstractNum w:abstractNumId="0" w15:restartNumberingAfterBreak="0">
+<w:numbering xmlns:ve="http://schemas.openxmlformats.org/markup-compatibility/2006" xmlns:o="urn:schemas-microsoft-com:office:office" xmlns:r="http://schemas.openxmlformats.org/officeDocument/2006/relationships" xmlns:m="http://schemas.openxmlformats.org/officeDocument/2006/math" xmlns:v="urn:schemas-microsoft-com:vml" xmlns:wp="http://schemas.openxmlformats.org/drawingml/2006/wordprocessingDrawing" xmlns:w10="urn:schemas-microsoft-com:office:word" xmlns:w="http://schemas.openxmlformats.org/wordprocessingml/2006/main" xmlns:wne="http://schemas.microsoft.com/office/word/2006/wordml">
+  <w:abstractNum w:abstractNumId="0">
     <w:nsid w:val="101A5889"/>
     <w:multiLevelType w:val="multilevel"/>
     <w:tmpl w:val="B3DEC8B4"/>
@@ -1617,14 +4096,246 @@
       </w:rPr>
     </w:lvl>
   </w:abstractNum>
-  <w:num w:numId="1" w16cid:durableId="294333636">
+  <w:abstractNum w:abstractNumId="1">
+    <w:nsid w:val="17C21DEE"/>
+    <w:multiLevelType w:val="hybridMultilevel"/>
+    <w:tmpl w:val="C486DE5A"/>
+    <w:lvl w:ilvl="0" w:tplc="080A0001">
+      <w:start w:val="1"/>
+      <w:numFmt w:val="bullet"/>
+      <w:lvlText w:val=""/>
+      <w:lvlJc w:val="left"/>
+      <w:pPr>
+        <w:ind w:left="720" w:hanging="360"/>
+      </w:pPr>
+      <w:rPr>
+        <w:rFonts w:ascii="Symbol" w:hAnsi="Symbol" w:hint="default"/>
+      </w:rPr>
+    </w:lvl>
+    <w:lvl w:ilvl="1" w:tplc="080A0003" w:tentative="1">
+      <w:start w:val="1"/>
+      <w:numFmt w:val="bullet"/>
+      <w:lvlText w:val="o"/>
+      <w:lvlJc w:val="left"/>
+      <w:pPr>
+        <w:ind w:left="1440" w:hanging="360"/>
+      </w:pPr>
+      <w:rPr>
+        <w:rFonts w:ascii="Courier New" w:hAnsi="Courier New" w:cs="Courier New" w:hint="default"/>
+      </w:rPr>
+    </w:lvl>
+    <w:lvl w:ilvl="2" w:tplc="080A0005" w:tentative="1">
+      <w:start w:val="1"/>
+      <w:numFmt w:val="bullet"/>
+      <w:lvlText w:val=""/>
+      <w:lvlJc w:val="left"/>
+      <w:pPr>
+        <w:ind w:left="2160" w:hanging="360"/>
+      </w:pPr>
+      <w:rPr>
+        <w:rFonts w:ascii="Wingdings" w:hAnsi="Wingdings" w:hint="default"/>
+      </w:rPr>
+    </w:lvl>
+    <w:lvl w:ilvl="3" w:tplc="080A0001" w:tentative="1">
+      <w:start w:val="1"/>
+      <w:numFmt w:val="bullet"/>
+      <w:lvlText w:val=""/>
+      <w:lvlJc w:val="left"/>
+      <w:pPr>
+        <w:ind w:left="2880" w:hanging="360"/>
+      </w:pPr>
+      <w:rPr>
+        <w:rFonts w:ascii="Symbol" w:hAnsi="Symbol" w:hint="default"/>
+      </w:rPr>
+    </w:lvl>
+    <w:lvl w:ilvl="4" w:tplc="080A0003" w:tentative="1">
+      <w:start w:val="1"/>
+      <w:numFmt w:val="bullet"/>
+      <w:lvlText w:val="o"/>
+      <w:lvlJc w:val="left"/>
+      <w:pPr>
+        <w:ind w:left="3600" w:hanging="360"/>
+      </w:pPr>
+      <w:rPr>
+        <w:rFonts w:ascii="Courier New" w:hAnsi="Courier New" w:cs="Courier New" w:hint="default"/>
+      </w:rPr>
+    </w:lvl>
+    <w:lvl w:ilvl="5" w:tplc="080A0005" w:tentative="1">
+      <w:start w:val="1"/>
+      <w:numFmt w:val="bullet"/>
+      <w:lvlText w:val=""/>
+      <w:lvlJc w:val="left"/>
+      <w:pPr>
+        <w:ind w:left="4320" w:hanging="360"/>
+      </w:pPr>
+      <w:rPr>
+        <w:rFonts w:ascii="Wingdings" w:hAnsi="Wingdings" w:hint="default"/>
+      </w:rPr>
+    </w:lvl>
+    <w:lvl w:ilvl="6" w:tplc="080A0001" w:tentative="1">
+      <w:start w:val="1"/>
+      <w:numFmt w:val="bullet"/>
+      <w:lvlText w:val=""/>
+      <w:lvlJc w:val="left"/>
+      <w:pPr>
+        <w:ind w:left="5040" w:hanging="360"/>
+      </w:pPr>
+      <w:rPr>
+        <w:rFonts w:ascii="Symbol" w:hAnsi="Symbol" w:hint="default"/>
+      </w:rPr>
+    </w:lvl>
+    <w:lvl w:ilvl="7" w:tplc="080A0003" w:tentative="1">
+      <w:start w:val="1"/>
+      <w:numFmt w:val="bullet"/>
+      <w:lvlText w:val="o"/>
+      <w:lvlJc w:val="left"/>
+      <w:pPr>
+        <w:ind w:left="5760" w:hanging="360"/>
+      </w:pPr>
+      <w:rPr>
+        <w:rFonts w:ascii="Courier New" w:hAnsi="Courier New" w:cs="Courier New" w:hint="default"/>
+      </w:rPr>
+    </w:lvl>
+    <w:lvl w:ilvl="8" w:tplc="080A0005" w:tentative="1">
+      <w:start w:val="1"/>
+      <w:numFmt w:val="bullet"/>
+      <w:lvlText w:val=""/>
+      <w:lvlJc w:val="left"/>
+      <w:pPr>
+        <w:ind w:left="6480" w:hanging="360"/>
+      </w:pPr>
+      <w:rPr>
+        <w:rFonts w:ascii="Wingdings" w:hAnsi="Wingdings" w:hint="default"/>
+      </w:rPr>
+    </w:lvl>
+  </w:abstractNum>
+  <w:abstractNum w:abstractNumId="2">
+    <w:nsid w:val="39DA227E"/>
+    <w:multiLevelType w:val="multilevel"/>
+    <w:tmpl w:val="B3DEC8B4"/>
+    <w:lvl w:ilvl="0">
+      <w:start w:val="1"/>
+      <w:numFmt w:val="decimal"/>
+      <w:lvlText w:val="%1"/>
+      <w:lvlJc w:val="left"/>
+      <w:pPr>
+        <w:ind w:left="540" w:hanging="540"/>
+      </w:pPr>
+      <w:rPr>
+        <w:rFonts w:hint="default"/>
+      </w:rPr>
+    </w:lvl>
+    <w:lvl w:ilvl="1">
+      <w:start w:val="1"/>
+      <w:numFmt w:val="decimal"/>
+      <w:lvlText w:val="%1.%2"/>
+      <w:lvlJc w:val="left"/>
+      <w:pPr>
+        <w:ind w:left="720" w:hanging="720"/>
+      </w:pPr>
+      <w:rPr>
+        <w:rFonts w:hint="default"/>
+      </w:rPr>
+    </w:lvl>
+    <w:lvl w:ilvl="2">
+      <w:start w:val="1"/>
+      <w:numFmt w:val="decimal"/>
+      <w:lvlText w:val="%1.%2.%3"/>
+      <w:lvlJc w:val="left"/>
+      <w:pPr>
+        <w:ind w:left="720" w:hanging="720"/>
+      </w:pPr>
+      <w:rPr>
+        <w:rFonts w:hint="default"/>
+      </w:rPr>
+    </w:lvl>
+    <w:lvl w:ilvl="3">
+      <w:start w:val="1"/>
+      <w:numFmt w:val="decimal"/>
+      <w:lvlText w:val="%1.%2.%3.%4"/>
+      <w:lvlJc w:val="left"/>
+      <w:pPr>
+        <w:ind w:left="1080" w:hanging="1080"/>
+      </w:pPr>
+      <w:rPr>
+        <w:rFonts w:hint="default"/>
+      </w:rPr>
+    </w:lvl>
+    <w:lvl w:ilvl="4">
+      <w:start w:val="1"/>
+      <w:numFmt w:val="decimal"/>
+      <w:lvlText w:val="%1.%2.%3.%4.%5"/>
+      <w:lvlJc w:val="left"/>
+      <w:pPr>
+        <w:ind w:left="1440" w:hanging="1440"/>
+      </w:pPr>
+      <w:rPr>
+        <w:rFonts w:hint="default"/>
+      </w:rPr>
+    </w:lvl>
+    <w:lvl w:ilvl="5">
+      <w:start w:val="1"/>
+      <w:numFmt w:val="decimal"/>
+      <w:lvlText w:val="%1.%2.%3.%4.%5.%6"/>
+      <w:lvlJc w:val="left"/>
+      <w:pPr>
+        <w:ind w:left="1800" w:hanging="1800"/>
+      </w:pPr>
+      <w:rPr>
+        <w:rFonts w:hint="default"/>
+      </w:rPr>
+    </w:lvl>
+    <w:lvl w:ilvl="6">
+      <w:start w:val="1"/>
+      <w:numFmt w:val="decimal"/>
+      <w:lvlText w:val="%1.%2.%3.%4.%5.%6.%7"/>
+      <w:lvlJc w:val="left"/>
+      <w:pPr>
+        <w:ind w:left="1800" w:hanging="1800"/>
+      </w:pPr>
+      <w:rPr>
+        <w:rFonts w:hint="default"/>
+      </w:rPr>
+    </w:lvl>
+    <w:lvl w:ilvl="7">
+      <w:start w:val="1"/>
+      <w:numFmt w:val="decimal"/>
+      <w:lvlText w:val="%1.%2.%3.%4.%5.%6.%7.%8"/>
+      <w:lvlJc w:val="left"/>
+      <w:pPr>
+        <w:ind w:left="2160" w:hanging="2160"/>
+      </w:pPr>
+      <w:rPr>
+        <w:rFonts w:hint="default"/>
+      </w:rPr>
+    </w:lvl>
+    <w:lvl w:ilvl="8">
+      <w:start w:val="1"/>
+      <w:numFmt w:val="decimal"/>
+      <w:lvlText w:val="%1.%2.%3.%4.%5.%6.%7.%8.%9"/>
+      <w:lvlJc w:val="left"/>
+      <w:pPr>
+        <w:ind w:left="2520" w:hanging="2520"/>
+      </w:pPr>
+      <w:rPr>
+        <w:rFonts w:hint="default"/>
+      </w:rPr>
+    </w:lvl>
+  </w:abstractNum>
+  <w:num w:numId="1">
     <w:abstractNumId w:val="0"/>
+  </w:num>
+  <w:num w:numId="2">
+    <w:abstractNumId w:val="2"/>
+  </w:num>
+  <w:num w:numId="3">
+    <w:abstractNumId w:val="1"/>
   </w:num>
 </w:numbering>
 </file>
 
 <file path=word/styles.xml><?xml version="1.0" encoding="utf-8"?>
-<w:styles xmlns:mc="http://schemas.openxmlformats.org/markup-compatibility/2006" xmlns:r="http://schemas.openxmlformats.org/officeDocument/2006/relationships" xmlns:w="http://schemas.openxmlformats.org/wordprocessingml/2006/main" xmlns:w14="http://schemas.microsoft.com/office/word/2010/wordml" xmlns:w15="http://schemas.microsoft.com/office/word/2012/wordml" xmlns:w16cex="http://schemas.microsoft.com/office/word/2018/wordml/cex" xmlns:w16cid="http://schemas.microsoft.com/office/word/2016/wordml/cid" xmlns:w16="http://schemas.microsoft.com/office/word/2018/wordml" xmlns:w16du="http://schemas.microsoft.com/office/word/2023/wordml/word16du" xmlns:w16sdtdh="http://schemas.microsoft.com/office/word/2020/wordml/sdtdatahash" xmlns:w16se="http://schemas.microsoft.com/office/word/2015/wordml/symex" mc:Ignorable="w14 w15 w16se w16cid w16 w16cex w16sdtdh w16du">
+<w:styles xmlns:r="http://schemas.openxmlformats.org/officeDocument/2006/relationships" xmlns:w="http://schemas.openxmlformats.org/wordprocessingml/2006/main">
   <w:docDefaults>
     <w:rPrDefault>
       <w:rPr>
@@ -1633,7 +4344,6 @@
         <w:sz w:val="24"/>
         <w:szCs w:val="24"/>
         <w:lang w:val="es-MX" w:eastAsia="en-US" w:bidi="ar-SA"/>
-        <w14:ligatures w14:val="standardContextual"/>
       </w:rPr>
     </w:rPrDefault>
     <w:pPrDefault>
@@ -1642,387 +4352,149 @@
       </w:pPr>
     </w:pPrDefault>
   </w:docDefaults>
-  <w:latentStyles w:defLockedState="0" w:defUIPriority="99" w:defSemiHidden="0" w:defUnhideWhenUsed="0" w:defQFormat="0" w:count="376">
-    <w:lsdException w:name="Normal" w:uiPriority="0" w:qFormat="1"/>
-    <w:lsdException w:name="heading 1" w:uiPriority="9" w:qFormat="1"/>
-    <w:lsdException w:name="heading 2" w:semiHidden="1" w:uiPriority="9" w:unhideWhenUsed="1" w:qFormat="1"/>
-    <w:lsdException w:name="heading 3" w:semiHidden="1" w:uiPriority="9" w:unhideWhenUsed="1" w:qFormat="1"/>
-    <w:lsdException w:name="heading 4" w:semiHidden="1" w:uiPriority="9" w:unhideWhenUsed="1" w:qFormat="1"/>
-    <w:lsdException w:name="heading 5" w:semiHidden="1" w:uiPriority="9" w:unhideWhenUsed="1" w:qFormat="1"/>
-    <w:lsdException w:name="heading 6" w:semiHidden="1" w:uiPriority="9" w:unhideWhenUsed="1" w:qFormat="1"/>
-    <w:lsdException w:name="heading 7" w:semiHidden="1" w:uiPriority="9" w:unhideWhenUsed="1" w:qFormat="1"/>
-    <w:lsdException w:name="heading 8" w:semiHidden="1" w:uiPriority="9" w:unhideWhenUsed="1" w:qFormat="1"/>
-    <w:lsdException w:name="heading 9" w:semiHidden="1" w:uiPriority="9" w:unhideWhenUsed="1" w:qFormat="1"/>
-    <w:lsdException w:name="index 1" w:semiHidden="1" w:unhideWhenUsed="1"/>
-    <w:lsdException w:name="index 2" w:semiHidden="1" w:unhideWhenUsed="1"/>
-    <w:lsdException w:name="index 3" w:semiHidden="1" w:unhideWhenUsed="1"/>
-    <w:lsdException w:name="index 4" w:semiHidden="1" w:unhideWhenUsed="1"/>
-    <w:lsdException w:name="index 5" w:semiHidden="1" w:unhideWhenUsed="1"/>
-    <w:lsdException w:name="index 6" w:semiHidden="1" w:unhideWhenUsed="1"/>
-    <w:lsdException w:name="index 7" w:semiHidden="1" w:unhideWhenUsed="1"/>
-    <w:lsdException w:name="index 8" w:semiHidden="1" w:unhideWhenUsed="1"/>
-    <w:lsdException w:name="index 9" w:semiHidden="1" w:unhideWhenUsed="1"/>
-    <w:lsdException w:name="toc 1" w:semiHidden="1" w:uiPriority="39" w:unhideWhenUsed="1"/>
-    <w:lsdException w:name="toc 2" w:semiHidden="1" w:uiPriority="39" w:unhideWhenUsed="1"/>
-    <w:lsdException w:name="toc 3" w:semiHidden="1" w:uiPriority="39" w:unhideWhenUsed="1"/>
-    <w:lsdException w:name="toc 4" w:semiHidden="1" w:uiPriority="39" w:unhideWhenUsed="1"/>
-    <w:lsdException w:name="toc 5" w:semiHidden="1" w:uiPriority="39" w:unhideWhenUsed="1"/>
-    <w:lsdException w:name="toc 6" w:semiHidden="1" w:uiPriority="39" w:unhideWhenUsed="1"/>
-    <w:lsdException w:name="toc 7" w:semiHidden="1" w:uiPriority="39" w:unhideWhenUsed="1"/>
-    <w:lsdException w:name="toc 8" w:semiHidden="1" w:uiPriority="39" w:unhideWhenUsed="1"/>
-    <w:lsdException w:name="toc 9" w:semiHidden="1" w:uiPriority="39" w:unhideWhenUsed="1"/>
-    <w:lsdException w:name="Normal Indent" w:semiHidden="1" w:unhideWhenUsed="1"/>
-    <w:lsdException w:name="footnote text" w:semiHidden="1" w:unhideWhenUsed="1"/>
-    <w:lsdException w:name="annotation text" w:semiHidden="1" w:unhideWhenUsed="1"/>
-    <w:lsdException w:name="header" w:semiHidden="1" w:unhideWhenUsed="1"/>
-    <w:lsdException w:name="footer" w:semiHidden="1" w:unhideWhenUsed="1"/>
-    <w:lsdException w:name="index heading" w:semiHidden="1" w:unhideWhenUsed="1"/>
-    <w:lsdException w:name="caption" w:semiHidden="1" w:uiPriority="35" w:unhideWhenUsed="1" w:qFormat="1"/>
-    <w:lsdException w:name="table of figures" w:semiHidden="1" w:unhideWhenUsed="1"/>
-    <w:lsdException w:name="envelope address" w:semiHidden="1" w:unhideWhenUsed="1"/>
-    <w:lsdException w:name="envelope return" w:semiHidden="1" w:unhideWhenUsed="1"/>
-    <w:lsdException w:name="footnote reference" w:semiHidden="1" w:unhideWhenUsed="1"/>
-    <w:lsdException w:name="annotation reference" w:semiHidden="1" w:unhideWhenUsed="1"/>
-    <w:lsdException w:name="line number" w:semiHidden="1" w:unhideWhenUsed="1"/>
-    <w:lsdException w:name="page number" w:semiHidden="1" w:unhideWhenUsed="1"/>
-    <w:lsdException w:name="endnote reference" w:semiHidden="1" w:unhideWhenUsed="1"/>
-    <w:lsdException w:name="endnote text" w:semiHidden="1" w:unhideWhenUsed="1"/>
-    <w:lsdException w:name="table of authorities" w:semiHidden="1" w:unhideWhenUsed="1"/>
-    <w:lsdException w:name="macro" w:semiHidden="1" w:unhideWhenUsed="1"/>
-    <w:lsdException w:name="toa heading" w:semiHidden="1" w:unhideWhenUsed="1"/>
-    <w:lsdException w:name="List" w:semiHidden="1" w:unhideWhenUsed="1"/>
-    <w:lsdException w:name="List Bullet" w:semiHidden="1" w:unhideWhenUsed="1"/>
-    <w:lsdException w:name="List Number" w:semiHidden="1" w:unhideWhenUsed="1"/>
-    <w:lsdException w:name="List 2" w:semiHidden="1" w:unhideWhenUsed="1"/>
-    <w:lsdException w:name="List 3" w:semiHidden="1" w:unhideWhenUsed="1"/>
-    <w:lsdException w:name="List 4" w:semiHidden="1" w:unhideWhenUsed="1"/>
-    <w:lsdException w:name="List 5" w:semiHidden="1" w:unhideWhenUsed="1"/>
-    <w:lsdException w:name="List Bullet 2" w:semiHidden="1" w:unhideWhenUsed="1"/>
-    <w:lsdException w:name="List Bullet 3" w:semiHidden="1" w:unhideWhenUsed="1"/>
-    <w:lsdException w:name="List Bullet 4" w:semiHidden="1" w:unhideWhenUsed="1"/>
-    <w:lsdException w:name="List Bullet 5" w:semiHidden="1" w:unhideWhenUsed="1"/>
-    <w:lsdException w:name="List Number 2" w:semiHidden="1" w:unhideWhenUsed="1"/>
-    <w:lsdException w:name="List Number 3" w:semiHidden="1" w:unhideWhenUsed="1"/>
-    <w:lsdException w:name="List Number 4" w:semiHidden="1" w:unhideWhenUsed="1"/>
-    <w:lsdException w:name="List Number 5" w:semiHidden="1" w:unhideWhenUsed="1"/>
-    <w:lsdException w:name="Title" w:uiPriority="10" w:qFormat="1"/>
-    <w:lsdException w:name="Closing" w:semiHidden="1" w:unhideWhenUsed="1"/>
-    <w:lsdException w:name="Signature" w:semiHidden="1" w:unhideWhenUsed="1"/>
-    <w:lsdException w:name="Default Paragraph Font" w:semiHidden="1" w:uiPriority="1" w:unhideWhenUsed="1"/>
-    <w:lsdException w:name="Body Text" w:semiHidden="1" w:unhideWhenUsed="1"/>
-    <w:lsdException w:name="Body Text Indent" w:semiHidden="1" w:unhideWhenUsed="1"/>
-    <w:lsdException w:name="List Continue" w:semiHidden="1" w:unhideWhenUsed="1"/>
-    <w:lsdException w:name="List Continue 2" w:semiHidden="1" w:unhideWhenUsed="1"/>
-    <w:lsdException w:name="List Continue 3" w:semiHidden="1" w:unhideWhenUsed="1"/>
-    <w:lsdException w:name="List Continue 4" w:semiHidden="1" w:unhideWhenUsed="1"/>
-    <w:lsdException w:name="List Continue 5" w:semiHidden="1" w:unhideWhenUsed="1"/>
-    <w:lsdException w:name="Message Header" w:semiHidden="1" w:unhideWhenUsed="1"/>
-    <w:lsdException w:name="Subtitle" w:uiPriority="11" w:qFormat="1"/>
-    <w:lsdException w:name="Salutation" w:semiHidden="1" w:unhideWhenUsed="1"/>
-    <w:lsdException w:name="Date" w:semiHidden="1" w:unhideWhenUsed="1"/>
-    <w:lsdException w:name="Body Text First Indent" w:semiHidden="1" w:unhideWhenUsed="1"/>
-    <w:lsdException w:name="Body Text First Indent 2" w:semiHidden="1" w:unhideWhenUsed="1"/>
-    <w:lsdException w:name="Note Heading" w:semiHidden="1" w:unhideWhenUsed="1"/>
-    <w:lsdException w:name="Body Text 2" w:semiHidden="1" w:unhideWhenUsed="1"/>
-    <w:lsdException w:name="Body Text 3" w:semiHidden="1" w:unhideWhenUsed="1"/>
-    <w:lsdException w:name="Body Text Indent 2" w:semiHidden="1" w:unhideWhenUsed="1"/>
-    <w:lsdException w:name="Body Text Indent 3" w:semiHidden="1" w:unhideWhenUsed="1"/>
-    <w:lsdException w:name="Block Text" w:semiHidden="1" w:unhideWhenUsed="1"/>
-    <w:lsdException w:name="Hyperlink" w:semiHidden="1" w:unhideWhenUsed="1"/>
-    <w:lsdException w:name="FollowedHyperlink" w:semiHidden="1" w:unhideWhenUsed="1"/>
-    <w:lsdException w:name="Strong" w:uiPriority="22" w:qFormat="1"/>
-    <w:lsdException w:name="Emphasis" w:uiPriority="20" w:qFormat="1"/>
-    <w:lsdException w:name="Document Map" w:semiHidden="1" w:unhideWhenUsed="1"/>
-    <w:lsdException w:name="Plain Text" w:semiHidden="1" w:unhideWhenUsed="1"/>
-    <w:lsdException w:name="E-mail Signature" w:semiHidden="1" w:unhideWhenUsed="1"/>
-    <w:lsdException w:name="HTML Top of Form" w:semiHidden="1" w:unhideWhenUsed="1"/>
-    <w:lsdException w:name="HTML Bottom of Form" w:semiHidden="1" w:unhideWhenUsed="1"/>
-    <w:lsdException w:name="Normal (Web)" w:semiHidden="1" w:unhideWhenUsed="1"/>
-    <w:lsdException w:name="HTML Acronym" w:semiHidden="1" w:unhideWhenUsed="1"/>
-    <w:lsdException w:name="HTML Address" w:semiHidden="1" w:unhideWhenUsed="1"/>
-    <w:lsdException w:name="HTML Cite" w:semiHidden="1" w:unhideWhenUsed="1"/>
-    <w:lsdException w:name="HTML Code" w:semiHidden="1" w:unhideWhenUsed="1"/>
-    <w:lsdException w:name="HTML Definition" w:semiHidden="1" w:unhideWhenUsed="1"/>
-    <w:lsdException w:name="HTML Keyboard" w:semiHidden="1" w:unhideWhenUsed="1"/>
-    <w:lsdException w:name="HTML Preformatted" w:semiHidden="1" w:unhideWhenUsed="1"/>
-    <w:lsdException w:name="HTML Sample" w:semiHidden="1" w:unhideWhenUsed="1"/>
-    <w:lsdException w:name="HTML Typewriter" w:semiHidden="1" w:unhideWhenUsed="1"/>
-    <w:lsdException w:name="HTML Variable" w:semiHidden="1" w:unhideWhenUsed="1"/>
-    <w:lsdException w:name="Normal Table" w:semiHidden="1" w:unhideWhenUsed="1"/>
-    <w:lsdException w:name="annotation subject" w:semiHidden="1" w:unhideWhenUsed="1"/>
-    <w:lsdException w:name="No List" w:semiHidden="1" w:unhideWhenUsed="1"/>
-    <w:lsdException w:name="Outline List 1" w:semiHidden="1" w:unhideWhenUsed="1"/>
-    <w:lsdException w:name="Outline List 2" w:semiHidden="1" w:unhideWhenUsed="1"/>
-    <w:lsdException w:name="Outline List 3" w:semiHidden="1" w:unhideWhenUsed="1"/>
-    <w:lsdException w:name="Table Simple 1" w:semiHidden="1" w:unhideWhenUsed="1"/>
-    <w:lsdException w:name="Table Simple 2" w:semiHidden="1" w:unhideWhenUsed="1"/>
-    <w:lsdException w:name="Table Simple 3" w:semiHidden="1" w:unhideWhenUsed="1"/>
-    <w:lsdException w:name="Table Classic 1" w:semiHidden="1" w:unhideWhenUsed="1"/>
-    <w:lsdException w:name="Table Classic 2" w:semiHidden="1" w:unhideWhenUsed="1"/>
-    <w:lsdException w:name="Table Classic 3" w:semiHidden="1" w:unhideWhenUsed="1"/>
-    <w:lsdException w:name="Table Classic 4" w:semiHidden="1" w:unhideWhenUsed="1"/>
-    <w:lsdException w:name="Table Colorful 1" w:semiHidden="1" w:unhideWhenUsed="1"/>
-    <w:lsdException w:name="Table Colorful 2" w:semiHidden="1" w:unhideWhenUsed="1"/>
-    <w:lsdException w:name="Table Colorful 3" w:semiHidden="1" w:unhideWhenUsed="1"/>
-    <w:lsdException w:name="Table Columns 1" w:semiHidden="1" w:unhideWhenUsed="1"/>
-    <w:lsdException w:name="Table Columns 2" w:semiHidden="1" w:unhideWhenUsed="1"/>
-    <w:lsdException w:name="Table Columns 3" w:semiHidden="1" w:unhideWhenUsed="1"/>
-    <w:lsdException w:name="Table Columns 4" w:semiHidden="1" w:unhideWhenUsed="1"/>
-    <w:lsdException w:name="Table Columns 5" w:semiHidden="1" w:unhideWhenUsed="1"/>
-    <w:lsdException w:name="Table Grid 1" w:semiHidden="1" w:unhideWhenUsed="1"/>
-    <w:lsdException w:name="Table Grid 2" w:semiHidden="1" w:unhideWhenUsed="1"/>
-    <w:lsdException w:name="Table Grid 3" w:semiHidden="1" w:unhideWhenUsed="1"/>
-    <w:lsdException w:name="Table Grid 4" w:semiHidden="1" w:unhideWhenUsed="1"/>
-    <w:lsdException w:name="Table Grid 5" w:semiHidden="1" w:unhideWhenUsed="1"/>
-    <w:lsdException w:name="Table Grid 6" w:semiHidden="1" w:unhideWhenUsed="1"/>
-    <w:lsdException w:name="Table Grid 7" w:semiHidden="1" w:unhideWhenUsed="1"/>
-    <w:lsdException w:name="Table Grid 8" w:semiHidden="1" w:unhideWhenUsed="1"/>
-    <w:lsdException w:name="Table List 1" w:semiHidden="1" w:unhideWhenUsed="1"/>
-    <w:lsdException w:name="Table List 2" w:semiHidden="1" w:unhideWhenUsed="1"/>
-    <w:lsdException w:name="Table List 3" w:semiHidden="1" w:unhideWhenUsed="1"/>
-    <w:lsdException w:name="Table List 4" w:semiHidden="1" w:unhideWhenUsed="1"/>
-    <w:lsdException w:name="Table List 5" w:semiHidden="1" w:unhideWhenUsed="1"/>
-    <w:lsdException w:name="Table List 6" w:semiHidden="1" w:unhideWhenUsed="1"/>
-    <w:lsdException w:name="Table List 7" w:semiHidden="1" w:unhideWhenUsed="1"/>
-    <w:lsdException w:name="Table List 8" w:semiHidden="1" w:unhideWhenUsed="1"/>
-    <w:lsdException w:name="Table 3D effects 1" w:semiHidden="1" w:unhideWhenUsed="1"/>
-    <w:lsdException w:name="Table 3D effects 2" w:semiHidden="1" w:unhideWhenUsed="1"/>
-    <w:lsdException w:name="Table 3D effects 3" w:semiHidden="1" w:unhideWhenUsed="1"/>
-    <w:lsdException w:name="Table Contemporary" w:semiHidden="1" w:unhideWhenUsed="1"/>
-    <w:lsdException w:name="Table Elegant" w:semiHidden="1" w:unhideWhenUsed="1"/>
-    <w:lsdException w:name="Table Professional" w:semiHidden="1" w:unhideWhenUsed="1"/>
-    <w:lsdException w:name="Table Subtle 1" w:semiHidden="1" w:unhideWhenUsed="1"/>
-    <w:lsdException w:name="Table Subtle 2" w:semiHidden="1" w:unhideWhenUsed="1"/>
-    <w:lsdException w:name="Table Web 1" w:semiHidden="1" w:unhideWhenUsed="1"/>
-    <w:lsdException w:name="Table Web 2" w:semiHidden="1" w:unhideWhenUsed="1"/>
-    <w:lsdException w:name="Table Web 3" w:semiHidden="1" w:unhideWhenUsed="1"/>
-    <w:lsdException w:name="Balloon Text" w:semiHidden="1" w:unhideWhenUsed="1"/>
-    <w:lsdException w:name="Table Grid" w:uiPriority="39"/>
-    <w:lsdException w:name="Table Theme" w:semiHidden="1" w:unhideWhenUsed="1"/>
-    <w:lsdException w:name="Placeholder Text" w:semiHidden="1"/>
-    <w:lsdException w:name="No Spacing" w:uiPriority="1" w:qFormat="1"/>
-    <w:lsdException w:name="Light Shading" w:uiPriority="60"/>
-    <w:lsdException w:name="Light List" w:uiPriority="61"/>
-    <w:lsdException w:name="Light Grid" w:uiPriority="62"/>
-    <w:lsdException w:name="Medium Shading 1" w:uiPriority="63"/>
-    <w:lsdException w:name="Medium Shading 2" w:uiPriority="64"/>
-    <w:lsdException w:name="Medium List 1" w:uiPriority="65"/>
-    <w:lsdException w:name="Medium List 2" w:uiPriority="66"/>
-    <w:lsdException w:name="Medium Grid 1" w:uiPriority="67"/>
-    <w:lsdException w:name="Medium Grid 2" w:uiPriority="68"/>
-    <w:lsdException w:name="Medium Grid 3" w:uiPriority="69"/>
-    <w:lsdException w:name="Dark List" w:uiPriority="70"/>
-    <w:lsdException w:name="Colorful Shading" w:uiPriority="71"/>
-    <w:lsdException w:name="Colorful List" w:uiPriority="72"/>
-    <w:lsdException w:name="Colorful Grid" w:uiPriority="73"/>
-    <w:lsdException w:name="Light Shading Accent 1" w:uiPriority="60"/>
-    <w:lsdException w:name="Light List Accent 1" w:uiPriority="61"/>
-    <w:lsdException w:name="Light Grid Accent 1" w:uiPriority="62"/>
-    <w:lsdException w:name="Medium Shading 1 Accent 1" w:uiPriority="63"/>
-    <w:lsdException w:name="Medium Shading 2 Accent 1" w:uiPriority="64"/>
-    <w:lsdException w:name="Medium List 1 Accent 1" w:uiPriority="65"/>
-    <w:lsdException w:name="Revision" w:semiHidden="1"/>
-    <w:lsdException w:name="List Paragraph" w:uiPriority="34" w:qFormat="1"/>
-    <w:lsdException w:name="Quote" w:uiPriority="29" w:qFormat="1"/>
-    <w:lsdException w:name="Intense Quote" w:uiPriority="30" w:qFormat="1"/>
-    <w:lsdException w:name="Medium List 2 Accent 1" w:uiPriority="66"/>
-    <w:lsdException w:name="Medium Grid 1 Accent 1" w:uiPriority="67"/>
-    <w:lsdException w:name="Medium Grid 2 Accent 1" w:uiPriority="68"/>
-    <w:lsdException w:name="Medium Grid 3 Accent 1" w:uiPriority="69"/>
-    <w:lsdException w:name="Dark List Accent 1" w:uiPriority="70"/>
-    <w:lsdException w:name="Colorful Shading Accent 1" w:uiPriority="71"/>
-    <w:lsdException w:name="Colorful List Accent 1" w:uiPriority="72"/>
-    <w:lsdException w:name="Colorful Grid Accent 1" w:uiPriority="73"/>
-    <w:lsdException w:name="Light Shading Accent 2" w:uiPriority="60"/>
-    <w:lsdException w:name="Light List Accent 2" w:uiPriority="61"/>
-    <w:lsdException w:name="Light Grid Accent 2" w:uiPriority="62"/>
-    <w:lsdException w:name="Medium Shading 1 Accent 2" w:uiPriority="63"/>
-    <w:lsdException w:name="Medium Shading 2 Accent 2" w:uiPriority="64"/>
-    <w:lsdException w:name="Medium List 1 Accent 2" w:uiPriority="65"/>
-    <w:lsdException w:name="Medium List 2 Accent 2" w:uiPriority="66"/>
-    <w:lsdException w:name="Medium Grid 1 Accent 2" w:uiPriority="67"/>
-    <w:lsdException w:name="Medium Grid 2 Accent 2" w:uiPriority="68"/>
-    <w:lsdException w:name="Medium Grid 3 Accent 2" w:uiPriority="69"/>
-    <w:lsdException w:name="Dark List Accent 2" w:uiPriority="70"/>
-    <w:lsdException w:name="Colorful Shading Accent 2" w:uiPriority="71"/>
-    <w:lsdException w:name="Colorful List Accent 2" w:uiPriority="72"/>
-    <w:lsdException w:name="Colorful Grid Accent 2" w:uiPriority="73"/>
-    <w:lsdException w:name="Light Shading Accent 3" w:uiPriority="60"/>
-    <w:lsdException w:name="Light List Accent 3" w:uiPriority="61"/>
-    <w:lsdException w:name="Light Grid Accent 3" w:uiPriority="62"/>
-    <w:lsdException w:name="Medium Shading 1 Accent 3" w:uiPriority="63"/>
-    <w:lsdException w:name="Medium Shading 2 Accent 3" w:uiPriority="64"/>
-    <w:lsdException w:name="Medium List 1 Accent 3" w:uiPriority="65"/>
-    <w:lsdException w:name="Medium List 2 Accent 3" w:uiPriority="66"/>
-    <w:lsdException w:name="Medium Grid 1 Accent 3" w:uiPriority="67"/>
-    <w:lsdException w:name="Medium Grid 2 Accent 3" w:uiPriority="68"/>
-    <w:lsdException w:name="Medium Grid 3 Accent 3" w:uiPriority="69"/>
-    <w:lsdException w:name="Dark List Accent 3" w:uiPriority="70"/>
-    <w:lsdException w:name="Colorful Shading Accent 3" w:uiPriority="71"/>
-    <w:lsdException w:name="Colorful List Accent 3" w:uiPriority="72"/>
-    <w:lsdException w:name="Colorful Grid Accent 3" w:uiPriority="73"/>
-    <w:lsdException w:name="Light Shading Accent 4" w:uiPriority="60"/>
-    <w:lsdException w:name="Light List Accent 4" w:uiPriority="61"/>
-    <w:lsdException w:name="Light Grid Accent 4" w:uiPriority="62"/>
-    <w:lsdException w:name="Medium Shading 1 Accent 4" w:uiPriority="63"/>
-    <w:lsdException w:name="Medium Shading 2 Accent 4" w:uiPriority="64"/>
-    <w:lsdException w:name="Medium List 1 Accent 4" w:uiPriority="65"/>
-    <w:lsdException w:name="Medium List 2 Accent 4" w:uiPriority="66"/>
-    <w:lsdException w:name="Medium Grid 1 Accent 4" w:uiPriority="67"/>
-    <w:lsdException w:name="Medium Grid 2 Accent 4" w:uiPriority="68"/>
-    <w:lsdException w:name="Medium Grid 3 Accent 4" w:uiPriority="69"/>
-    <w:lsdException w:name="Dark List Accent 4" w:uiPriority="70"/>
-    <w:lsdException w:name="Colorful Shading Accent 4" w:uiPriority="71"/>
-    <w:lsdException w:name="Colorful List Accent 4" w:uiPriority="72"/>
-    <w:lsdException w:name="Colorful Grid Accent 4" w:uiPriority="73"/>
-    <w:lsdException w:name="Light Shading Accent 5" w:uiPriority="60"/>
-    <w:lsdException w:name="Light List Accent 5" w:uiPriority="61"/>
-    <w:lsdException w:name="Light Grid Accent 5" w:uiPriority="62"/>
-    <w:lsdException w:name="Medium Shading 1 Accent 5" w:uiPriority="63"/>
-    <w:lsdException w:name="Medium Shading 2 Accent 5" w:uiPriority="64"/>
-    <w:lsdException w:name="Medium List 1 Accent 5" w:uiPriority="65"/>
-    <w:lsdException w:name="Medium List 2 Accent 5" w:uiPriority="66"/>
-    <w:lsdException w:name="Medium Grid 1 Accent 5" w:uiPriority="67"/>
-    <w:lsdException w:name="Medium Grid 2 Accent 5" w:uiPriority="68"/>
-    <w:lsdException w:name="Medium Grid 3 Accent 5" w:uiPriority="69"/>
-    <w:lsdException w:name="Dark List Accent 5" w:uiPriority="70"/>
-    <w:lsdException w:name="Colorful Shading Accent 5" w:uiPriority="71"/>
-    <w:lsdException w:name="Colorful List Accent 5" w:uiPriority="72"/>
-    <w:lsdException w:name="Colorful Grid Accent 5" w:uiPriority="73"/>
-    <w:lsdException w:name="Light Shading Accent 6" w:uiPriority="60"/>
-    <w:lsdException w:name="Light List Accent 6" w:uiPriority="61"/>
-    <w:lsdException w:name="Light Grid Accent 6" w:uiPriority="62"/>
-    <w:lsdException w:name="Medium Shading 1 Accent 6" w:uiPriority="63"/>
-    <w:lsdException w:name="Medium Shading 2 Accent 6" w:uiPriority="64"/>
-    <w:lsdException w:name="Medium List 1 Accent 6" w:uiPriority="65"/>
-    <w:lsdException w:name="Medium List 2 Accent 6" w:uiPriority="66"/>
-    <w:lsdException w:name="Medium Grid 1 Accent 6" w:uiPriority="67"/>
-    <w:lsdException w:name="Medium Grid 2 Accent 6" w:uiPriority="68"/>
-    <w:lsdException w:name="Medium Grid 3 Accent 6" w:uiPriority="69"/>
-    <w:lsdException w:name="Dark List Accent 6" w:uiPriority="70"/>
-    <w:lsdException w:name="Colorful Shading Accent 6" w:uiPriority="71"/>
-    <w:lsdException w:name="Colorful List Accent 6" w:uiPriority="72"/>
-    <w:lsdException w:name="Colorful Grid Accent 6" w:uiPriority="73"/>
-    <w:lsdException w:name="Subtle Emphasis" w:uiPriority="19" w:qFormat="1"/>
-    <w:lsdException w:name="Intense Emphasis" w:uiPriority="21" w:qFormat="1"/>
-    <w:lsdException w:name="Subtle Reference" w:uiPriority="31" w:qFormat="1"/>
-    <w:lsdException w:name="Intense Reference" w:uiPriority="32" w:qFormat="1"/>
-    <w:lsdException w:name="Book Title" w:uiPriority="33" w:qFormat="1"/>
-    <w:lsdException w:name="Bibliography" w:semiHidden="1" w:uiPriority="37" w:unhideWhenUsed="1"/>
-    <w:lsdException w:name="TOC Heading" w:semiHidden="1" w:uiPriority="39" w:unhideWhenUsed="1" w:qFormat="1"/>
-    <w:lsdException w:name="Plain Table 1" w:uiPriority="41"/>
-    <w:lsdException w:name="Plain Table 2" w:uiPriority="42"/>
-    <w:lsdException w:name="Plain Table 3" w:uiPriority="43"/>
-    <w:lsdException w:name="Plain Table 4" w:uiPriority="44"/>
-    <w:lsdException w:name="Plain Table 5" w:uiPriority="45"/>
-    <w:lsdException w:name="Grid Table Light" w:uiPriority="40"/>
-    <w:lsdException w:name="Grid Table 1 Light" w:uiPriority="46"/>
-    <w:lsdException w:name="Grid Table 2" w:uiPriority="47"/>
-    <w:lsdException w:name="Grid Table 3" w:uiPriority="48"/>
-    <w:lsdException w:name="Grid Table 4" w:uiPriority="49"/>
-    <w:lsdException w:name="Grid Table 5 Dark" w:uiPriority="50"/>
-    <w:lsdException w:name="Grid Table 6 Colorful" w:uiPriority="51"/>
-    <w:lsdException w:name="Grid Table 7 Colorful" w:uiPriority="52"/>
-    <w:lsdException w:name="Grid Table 1 Light Accent 1" w:uiPriority="46"/>
-    <w:lsdException w:name="Grid Table 2 Accent 1" w:uiPriority="47"/>
-    <w:lsdException w:name="Grid Table 3 Accent 1" w:uiPriority="48"/>
-    <w:lsdException w:name="Grid Table 4 Accent 1" w:uiPriority="49"/>
-    <w:lsdException w:name="Grid Table 5 Dark Accent 1" w:uiPriority="50"/>
-    <w:lsdException w:name="Grid Table 6 Colorful Accent 1" w:uiPriority="51"/>
-    <w:lsdException w:name="Grid Table 7 Colorful Accent 1" w:uiPriority="52"/>
-    <w:lsdException w:name="Grid Table 1 Light Accent 2" w:uiPriority="46"/>
-    <w:lsdException w:name="Grid Table 2 Accent 2" w:uiPriority="47"/>
-    <w:lsdException w:name="Grid Table 3 Accent 2" w:uiPriority="48"/>
-    <w:lsdException w:name="Grid Table 4 Accent 2" w:uiPriority="49"/>
-    <w:lsdException w:name="Grid Table 5 Dark Accent 2" w:uiPriority="50"/>
-    <w:lsdException w:name="Grid Table 6 Colorful Accent 2" w:uiPriority="51"/>
-    <w:lsdException w:name="Grid Table 7 Colorful Accent 2" w:uiPriority="52"/>
-    <w:lsdException w:name="Grid Table 1 Light Accent 3" w:uiPriority="46"/>
-    <w:lsdException w:name="Grid Table 2 Accent 3" w:uiPriority="47"/>
-    <w:lsdException w:name="Grid Table 3 Accent 3" w:uiPriority="48"/>
-    <w:lsdException w:name="Grid Table 4 Accent 3" w:uiPriority="49"/>
-    <w:lsdException w:name="Grid Table 5 Dark Accent 3" w:uiPriority="50"/>
-    <w:lsdException w:name="Grid Table 6 Colorful Accent 3" w:uiPriority="51"/>
-    <w:lsdException w:name="Grid Table 7 Colorful Accent 3" w:uiPriority="52"/>
-    <w:lsdException w:name="Grid Table 1 Light Accent 4" w:uiPriority="46"/>
-    <w:lsdException w:name="Grid Table 2 Accent 4" w:uiPriority="47"/>
-    <w:lsdException w:name="Grid Table 3 Accent 4" w:uiPriority="48"/>
-    <w:lsdException w:name="Grid Table 4 Accent 4" w:uiPriority="49"/>
-    <w:lsdException w:name="Grid Table 5 Dark Accent 4" w:uiPriority="50"/>
-    <w:lsdException w:name="Grid Table 6 Colorful Accent 4" w:uiPriority="51"/>
-    <w:lsdException w:name="Grid Table 7 Colorful Accent 4" w:uiPriority="52"/>
-    <w:lsdException w:name="Grid Table 1 Light Accent 5" w:uiPriority="46"/>
-    <w:lsdException w:name="Grid Table 2 Accent 5" w:uiPriority="47"/>
-    <w:lsdException w:name="Grid Table 3 Accent 5" w:uiPriority="48"/>
-    <w:lsdException w:name="Grid Table 4 Accent 5" w:uiPriority="49"/>
-    <w:lsdException w:name="Grid Table 5 Dark Accent 5" w:uiPriority="50"/>
-    <w:lsdException w:name="Grid Table 6 Colorful Accent 5" w:uiPriority="51"/>
-    <w:lsdException w:name="Grid Table 7 Colorful Accent 5" w:uiPriority="52"/>
-    <w:lsdException w:name="Grid Table 1 Light Accent 6" w:uiPriority="46"/>
-    <w:lsdException w:name="Grid Table 2 Accent 6" w:uiPriority="47"/>
-    <w:lsdException w:name="Grid Table 3 Accent 6" w:uiPriority="48"/>
-    <w:lsdException w:name="Grid Table 4 Accent 6" w:uiPriority="49"/>
-    <w:lsdException w:name="Grid Table 5 Dark Accent 6" w:uiPriority="50"/>
-    <w:lsdException w:name="Grid Table 6 Colorful Accent 6" w:uiPriority="51"/>
-    <w:lsdException w:name="Grid Table 7 Colorful Accent 6" w:uiPriority="52"/>
-    <w:lsdException w:name="List Table 1 Light" w:uiPriority="46"/>
-    <w:lsdException w:name="List Table 2" w:uiPriority="47"/>
-    <w:lsdException w:name="List Table 3" w:uiPriority="48"/>
-    <w:lsdException w:name="List Table 4" w:uiPriority="49"/>
-    <w:lsdException w:name="List Table 5 Dark" w:uiPriority="50"/>
-    <w:lsdException w:name="List Table 6 Colorful" w:uiPriority="51"/>
-    <w:lsdException w:name="List Table 7 Colorful" w:uiPriority="52"/>
-    <w:lsdException w:name="List Table 1 Light Accent 1" w:uiPriority="46"/>
-    <w:lsdException w:name="List Table 2 Accent 1" w:uiPriority="47"/>
-    <w:lsdException w:name="List Table 3 Accent 1" w:uiPriority="48"/>
-    <w:lsdException w:name="List Table 4 Accent 1" w:uiPriority="49"/>
-    <w:lsdException w:name="List Table 5 Dark Accent 1" w:uiPriority="50"/>
-    <w:lsdException w:name="List Table 6 Colorful Accent 1" w:uiPriority="51"/>
-    <w:lsdException w:name="List Table 7 Colorful Accent 1" w:uiPriority="52"/>
-    <w:lsdException w:name="List Table 1 Light Accent 2" w:uiPriority="46"/>
-    <w:lsdException w:name="List Table 2 Accent 2" w:uiPriority="47"/>
-    <w:lsdException w:name="List Table 3 Accent 2" w:uiPriority="48"/>
-    <w:lsdException w:name="List Table 4 Accent 2" w:uiPriority="49"/>
-    <w:lsdException w:name="List Table 5 Dark Accent 2" w:uiPriority="50"/>
-    <w:lsdException w:name="List Table 6 Colorful Accent 2" w:uiPriority="51"/>
-    <w:lsdException w:name="List Table 7 Colorful Accent 2" w:uiPriority="52"/>
-    <w:lsdException w:name="List Table 1 Light Accent 3" w:uiPriority="46"/>
-    <w:lsdException w:name="List Table 2 Accent 3" w:uiPriority="47"/>
-    <w:lsdException w:name="List Table 3 Accent 3" w:uiPriority="48"/>
-    <w:lsdException w:name="List Table 4 Accent 3" w:uiPriority="49"/>
-    <w:lsdException w:name="List Table 5 Dark Accent 3" w:uiPriority="50"/>
-    <w:lsdException w:name="List Table 6 Colorful Accent 3" w:uiPriority="51"/>
-    <w:lsdException w:name="List Table 7 Colorful Accent 3" w:uiPriority="52"/>
-    <w:lsdException w:name="List Table 1 Light Accent 4" w:uiPriority="46"/>
-    <w:lsdException w:name="List Table 2 Accent 4" w:uiPriority="47"/>
-    <w:lsdException w:name="List Table 3 Accent 4" w:uiPriority="48"/>
-    <w:lsdException w:name="List Table 4 Accent 4" w:uiPriority="49"/>
-    <w:lsdException w:name="List Table 5 Dark Accent 4" w:uiPriority="50"/>
-    <w:lsdException w:name="List Table 6 Colorful Accent 4" w:uiPriority="51"/>
-    <w:lsdException w:name="List Table 7 Colorful Accent 4" w:uiPriority="52"/>
-    <w:lsdException w:name="List Table 1 Light Accent 5" w:uiPriority="46"/>
-    <w:lsdException w:name="List Table 2 Accent 5" w:uiPriority="47"/>
-    <w:lsdException w:name="List Table 3 Accent 5" w:uiPriority="48"/>
-    <w:lsdException w:name="List Table 4 Accent 5" w:uiPriority="49"/>
-    <w:lsdException w:name="List Table 5 Dark Accent 5" w:uiPriority="50"/>
-    <w:lsdException w:name="List Table 6 Colorful Accent 5" w:uiPriority="51"/>
-    <w:lsdException w:name="List Table 7 Colorful Accent 5" w:uiPriority="52"/>
-    <w:lsdException w:name="List Table 1 Light Accent 6" w:uiPriority="46"/>
-    <w:lsdException w:name="List Table 2 Accent 6" w:uiPriority="47"/>
-    <w:lsdException w:name="List Table 3 Accent 6" w:uiPriority="48"/>
-    <w:lsdException w:name="List Table 4 Accent 6" w:uiPriority="49"/>
-    <w:lsdException w:name="List Table 5 Dark Accent 6" w:uiPriority="50"/>
-    <w:lsdException w:name="List Table 6 Colorful Accent 6" w:uiPriority="51"/>
-    <w:lsdException w:name="List Table 7 Colorful Accent 6" w:uiPriority="52"/>
-    <w:lsdException w:name="Mention" w:semiHidden="1" w:unhideWhenUsed="1"/>
-    <w:lsdException w:name="Smart Hyperlink" w:semiHidden="1" w:unhideWhenUsed="1"/>
-    <w:lsdException w:name="Hashtag" w:semiHidden="1" w:unhideWhenUsed="1"/>
-    <w:lsdException w:name="Unresolved Mention" w:semiHidden="1" w:unhideWhenUsed="1"/>
-    <w:lsdException w:name="Smart Link" w:semiHidden="1" w:unhideWhenUsed="1"/>
+  <w:latentStyles w:defLockedState="0" w:defUIPriority="99" w:defSemiHidden="1" w:defUnhideWhenUsed="1" w:defQFormat="0" w:count="267">
+    <w:lsdException w:name="Normal" w:semiHidden="0" w:uiPriority="0" w:unhideWhenUsed="0" w:qFormat="1"/>
+    <w:lsdException w:name="heading 1" w:semiHidden="0" w:uiPriority="9" w:unhideWhenUsed="0" w:qFormat="1"/>
+    <w:lsdException w:name="heading 2" w:uiPriority="9" w:qFormat="1"/>
+    <w:lsdException w:name="heading 3" w:uiPriority="9" w:qFormat="1"/>
+    <w:lsdException w:name="heading 4" w:uiPriority="9" w:qFormat="1"/>
+    <w:lsdException w:name="heading 5" w:uiPriority="9" w:qFormat="1"/>
+    <w:lsdException w:name="heading 6" w:uiPriority="9" w:qFormat="1"/>
+    <w:lsdException w:name="heading 7" w:uiPriority="9" w:qFormat="1"/>
+    <w:lsdException w:name="heading 8" w:uiPriority="9" w:qFormat="1"/>
+    <w:lsdException w:name="heading 9" w:uiPriority="9" w:qFormat="1"/>
+    <w:lsdException w:name="toc 1" w:uiPriority="39"/>
+    <w:lsdException w:name="toc 2" w:uiPriority="39"/>
+    <w:lsdException w:name="toc 3" w:uiPriority="39"/>
+    <w:lsdException w:name="toc 4" w:uiPriority="39"/>
+    <w:lsdException w:name="toc 5" w:uiPriority="39"/>
+    <w:lsdException w:name="toc 6" w:uiPriority="39"/>
+    <w:lsdException w:name="toc 7" w:uiPriority="39"/>
+    <w:lsdException w:name="toc 8" w:uiPriority="39"/>
+    <w:lsdException w:name="toc 9" w:uiPriority="39"/>
+    <w:lsdException w:name="caption" w:uiPriority="35" w:qFormat="1"/>
+    <w:lsdException w:name="Title" w:semiHidden="0" w:uiPriority="10" w:unhideWhenUsed="0" w:qFormat="1"/>
+    <w:lsdException w:name="Default Paragraph Font" w:uiPriority="1"/>
+    <w:lsdException w:name="Subtitle" w:semiHidden="0" w:uiPriority="11" w:unhideWhenUsed="0" w:qFormat="1"/>
+    <w:lsdException w:name="Strong" w:semiHidden="0" w:uiPriority="22" w:unhideWhenUsed="0" w:qFormat="1"/>
+    <w:lsdException w:name="Emphasis" w:semiHidden="0" w:uiPriority="20" w:unhideWhenUsed="0" w:qFormat="1"/>
+    <w:lsdException w:name="Table Grid" w:semiHidden="0" w:uiPriority="39" w:unhideWhenUsed="0"/>
+    <w:lsdException w:name="Placeholder Text" w:unhideWhenUsed="0"/>
+    <w:lsdException w:name="No Spacing" w:semiHidden="0" w:uiPriority="1" w:unhideWhenUsed="0" w:qFormat="1"/>
+    <w:lsdException w:name="Light Shading" w:semiHidden="0" w:uiPriority="60" w:unhideWhenUsed="0"/>
+    <w:lsdException w:name="Light List" w:semiHidden="0" w:uiPriority="61" w:unhideWhenUsed="0"/>
+    <w:lsdException w:name="Light Grid" w:semiHidden="0" w:uiPriority="62" w:unhideWhenUsed="0"/>
+    <w:lsdException w:name="Medium Shading 1" w:semiHidden="0" w:uiPriority="63" w:unhideWhenUsed="0"/>
+    <w:lsdException w:name="Medium Shading 2" w:semiHidden="0" w:uiPriority="64" w:unhideWhenUsed="0"/>
+    <w:lsdException w:name="Medium List 1" w:semiHidden="0" w:uiPriority="65" w:unhideWhenUsed="0"/>
+    <w:lsdException w:name="Medium List 2" w:semiHidden="0" w:uiPriority="66" w:unhideWhenUsed="0"/>
+    <w:lsdException w:name="Medium Grid 1" w:semiHidden="0" w:uiPriority="67" w:unhideWhenUsed="0"/>
+    <w:lsdException w:name="Medium Grid 2" w:semiHidden="0" w:uiPriority="68" w:unhideWhenUsed="0"/>
+    <w:lsdException w:name="Medium Grid 3" w:semiHidden="0" w:uiPriority="69" w:unhideWhenUsed="0"/>
+    <w:lsdException w:name="Dark List" w:semiHidden="0" w:uiPriority="70" w:unhideWhenUsed="0"/>
+    <w:lsdException w:name="Colorful Shading" w:semiHidden="0" w:uiPriority="71" w:unhideWhenUsed="0"/>
+    <w:lsdException w:name="Colorful List" w:semiHidden="0" w:uiPriority="72" w:unhideWhenUsed="0"/>
+    <w:lsdException w:name="Colorful Grid" w:semiHidden="0" w:uiPriority="73" w:unhideWhenUsed="0"/>
+    <w:lsdException w:name="Light Shading Accent 1" w:semiHidden="0" w:uiPriority="60" w:unhideWhenUsed="0"/>
+    <w:lsdException w:name="Light List Accent 1" w:semiHidden="0" w:uiPriority="61" w:unhideWhenUsed="0"/>
+    <w:lsdException w:name="Light Grid Accent 1" w:semiHidden="0" w:uiPriority="62" w:unhideWhenUsed="0"/>
+    <w:lsdException w:name="Medium Shading 1 Accent 1" w:semiHidden="0" w:uiPriority="63" w:unhideWhenUsed="0"/>
+    <w:lsdException w:name="Medium Shading 2 Accent 1" w:semiHidden="0" w:uiPriority="64" w:unhideWhenUsed="0"/>
+    <w:lsdException w:name="Medium List 1 Accent 1" w:semiHidden="0" w:uiPriority="65" w:unhideWhenUsed="0"/>
+    <w:lsdException w:name="Revision" w:unhideWhenUsed="0"/>
+    <w:lsdException w:name="List Paragraph" w:semiHidden="0" w:uiPriority="34" w:unhideWhenUsed="0" w:qFormat="1"/>
+    <w:lsdException w:name="Quote" w:semiHidden="0" w:uiPriority="29" w:unhideWhenUsed="0" w:qFormat="1"/>
+    <w:lsdException w:name="Intense Quote" w:semiHidden="0" w:uiPriority="30" w:unhideWhenUsed="0" w:qFormat="1"/>
+    <w:lsdException w:name="Medium List 2 Accent 1" w:semiHidden="0" w:uiPriority="66" w:unhideWhenUsed="0"/>
+    <w:lsdException w:name="Medium Grid 1 Accent 1" w:semiHidden="0" w:uiPriority="67" w:unhideWhenUsed="0"/>
+    <w:lsdException w:name="Medium Grid 2 Accent 1" w:semiHidden="0" w:uiPriority="68" w:unhideWhenUsed="0"/>
+    <w:lsdException w:name="Medium Grid 3 Accent 1" w:semiHidden="0" w:uiPriority="69" w:unhideWhenUsed="0"/>
+    <w:lsdException w:name="Dark List Accent 1" w:semiHidden="0" w:uiPriority="70" w:unhideWhenUsed="0"/>
+    <w:lsdException w:name="Colorful Shading Accent 1" w:semiHidden="0" w:uiPriority="71" w:unhideWhenUsed="0"/>
+    <w:lsdException w:name="Colorful List Accent 1" w:semiHidden="0" w:uiPriority="72" w:unhideWhenUsed="0"/>
+    <w:lsdException w:name="Colorful Grid Accent 1" w:semiHidden="0" w:uiPriority="73" w:unhideWhenUsed="0"/>
+    <w:lsdException w:name="Light Shading Accent 2" w:semiHidden="0" w:uiPriority="60" w:unhideWhenUsed="0"/>
+    <w:lsdException w:name="Light List Accent 2" w:semiHidden="0" w:uiPriority="61" w:unhideWhenUsed="0"/>
+    <w:lsdException w:name="Light Grid Accent 2" w:semiHidden="0" w:uiPriority="62" w:unhideWhenUsed="0"/>
+    <w:lsdException w:name="Medium Shading 1 Accent 2" w:semiHidden="0" w:uiPriority="63" w:unhideWhenUsed="0"/>
+    <w:lsdException w:name="Medium Shading 2 Accent 2" w:semiHidden="0" w:uiPriority="64" w:unhideWhenUsed="0"/>
+    <w:lsdException w:name="Medium List 1 Accent 2" w:semiHidden="0" w:uiPriority="65" w:unhideWhenUsed="0"/>
+    <w:lsdException w:name="Medium List 2 Accent 2" w:semiHidden="0" w:uiPriority="66" w:unhideWhenUsed="0"/>
+    <w:lsdException w:name="Medium Grid 1 Accent 2" w:semiHidden="0" w:uiPriority="67" w:unhideWhenUsed="0"/>
+    <w:lsdException w:name="Medium Grid 2 Accent 2" w:semiHidden="0" w:uiPriority="68" w:unhideWhenUsed="0"/>
+    <w:lsdException w:name="Medium Grid 3 Accent 2" w:semiHidden="0" w:uiPriority="69" w:unhideWhenUsed="0"/>
+    <w:lsdException w:name="Dark List Accent 2" w:semiHidden="0" w:uiPriority="70" w:unhideWhenUsed="0"/>
+    <w:lsdException w:name="Colorful Shading Accent 2" w:semiHidden="0" w:uiPriority="71" w:unhideWhenUsed="0"/>
+    <w:lsdException w:name="Colorful List Accent 2" w:semiHidden="0" w:uiPriority="72" w:unhideWhenUsed="0"/>
+    <w:lsdException w:name="Colorful Grid Accent 2" w:semiHidden="0" w:uiPriority="73" w:unhideWhenUsed="0"/>
+    <w:lsdException w:name="Light Shading Accent 3" w:semiHidden="0" w:uiPriority="60" w:unhideWhenUsed="0"/>
+    <w:lsdException w:name="Light List Accent 3" w:semiHidden="0" w:uiPriority="61" w:unhideWhenUsed="0"/>
+    <w:lsdException w:name="Light Grid Accent 3" w:semiHidden="0" w:uiPriority="62" w:unhideWhenUsed="0"/>
+    <w:lsdException w:name="Medium Shading 1 Accent 3" w:semiHidden="0" w:uiPriority="63" w:unhideWhenUsed="0"/>
+    <w:lsdException w:name="Medium Shading 2 Accent 3" w:semiHidden="0" w:uiPriority="64" w:unhideWhenUsed="0"/>
+    <w:lsdException w:name="Medium List 1 Accent 3" w:semiHidden="0" w:uiPriority="65" w:unhideWhenUsed="0"/>
+    <w:lsdException w:name="Medium List 2 Accent 3" w:semiHidden="0" w:uiPriority="66" w:unhideWhenUsed="0"/>
+    <w:lsdException w:name="Medium Grid 1 Accent 3" w:semiHidden="0" w:uiPriority="67" w:unhideWhenUsed="0"/>
+    <w:lsdException w:name="Medium Grid 2 Accent 3" w:semiHidden="0" w:uiPriority="68" w:unhideWhenUsed="0"/>
+    <w:lsdException w:name="Medium Grid 3 Accent 3" w:semiHidden="0" w:uiPriority="69" w:unhideWhenUsed="0"/>
+    <w:lsdException w:name="Dark List Accent 3" w:semiHidden="0" w:uiPriority="70" w:unhideWhenUsed="0"/>
+    <w:lsdException w:name="Colorful Shading Accent 3" w:semiHidden="0" w:uiPriority="71" w:unhideWhenUsed="0"/>
+    <w:lsdException w:name="Colorful List Accent 3" w:semiHidden="0" w:uiPriority="72" w:unhideWhenUsed="0"/>
+    <w:lsdException w:name="Colorful Grid Accent 3" w:semiHidden="0" w:uiPriority="73" w:unhideWhenUsed="0"/>
+    <w:lsdException w:name="Light Shading Accent 4" w:semiHidden="0" w:uiPriority="60" w:unhideWhenUsed="0"/>
+    <w:lsdException w:name="Light List Accent 4" w:semiHidden="0" w:uiPriority="61" w:unhideWhenUsed="0"/>
+    <w:lsdException w:name="Light Grid Accent 4" w:semiHidden="0" w:uiPriority="62" w:unhideWhenUsed="0"/>
+    <w:lsdException w:name="Medium Shading 1 Accent 4" w:semiHidden="0" w:uiPriority="63" w:unhideWhenUsed="0"/>
+    <w:lsdException w:name="Medium Shading 2 Accent 4" w:semiHidden="0" w:uiPriority="64" w:unhideWhenUsed="0"/>
+    <w:lsdException w:name="Medium List 1 Accent 4" w:semiHidden="0" w:uiPriority="65" w:unhideWhenUsed="0"/>
+    <w:lsdException w:name="Medium List 2 Accent 4" w:semiHidden="0" w:uiPriority="66" w:unhideWhenUsed="0"/>
+    <w:lsdException w:name="Medium Grid 1 Accent 4" w:semiHidden="0" w:uiPriority="67" w:unhideWhenUsed="0"/>
+    <w:lsdException w:name="Medium Grid 2 Accent 4" w:semiHidden="0" w:uiPriority="68" w:unhideWhenUsed="0"/>
+    <w:lsdException w:name="Medium Grid 3 Accent 4" w:semiHidden="0" w:uiPriority="69" w:unhideWhenUsed="0"/>
+    <w:lsdException w:name="Dark List Accent 4" w:semiHidden="0" w:uiPriority="70" w:unhideWhenUsed="0"/>
+    <w:lsdException w:name="Colorful Shading Accent 4" w:semiHidden="0" w:uiPriority="71" w:unhideWhenUsed="0"/>
+    <w:lsdException w:name="Colorful List Accent 4" w:semiHidden="0" w:uiPriority="72" w:unhideWhenUsed="0"/>
+    <w:lsdException w:name="Colorful Grid Accent 4" w:semiHidden="0" w:uiPriority="73" w:unhideWhenUsed="0"/>
+    <w:lsdException w:name="Light Shading Accent 5" w:semiHidden="0" w:uiPriority="60" w:unhideWhenUsed="0"/>
+    <w:lsdException w:name="Light List Accent 5" w:semiHidden="0" w:uiPriority="61" w:unhideWhenUsed="0"/>
+    <w:lsdException w:name="Light Grid Accent 5" w:semiHidden="0" w:uiPriority="62" w:unhideWhenUsed="0"/>
+    <w:lsdException w:name="Medium Shading 1 Accent 5" w:semiHidden="0" w:uiPriority="63" w:unhideWhenUsed="0"/>
+    <w:lsdException w:name="Medium Shading 2 Accent 5" w:semiHidden="0" w:uiPriority="64" w:unhideWhenUsed="0"/>
+    <w:lsdException w:name="Medium List 1 Accent 5" w:semiHidden="0" w:uiPriority="65" w:unhideWhenUsed="0"/>
+    <w:lsdException w:name="Medium List 2 Accent 5" w:semiHidden="0" w:uiPriority="66" w:unhideWhenUsed="0"/>
+    <w:lsdException w:name="Medium Grid 1 Accent 5" w:semiHidden="0" w:uiPriority="67" w:unhideWhenUsed="0"/>
+    <w:lsdException w:name="Medium Grid 2 Accent 5" w:semiHidden="0" w:uiPriority="68" w:unhideWhenUsed="0"/>
+    <w:lsdException w:name="Medium Grid 3 Accent 5" w:semiHidden="0" w:uiPriority="69" w:unhideWhenUsed="0"/>
+    <w:lsdException w:name="Dark List Accent 5" w:semiHidden="0" w:uiPriority="70" w:unhideWhenUsed="0"/>
+    <w:lsdException w:name="Colorful Shading Accent 5" w:semiHidden="0" w:uiPriority="71" w:unhideWhenUsed="0"/>
+    <w:lsdException w:name="Colorful List Accent 5" w:semiHidden="0" w:uiPriority="72" w:unhideWhenUsed="0"/>
+    <w:lsdException w:name="Colorful Grid Accent 5" w:semiHidden="0" w:uiPriority="73" w:unhideWhenUsed="0"/>
+    <w:lsdException w:name="Light Shading Accent 6" w:semiHidden="0" w:uiPriority="60" w:unhideWhenUsed="0"/>
+    <w:lsdException w:name="Light List Accent 6" w:semiHidden="0" w:uiPriority="61" w:unhideWhenUsed="0"/>
+    <w:lsdException w:name="Light Grid Accent 6" w:semiHidden="0" w:uiPriority="62" w:unhideWhenUsed="0"/>
+    <w:lsdException w:name="Medium Shading 1 Accent 6" w:semiHidden="0" w:uiPriority="63" w:unhideWhenUsed="0"/>
+    <w:lsdException w:name="Medium Shading 2 Accent 6" w:semiHidden="0" w:uiPriority="64" w:unhideWhenUsed="0"/>
+    <w:lsdException w:name="Medium List 1 Accent 6" w:semiHidden="0" w:uiPriority="65" w:unhideWhenUsed="0"/>
+    <w:lsdException w:name="Medium List 2 Accent 6" w:semiHidden="0" w:uiPriority="66" w:unhideWhenUsed="0"/>
+    <w:lsdException w:name="Medium Grid 1 Accent 6" w:semiHidden="0" w:uiPriority="67" w:unhideWhenUsed="0"/>
+    <w:lsdException w:name="Medium Grid 2 Accent 6" w:semiHidden="0" w:uiPriority="68" w:unhideWhenUsed="0"/>
+    <w:lsdException w:name="Medium Grid 3 Accent 6" w:semiHidden="0" w:uiPriority="69" w:unhideWhenUsed="0"/>
+    <w:lsdException w:name="Dark List Accent 6" w:semiHidden="0" w:uiPriority="70" w:unhideWhenUsed="0"/>
+    <w:lsdException w:name="Colorful Shading Accent 6" w:semiHidden="0" w:uiPriority="71" w:unhideWhenUsed="0"/>
+    <w:lsdException w:name="Colorful List Accent 6" w:semiHidden="0" w:uiPriority="72" w:unhideWhenUsed="0"/>
+    <w:lsdException w:name="Colorful Grid Accent 6" w:semiHidden="0" w:uiPriority="73" w:unhideWhenUsed="0"/>
+    <w:lsdException w:name="Subtle Emphasis" w:semiHidden="0" w:uiPriority="19" w:unhideWhenUsed="0" w:qFormat="1"/>
+    <w:lsdException w:name="Intense Emphasis" w:semiHidden="0" w:uiPriority="21" w:unhideWhenUsed="0" w:qFormat="1"/>
+    <w:lsdException w:name="Subtle Reference" w:semiHidden="0" w:uiPriority="31" w:unhideWhenUsed="0" w:qFormat="1"/>
+    <w:lsdException w:name="Intense Reference" w:semiHidden="0" w:uiPriority="32" w:unhideWhenUsed="0" w:qFormat="1"/>
+    <w:lsdException w:name="Book Title" w:semiHidden="0" w:uiPriority="33" w:unhideWhenUsed="0" w:qFormat="1"/>
+    <w:lsdException w:name="Bibliography" w:uiPriority="37"/>
+    <w:lsdException w:name="TOC Heading" w:uiPriority="39" w:qFormat="1"/>
   </w:latentStyles>
   <w:style w:type="paragraph" w:default="1" w:styleId="Normal">
     <w:name w:val="Normal"/>
     <w:qFormat/>
+    <w:rsid w:val="009E52AE"/>
   </w:style>
   <w:style w:type="paragraph" w:styleId="Ttulo1">
     <w:name w:val="heading 1"/>
@@ -2226,6 +4698,7 @@
   <w:style w:type="character" w:default="1" w:styleId="Fuentedeprrafopredeter">
     <w:name w:val="Default Paragraph Font"/>
     <w:uiPriority w:val="1"/>
+    <w:semiHidden/>
     <w:unhideWhenUsed/>
   </w:style>
   <w:style w:type="table" w:default="1" w:styleId="Tablanormal">
@@ -2233,6 +4706,7 @@
     <w:uiPriority w:val="99"/>
     <w:semiHidden/>
     <w:unhideWhenUsed/>
+    <w:qFormat/>
     <w:tblPr>
       <w:tblInd w:w="0" w:type="dxa"/>
       <w:tblCellMar>
@@ -2583,6 +5057,36 @@
     <w:uiPriority w:val="99"/>
     <w:rsid w:val="000704DA"/>
   </w:style>
+  <w:style w:type="paragraph" w:styleId="Textodeglobo">
+    <w:name w:val="Balloon Text"/>
+    <w:basedOn w:val="Normal"/>
+    <w:link w:val="TextodegloboCar"/>
+    <w:uiPriority w:val="99"/>
+    <w:semiHidden/>
+    <w:unhideWhenUsed/>
+    <w:rsid w:val="00595FB5"/>
+    <w:pPr>
+      <w:spacing w:after="0" w:line="240" w:lineRule="auto"/>
+    </w:pPr>
+    <w:rPr>
+      <w:rFonts w:ascii="Tahoma" w:hAnsi="Tahoma" w:cs="Tahoma"/>
+      <w:sz w:val="16"/>
+      <w:szCs w:val="16"/>
+    </w:rPr>
+  </w:style>
+  <w:style w:type="character" w:customStyle="1" w:styleId="TextodegloboCar">
+    <w:name w:val="Texto de globo Car"/>
+    <w:basedOn w:val="Fuentedeprrafopredeter"/>
+    <w:link w:val="Textodeglobo"/>
+    <w:uiPriority w:val="99"/>
+    <w:semiHidden/>
+    <w:rsid w:val="00595FB5"/>
+    <w:rPr>
+      <w:rFonts w:ascii="Tahoma" w:hAnsi="Tahoma" w:cs="Tahoma"/>
+      <w:sz w:val="16"/>
+      <w:szCs w:val="16"/>
+    </w:rPr>
+  </w:style>
 </w:styles>
 </file>
 
@@ -2629,7 +5133,7 @@
     </a:clrScheme>
     <a:fontScheme name="Office">
       <a:majorFont>
-        <a:latin typeface="Aptos Display" panose="02110004020202020204"/>
+        <a:latin typeface="Aptos Display"/>
         <a:ea typeface=""/>
         <a:cs typeface=""/>
         <a:font script="Jpan" typeface="游ゴシック Light"/>
@@ -2681,7 +5185,7 @@
         <a:font script="Tfng" typeface="Ebrima"/>
       </a:majorFont>
       <a:minorFont>
-        <a:latin typeface="Aptos" panose="02110004020202020204"/>
+        <a:latin typeface="Aptos"/>
         <a:ea typeface=""/>
         <a:cs typeface=""/>
         <a:font script="Jpan" typeface="游明朝"/>
@@ -2875,7 +5379,7 @@
   <a:extraClrSchemeLst/>
   <a:extLst>
     <a:ext uri="{05A4C25C-085E-4340-85A3-A5531E510DB2}">
-      <thm15:themeFamily xmlns:thm15="http://schemas.microsoft.com/office/thememl/2012/main" name="Office Theme" id="{2E142A2C-CD16-42D6-873A-C26D2A0506FA}" vid="{1BDDFF52-6CD6-40A5-AB3C-68EB2F1E4D0A}"/>
+      <thm15:themeFamily xmlns:thm15="http://schemas.microsoft.com/office/thememl/2012/main" xmlns="" name="Office Theme" id="{2E142A2C-CD16-42D6-873A-C26D2A0506FA}" vid="{1BDDFF52-6CD6-40A5-AB3C-68EB2F1E4D0A}"/>
     </a:ext>
   </a:extLst>
 </a:theme>

--- a/DocumentoResidencias.docx
+++ b/DocumentoResidencias.docx
@@ -29,7 +29,7 @@
                     </pic:cNvPicPr>
                   </pic:nvPicPr>
                   <pic:blipFill>
-                    <a:blip r:embed="rId7" cstate="print">
+                    <a:blip r:embed="rId8" cstate="print">
                       <a:extLst>
                         <a:ext uri="{28A0092B-C50C-407E-A947-70E740481C1C}">
                           <a14:useLocalDpi xmlns:a14="http://schemas.microsoft.com/office/drawing/2010/main" xmlns:wps="http://schemas.microsoft.com/office/word/2010/wordprocessingShape" xmlns:wpi="http://schemas.microsoft.com/office/word/2010/wordprocessingInk" xmlns:wpg="http://schemas.microsoft.com/office/word/2010/wordprocessingGroup" xmlns:w16se="http://schemas.microsoft.com/office/word/2015/wordml/symex" xmlns:w16sdtdh="http://schemas.microsoft.com/office/word/2020/wordml/sdtdatahash" xmlns:w16du="http://schemas.microsoft.com/office/word/2023/wordml/word16du" xmlns:w16="http://schemas.microsoft.com/office/word/2018/wordml" xmlns:w16cid="http://schemas.microsoft.com/office/word/2016/wordml/cid" xmlns:w16cex="http://schemas.microsoft.com/office/word/2018/wordml/cex" xmlns:w15="http://schemas.microsoft.com/office/word/2012/wordml" xmlns:w14="http://schemas.microsoft.com/office/word/2010/wordml" xmlns:w="http://schemas.openxmlformats.org/wordprocessingml/2006/main" xmlns:w10="urn:schemas-microsoft-com:office:word" xmlns:wp14="http://schemas.microsoft.com/office/word/2010/wordprocessingDrawing" xmlns:v="urn:schemas-microsoft-com:vml" xmlns:oel="http://schemas.microsoft.com/office/2019/extlst" xmlns:o="urn:schemas-microsoft-com:office:office" xmlns:am3d="http://schemas.microsoft.com/office/drawing/2017/model3d" xmlns:aink="http://schemas.microsoft.com/office/drawing/2016/ink" xmlns:mc="http://schemas.openxmlformats.org/markup-compatibility/2006" xmlns:cx8="http://schemas.microsoft.com/office/drawing/2016/5/14/chartex" xmlns:cx7="http://schemas.microsoft.com/office/drawing/2016/5/13/chartex" xmlns:cx6="http://schemas.microsoft.com/office/drawing/2016/5/12/chartex" xmlns:cx5="http://schemas.microsoft.com/office/drawing/2016/5/11/chartex" xmlns:cx4="http://schemas.microsoft.com/office/drawing/2016/5/10/chartex" xmlns:cx3="http://schemas.microsoft.com/office/drawing/2016/5/9/chartex" xmlns:cx2="http://schemas.microsoft.com/office/drawing/2015/10/21/chartex" xmlns:cx1="http://schemas.microsoft.com/office/drawing/2015/9/8/chartex" xmlns:cx="http://schemas.microsoft.com/office/drawing/2014/chartex" xmlns:wpc="http://schemas.microsoft.com/office/word/2010/wordprocessingCanvas" xmlns="" val="0"/>
@@ -784,503 +784,1395 @@
         </w:rPr>
       </w:pPr>
     </w:p>
-    <w:p>
-      <w:pPr>
-        <w:jc w:val="both"/>
-        <w:rPr>
-          <w:rFonts w:ascii="Arial" w:hAnsi="Arial" w:cs="Arial"/>
-        </w:rPr>
-      </w:pPr>
-      <w:r>
-        <w:rPr>
-          <w:rFonts w:ascii="Arial" w:hAnsi="Arial" w:cs="Arial"/>
-        </w:rPr>
+    <w:sdt>
+      <w:sdtPr>
+        <w:id w:val="78449287"/>
+        <w:docPartObj>
+          <w:docPartGallery w:val="Table of Contents"/>
+          <w:docPartUnique/>
+        </w:docPartObj>
+      </w:sdtPr>
+      <w:sdtEndPr>
+        <w:rPr>
+          <w:rFonts w:asciiTheme="minorHAnsi" w:eastAsiaTheme="minorHAnsi" w:hAnsiTheme="minorHAnsi" w:cstheme="minorBidi"/>
+          <w:b w:val="0"/>
+          <w:bCs w:val="0"/>
+          <w:kern w:val="2"/>
+          <w:sz w:val="24"/>
+          <w:szCs w:val="24"/>
+        </w:rPr>
+      </w:sdtEndPr>
+      <w:sdtContent>
+        <w:p>
+          <w:pPr>
+            <w:pStyle w:val="TtulodeTDC"/>
+          </w:pPr>
+          <w:r>
+            <w:t>Contenido</w:t>
+          </w:r>
+        </w:p>
+        <w:p>
+          <w:pPr>
+            <w:pStyle w:val="TDC1"/>
+            <w:tabs>
+              <w:tab w:val="right" w:leader="dot" w:pos="8828"/>
+            </w:tabs>
+            <w:rPr>
+              <w:rFonts w:eastAsiaTheme="minorEastAsia"/>
+              <w:noProof/>
+              <w:kern w:val="0"/>
+              <w:sz w:val="22"/>
+              <w:szCs w:val="22"/>
+              <w:lang w:eastAsia="es-MX"/>
+            </w:rPr>
+          </w:pPr>
+          <w:r>
+            <w:rPr>
+              <w:lang w:val="es-ES"/>
+            </w:rPr>
+            <w:fldChar w:fldCharType="begin"/>
+          </w:r>
+          <w:r>
+            <w:rPr>
+              <w:lang w:val="es-ES"/>
+            </w:rPr>
+            <w:instrText xml:space="preserve"> TOC \o "1-3" \h \z \u </w:instrText>
+          </w:r>
+          <w:r>
+            <w:rPr>
+              <w:lang w:val="es-ES"/>
+            </w:rPr>
+            <w:fldChar w:fldCharType="separate"/>
+          </w:r>
+          <w:hyperlink w:anchor="_Toc209095847" w:history="1">
+            <w:r>
+              <w:rPr>
+                <w:rStyle w:val="Hipervnculo"/>
+                <w:noProof/>
+              </w:rPr>
+              <w:t>CAPITULO I GENERALIDADES DEL PROYECTO</w:t>
+            </w:r>
+            <w:r>
+              <w:rPr>
+                <w:noProof/>
+                <w:webHidden/>
+              </w:rPr>
+              <w:tab/>
+            </w:r>
+            <w:r>
+              <w:rPr>
+                <w:noProof/>
+                <w:webHidden/>
+              </w:rPr>
+              <w:fldChar w:fldCharType="begin"/>
+            </w:r>
+            <w:r>
+              <w:rPr>
+                <w:noProof/>
+                <w:webHidden/>
+              </w:rPr>
+              <w:instrText xml:space="preserve"> PAGEREF _Toc209095847 \h </w:instrText>
+            </w:r>
+            <w:r>
+              <w:rPr>
+                <w:noProof/>
+                <w:webHidden/>
+              </w:rPr>
+            </w:r>
+            <w:r>
+              <w:rPr>
+                <w:noProof/>
+                <w:webHidden/>
+              </w:rPr>
+              <w:fldChar w:fldCharType="separate"/>
+            </w:r>
+            <w:r>
+              <w:rPr>
+                <w:noProof/>
+                <w:webHidden/>
+              </w:rPr>
+              <w:t>6</w:t>
+            </w:r>
+            <w:r>
+              <w:rPr>
+                <w:noProof/>
+                <w:webHidden/>
+              </w:rPr>
+              <w:fldChar w:fldCharType="end"/>
+            </w:r>
+          </w:hyperlink>
+        </w:p>
+        <w:p>
+          <w:pPr>
+            <w:pStyle w:val="TDC2"/>
+            <w:tabs>
+              <w:tab w:val="right" w:leader="dot" w:pos="8828"/>
+            </w:tabs>
+            <w:rPr>
+              <w:rFonts w:eastAsiaTheme="minorEastAsia"/>
+              <w:noProof/>
+              <w:kern w:val="0"/>
+              <w:sz w:val="22"/>
+              <w:szCs w:val="22"/>
+              <w:lang w:eastAsia="es-MX"/>
+            </w:rPr>
+          </w:pPr>
+          <w:hyperlink w:anchor="_Toc209095848" w:history="1">
+            <w:r>
+              <w:rPr>
+                <w:rStyle w:val="Hipervnculo"/>
+                <w:noProof/>
+              </w:rPr>
+              <w:t>1.1 INTRODUCCIÓN</w:t>
+            </w:r>
+            <w:r>
+              <w:rPr>
+                <w:noProof/>
+                <w:webHidden/>
+              </w:rPr>
+              <w:tab/>
+            </w:r>
+            <w:r>
+              <w:rPr>
+                <w:noProof/>
+                <w:webHidden/>
+              </w:rPr>
+              <w:fldChar w:fldCharType="begin"/>
+            </w:r>
+            <w:r>
+              <w:rPr>
+                <w:noProof/>
+                <w:webHidden/>
+              </w:rPr>
+              <w:instrText xml:space="preserve"> PAGEREF _Toc209095848 \h </w:instrText>
+            </w:r>
+            <w:r>
+              <w:rPr>
+                <w:noProof/>
+                <w:webHidden/>
+              </w:rPr>
+            </w:r>
+            <w:r>
+              <w:rPr>
+                <w:noProof/>
+                <w:webHidden/>
+              </w:rPr>
+              <w:fldChar w:fldCharType="separate"/>
+            </w:r>
+            <w:r>
+              <w:rPr>
+                <w:noProof/>
+                <w:webHidden/>
+              </w:rPr>
+              <w:t>6</w:t>
+            </w:r>
+            <w:r>
+              <w:rPr>
+                <w:noProof/>
+                <w:webHidden/>
+              </w:rPr>
+              <w:fldChar w:fldCharType="end"/>
+            </w:r>
+          </w:hyperlink>
+        </w:p>
+        <w:p>
+          <w:pPr>
+            <w:pStyle w:val="TDC2"/>
+            <w:tabs>
+              <w:tab w:val="right" w:leader="dot" w:pos="8828"/>
+            </w:tabs>
+            <w:rPr>
+              <w:rFonts w:eastAsiaTheme="minorEastAsia"/>
+              <w:noProof/>
+              <w:kern w:val="0"/>
+              <w:sz w:val="22"/>
+              <w:szCs w:val="22"/>
+              <w:lang w:eastAsia="es-MX"/>
+            </w:rPr>
+          </w:pPr>
+          <w:hyperlink w:anchor="_Toc209095849" w:history="1">
+            <w:r>
+              <w:rPr>
+                <w:rStyle w:val="Hipervnculo"/>
+                <w:noProof/>
+              </w:rPr>
+              <w:t>1.2 RAZON SOCIAL DE LA EMPRESA</w:t>
+            </w:r>
+            <w:r>
+              <w:rPr>
+                <w:noProof/>
+                <w:webHidden/>
+              </w:rPr>
+              <w:tab/>
+            </w:r>
+            <w:r>
+              <w:rPr>
+                <w:noProof/>
+                <w:webHidden/>
+              </w:rPr>
+              <w:fldChar w:fldCharType="begin"/>
+            </w:r>
+            <w:r>
+              <w:rPr>
+                <w:noProof/>
+                <w:webHidden/>
+              </w:rPr>
+              <w:instrText xml:space="preserve"> PAGEREF _Toc209095849 \h </w:instrText>
+            </w:r>
+            <w:r>
+              <w:rPr>
+                <w:noProof/>
+                <w:webHidden/>
+              </w:rPr>
+            </w:r>
+            <w:r>
+              <w:rPr>
+                <w:noProof/>
+                <w:webHidden/>
+              </w:rPr>
+              <w:fldChar w:fldCharType="separate"/>
+            </w:r>
+            <w:r>
+              <w:rPr>
+                <w:noProof/>
+                <w:webHidden/>
+              </w:rPr>
+              <w:t>8</w:t>
+            </w:r>
+            <w:r>
+              <w:rPr>
+                <w:noProof/>
+                <w:webHidden/>
+              </w:rPr>
+              <w:fldChar w:fldCharType="end"/>
+            </w:r>
+          </w:hyperlink>
+        </w:p>
+        <w:p>
+          <w:pPr>
+            <w:pStyle w:val="TDC2"/>
+            <w:tabs>
+              <w:tab w:val="right" w:leader="dot" w:pos="8828"/>
+            </w:tabs>
+            <w:rPr>
+              <w:rFonts w:eastAsiaTheme="minorEastAsia"/>
+              <w:noProof/>
+              <w:kern w:val="0"/>
+              <w:sz w:val="22"/>
+              <w:szCs w:val="22"/>
+              <w:lang w:eastAsia="es-MX"/>
+            </w:rPr>
+          </w:pPr>
+          <w:hyperlink w:anchor="_Toc209095850" w:history="1">
+            <w:r>
+              <w:rPr>
+                <w:rStyle w:val="Hipervnculo"/>
+                <w:noProof/>
+              </w:rPr>
+              <w:t>1.3 UBICACIÓN</w:t>
+            </w:r>
+            <w:r>
+              <w:rPr>
+                <w:noProof/>
+                <w:webHidden/>
+              </w:rPr>
+              <w:tab/>
+            </w:r>
+            <w:r>
+              <w:rPr>
+                <w:noProof/>
+                <w:webHidden/>
+              </w:rPr>
+              <w:fldChar w:fldCharType="begin"/>
+            </w:r>
+            <w:r>
+              <w:rPr>
+                <w:noProof/>
+                <w:webHidden/>
+              </w:rPr>
+              <w:instrText xml:space="preserve"> PAGEREF _Toc209095850 \h </w:instrText>
+            </w:r>
+            <w:r>
+              <w:rPr>
+                <w:noProof/>
+                <w:webHidden/>
+              </w:rPr>
+            </w:r>
+            <w:r>
+              <w:rPr>
+                <w:noProof/>
+                <w:webHidden/>
+              </w:rPr>
+              <w:fldChar w:fldCharType="separate"/>
+            </w:r>
+            <w:r>
+              <w:rPr>
+                <w:noProof/>
+                <w:webHidden/>
+              </w:rPr>
+              <w:t>9</w:t>
+            </w:r>
+            <w:r>
+              <w:rPr>
+                <w:noProof/>
+                <w:webHidden/>
+              </w:rPr>
+              <w:fldChar w:fldCharType="end"/>
+            </w:r>
+          </w:hyperlink>
+        </w:p>
+        <w:p>
+          <w:pPr>
+            <w:pStyle w:val="TDC2"/>
+            <w:tabs>
+              <w:tab w:val="right" w:leader="dot" w:pos="8828"/>
+            </w:tabs>
+            <w:rPr>
+              <w:rFonts w:eastAsiaTheme="minorEastAsia"/>
+              <w:noProof/>
+              <w:kern w:val="0"/>
+              <w:sz w:val="22"/>
+              <w:szCs w:val="22"/>
+              <w:lang w:eastAsia="es-MX"/>
+            </w:rPr>
+          </w:pPr>
+          <w:hyperlink w:anchor="_Toc209095851" w:history="1">
+            <w:r>
+              <w:rPr>
+                <w:rStyle w:val="Hipervnculo"/>
+                <w:noProof/>
+              </w:rPr>
+              <w:t>1.4 MISIÓN</w:t>
+            </w:r>
+            <w:r>
+              <w:rPr>
+                <w:noProof/>
+                <w:webHidden/>
+              </w:rPr>
+              <w:tab/>
+            </w:r>
+            <w:r>
+              <w:rPr>
+                <w:noProof/>
+                <w:webHidden/>
+              </w:rPr>
+              <w:fldChar w:fldCharType="begin"/>
+            </w:r>
+            <w:r>
+              <w:rPr>
+                <w:noProof/>
+                <w:webHidden/>
+              </w:rPr>
+              <w:instrText xml:space="preserve"> PAGEREF _Toc209095851 \h </w:instrText>
+            </w:r>
+            <w:r>
+              <w:rPr>
+                <w:noProof/>
+                <w:webHidden/>
+              </w:rPr>
+            </w:r>
+            <w:r>
+              <w:rPr>
+                <w:noProof/>
+                <w:webHidden/>
+              </w:rPr>
+              <w:fldChar w:fldCharType="separate"/>
+            </w:r>
+            <w:r>
+              <w:rPr>
+                <w:noProof/>
+                <w:webHidden/>
+              </w:rPr>
+              <w:t>10</w:t>
+            </w:r>
+            <w:r>
+              <w:rPr>
+                <w:noProof/>
+                <w:webHidden/>
+              </w:rPr>
+              <w:fldChar w:fldCharType="end"/>
+            </w:r>
+          </w:hyperlink>
+        </w:p>
+        <w:p>
+          <w:pPr>
+            <w:pStyle w:val="TDC2"/>
+            <w:tabs>
+              <w:tab w:val="right" w:leader="dot" w:pos="8828"/>
+            </w:tabs>
+            <w:rPr>
+              <w:rFonts w:eastAsiaTheme="minorEastAsia"/>
+              <w:noProof/>
+              <w:kern w:val="0"/>
+              <w:sz w:val="22"/>
+              <w:szCs w:val="22"/>
+              <w:lang w:eastAsia="es-MX"/>
+            </w:rPr>
+          </w:pPr>
+          <w:hyperlink w:anchor="_Toc209095852" w:history="1">
+            <w:r>
+              <w:rPr>
+                <w:rStyle w:val="Hipervnculo"/>
+                <w:noProof/>
+              </w:rPr>
+              <w:t>1.5 VISIÓN</w:t>
+            </w:r>
+            <w:r>
+              <w:rPr>
+                <w:noProof/>
+                <w:webHidden/>
+              </w:rPr>
+              <w:tab/>
+            </w:r>
+            <w:r>
+              <w:rPr>
+                <w:noProof/>
+                <w:webHidden/>
+              </w:rPr>
+              <w:fldChar w:fldCharType="begin"/>
+            </w:r>
+            <w:r>
+              <w:rPr>
+                <w:noProof/>
+                <w:webHidden/>
+              </w:rPr>
+              <w:instrText xml:space="preserve"> PAGEREF _Toc209095852 \h </w:instrText>
+            </w:r>
+            <w:r>
+              <w:rPr>
+                <w:noProof/>
+                <w:webHidden/>
+              </w:rPr>
+            </w:r>
+            <w:r>
+              <w:rPr>
+                <w:noProof/>
+                <w:webHidden/>
+              </w:rPr>
+              <w:fldChar w:fldCharType="separate"/>
+            </w:r>
+            <w:r>
+              <w:rPr>
+                <w:noProof/>
+                <w:webHidden/>
+              </w:rPr>
+              <w:t>11</w:t>
+            </w:r>
+            <w:r>
+              <w:rPr>
+                <w:noProof/>
+                <w:webHidden/>
+              </w:rPr>
+              <w:fldChar w:fldCharType="end"/>
+            </w:r>
+          </w:hyperlink>
+        </w:p>
+        <w:p>
+          <w:pPr>
+            <w:pStyle w:val="TDC2"/>
+            <w:tabs>
+              <w:tab w:val="right" w:leader="dot" w:pos="8828"/>
+            </w:tabs>
+            <w:rPr>
+              <w:rFonts w:eastAsiaTheme="minorEastAsia"/>
+              <w:noProof/>
+              <w:kern w:val="0"/>
+              <w:sz w:val="22"/>
+              <w:szCs w:val="22"/>
+              <w:lang w:eastAsia="es-MX"/>
+            </w:rPr>
+          </w:pPr>
+          <w:hyperlink w:anchor="_Toc209095853" w:history="1">
+            <w:r>
+              <w:rPr>
+                <w:rStyle w:val="Hipervnculo"/>
+                <w:noProof/>
+              </w:rPr>
+              <w:t>1.6 DESCRIPCIÓN DEL AREA DE SERVICIO</w:t>
+            </w:r>
+            <w:r>
+              <w:rPr>
+                <w:noProof/>
+                <w:webHidden/>
+              </w:rPr>
+              <w:tab/>
+            </w:r>
+            <w:r>
+              <w:rPr>
+                <w:noProof/>
+                <w:webHidden/>
+              </w:rPr>
+              <w:fldChar w:fldCharType="begin"/>
+            </w:r>
+            <w:r>
+              <w:rPr>
+                <w:noProof/>
+                <w:webHidden/>
+              </w:rPr>
+              <w:instrText xml:space="preserve"> PAGEREF _Toc209095853 \h </w:instrText>
+            </w:r>
+            <w:r>
+              <w:rPr>
+                <w:noProof/>
+                <w:webHidden/>
+              </w:rPr>
+            </w:r>
+            <w:r>
+              <w:rPr>
+                <w:noProof/>
+                <w:webHidden/>
+              </w:rPr>
+              <w:fldChar w:fldCharType="separate"/>
+            </w:r>
+            <w:r>
+              <w:rPr>
+                <w:noProof/>
+                <w:webHidden/>
+              </w:rPr>
+              <w:t>12</w:t>
+            </w:r>
+            <w:r>
+              <w:rPr>
+                <w:noProof/>
+                <w:webHidden/>
+              </w:rPr>
+              <w:fldChar w:fldCharType="end"/>
+            </w:r>
+          </w:hyperlink>
+        </w:p>
+        <w:p>
+          <w:pPr>
+            <w:pStyle w:val="TDC2"/>
+            <w:tabs>
+              <w:tab w:val="right" w:leader="dot" w:pos="8828"/>
+            </w:tabs>
+            <w:rPr>
+              <w:rFonts w:eastAsiaTheme="minorEastAsia"/>
+              <w:noProof/>
+              <w:kern w:val="0"/>
+              <w:sz w:val="22"/>
+              <w:szCs w:val="22"/>
+              <w:lang w:eastAsia="es-MX"/>
+            </w:rPr>
+          </w:pPr>
+          <w:hyperlink w:anchor="_Toc209095854" w:history="1">
+            <w:r>
+              <w:rPr>
+                <w:rStyle w:val="Hipervnculo"/>
+                <w:noProof/>
+              </w:rPr>
+              <w:t>1.7 PROBLEMÁTICA</w:t>
+            </w:r>
+            <w:r>
+              <w:rPr>
+                <w:noProof/>
+                <w:webHidden/>
+              </w:rPr>
+              <w:tab/>
+            </w:r>
+            <w:r>
+              <w:rPr>
+                <w:noProof/>
+                <w:webHidden/>
+              </w:rPr>
+              <w:fldChar w:fldCharType="begin"/>
+            </w:r>
+            <w:r>
+              <w:rPr>
+                <w:noProof/>
+                <w:webHidden/>
+              </w:rPr>
+              <w:instrText xml:space="preserve"> PAGEREF _Toc209095854 \h </w:instrText>
+            </w:r>
+            <w:r>
+              <w:rPr>
+                <w:noProof/>
+                <w:webHidden/>
+              </w:rPr>
+            </w:r>
+            <w:r>
+              <w:rPr>
+                <w:noProof/>
+                <w:webHidden/>
+              </w:rPr>
+              <w:fldChar w:fldCharType="separate"/>
+            </w:r>
+            <w:r>
+              <w:rPr>
+                <w:noProof/>
+                <w:webHidden/>
+              </w:rPr>
+              <w:t>13</w:t>
+            </w:r>
+            <w:r>
+              <w:rPr>
+                <w:noProof/>
+                <w:webHidden/>
+              </w:rPr>
+              <w:fldChar w:fldCharType="end"/>
+            </w:r>
+          </w:hyperlink>
+        </w:p>
+        <w:p>
+          <w:pPr>
+            <w:pStyle w:val="TDC2"/>
+            <w:tabs>
+              <w:tab w:val="right" w:leader="dot" w:pos="8828"/>
+            </w:tabs>
+            <w:rPr>
+              <w:rFonts w:eastAsiaTheme="minorEastAsia"/>
+              <w:noProof/>
+              <w:kern w:val="0"/>
+              <w:sz w:val="22"/>
+              <w:szCs w:val="22"/>
+              <w:lang w:eastAsia="es-MX"/>
+            </w:rPr>
+          </w:pPr>
+          <w:hyperlink w:anchor="_Toc209095855" w:history="1">
+            <w:r>
+              <w:rPr>
+                <w:rStyle w:val="Hipervnculo"/>
+                <w:noProof/>
+              </w:rPr>
+              <w:t>1.8 OBJETIVOS</w:t>
+            </w:r>
+            <w:r>
+              <w:rPr>
+                <w:noProof/>
+                <w:webHidden/>
+              </w:rPr>
+              <w:tab/>
+            </w:r>
+            <w:r>
+              <w:rPr>
+                <w:noProof/>
+                <w:webHidden/>
+              </w:rPr>
+              <w:fldChar w:fldCharType="begin"/>
+            </w:r>
+            <w:r>
+              <w:rPr>
+                <w:noProof/>
+                <w:webHidden/>
+              </w:rPr>
+              <w:instrText xml:space="preserve"> PAGEREF _Toc209095855 \h </w:instrText>
+            </w:r>
+            <w:r>
+              <w:rPr>
+                <w:noProof/>
+                <w:webHidden/>
+              </w:rPr>
+            </w:r>
+            <w:r>
+              <w:rPr>
+                <w:noProof/>
+                <w:webHidden/>
+              </w:rPr>
+              <w:fldChar w:fldCharType="separate"/>
+            </w:r>
+            <w:r>
+              <w:rPr>
+                <w:noProof/>
+                <w:webHidden/>
+              </w:rPr>
+              <w:t>14</w:t>
+            </w:r>
+            <w:r>
+              <w:rPr>
+                <w:noProof/>
+                <w:webHidden/>
+              </w:rPr>
+              <w:fldChar w:fldCharType="end"/>
+            </w:r>
+          </w:hyperlink>
+        </w:p>
+        <w:p>
+          <w:pPr>
+            <w:pStyle w:val="TDC3"/>
+            <w:tabs>
+              <w:tab w:val="right" w:leader="dot" w:pos="8828"/>
+            </w:tabs>
+            <w:rPr>
+              <w:noProof/>
+            </w:rPr>
+          </w:pPr>
+          <w:hyperlink w:anchor="_Toc209095856" w:history="1">
+            <w:r>
+              <w:rPr>
+                <w:rStyle w:val="Hipervnculo"/>
+                <w:noProof/>
+              </w:rPr>
+              <w:t>1.8.1 OBJETIVO GENERAL</w:t>
+            </w:r>
+            <w:r>
+              <w:rPr>
+                <w:noProof/>
+                <w:webHidden/>
+              </w:rPr>
+              <w:tab/>
+            </w:r>
+            <w:r>
+              <w:rPr>
+                <w:noProof/>
+                <w:webHidden/>
+              </w:rPr>
+              <w:fldChar w:fldCharType="begin"/>
+            </w:r>
+            <w:r>
+              <w:rPr>
+                <w:noProof/>
+                <w:webHidden/>
+              </w:rPr>
+              <w:instrText xml:space="preserve"> PAGEREF _Toc209095856 \h </w:instrText>
+            </w:r>
+            <w:r>
+              <w:rPr>
+                <w:noProof/>
+                <w:webHidden/>
+              </w:rPr>
+            </w:r>
+            <w:r>
+              <w:rPr>
+                <w:noProof/>
+                <w:webHidden/>
+              </w:rPr>
+              <w:fldChar w:fldCharType="separate"/>
+            </w:r>
+            <w:r>
+              <w:rPr>
+                <w:noProof/>
+                <w:webHidden/>
+              </w:rPr>
+              <w:t>14</w:t>
+            </w:r>
+            <w:r>
+              <w:rPr>
+                <w:noProof/>
+                <w:webHidden/>
+              </w:rPr>
+              <w:fldChar w:fldCharType="end"/>
+            </w:r>
+          </w:hyperlink>
+        </w:p>
+        <w:p>
+          <w:pPr>
+            <w:pStyle w:val="TDC3"/>
+            <w:tabs>
+              <w:tab w:val="right" w:leader="dot" w:pos="8828"/>
+            </w:tabs>
+            <w:rPr>
+              <w:noProof/>
+            </w:rPr>
+          </w:pPr>
+          <w:hyperlink w:anchor="_Toc209095857" w:history="1">
+            <w:r>
+              <w:rPr>
+                <w:rStyle w:val="Hipervnculo"/>
+                <w:noProof/>
+              </w:rPr>
+              <w:t>1.8.2 OBJETIVOS ESPECÍFICOS</w:t>
+            </w:r>
+            <w:r>
+              <w:rPr>
+                <w:noProof/>
+                <w:webHidden/>
+              </w:rPr>
+              <w:tab/>
+            </w:r>
+            <w:r>
+              <w:rPr>
+                <w:noProof/>
+                <w:webHidden/>
+              </w:rPr>
+              <w:fldChar w:fldCharType="begin"/>
+            </w:r>
+            <w:r>
+              <w:rPr>
+                <w:noProof/>
+                <w:webHidden/>
+              </w:rPr>
+              <w:instrText xml:space="preserve"> PAGEREF _Toc209095857 \h </w:instrText>
+            </w:r>
+            <w:r>
+              <w:rPr>
+                <w:noProof/>
+                <w:webHidden/>
+              </w:rPr>
+            </w:r>
+            <w:r>
+              <w:rPr>
+                <w:noProof/>
+                <w:webHidden/>
+              </w:rPr>
+              <w:fldChar w:fldCharType="separate"/>
+            </w:r>
+            <w:r>
+              <w:rPr>
+                <w:noProof/>
+                <w:webHidden/>
+              </w:rPr>
+              <w:t>14</w:t>
+            </w:r>
+            <w:r>
+              <w:rPr>
+                <w:noProof/>
+                <w:webHidden/>
+              </w:rPr>
+              <w:fldChar w:fldCharType="end"/>
+            </w:r>
+          </w:hyperlink>
+        </w:p>
+        <w:p>
+          <w:pPr>
+            <w:pStyle w:val="TDC2"/>
+            <w:tabs>
+              <w:tab w:val="right" w:leader="dot" w:pos="8828"/>
+            </w:tabs>
+            <w:rPr>
+              <w:rFonts w:eastAsiaTheme="minorEastAsia"/>
+              <w:noProof/>
+              <w:kern w:val="0"/>
+              <w:sz w:val="22"/>
+              <w:szCs w:val="22"/>
+              <w:lang w:eastAsia="es-MX"/>
+            </w:rPr>
+          </w:pPr>
+          <w:hyperlink w:anchor="_Toc209095858" w:history="1">
+            <w:r>
+              <w:rPr>
+                <w:rStyle w:val="Hipervnculo"/>
+                <w:noProof/>
+              </w:rPr>
+              <w:t>1.9 JUSTIFICACIÓN</w:t>
+            </w:r>
+            <w:r>
+              <w:rPr>
+                <w:noProof/>
+                <w:webHidden/>
+              </w:rPr>
+              <w:tab/>
+            </w:r>
+            <w:r>
+              <w:rPr>
+                <w:noProof/>
+                <w:webHidden/>
+              </w:rPr>
+              <w:fldChar w:fldCharType="begin"/>
+            </w:r>
+            <w:r>
+              <w:rPr>
+                <w:noProof/>
+                <w:webHidden/>
+              </w:rPr>
+              <w:instrText xml:space="preserve"> PAGEREF _Toc209095858 \h </w:instrText>
+            </w:r>
+            <w:r>
+              <w:rPr>
+                <w:noProof/>
+                <w:webHidden/>
+              </w:rPr>
+            </w:r>
+            <w:r>
+              <w:rPr>
+                <w:noProof/>
+                <w:webHidden/>
+              </w:rPr>
+              <w:fldChar w:fldCharType="separate"/>
+            </w:r>
+            <w:r>
+              <w:rPr>
+                <w:noProof/>
+                <w:webHidden/>
+              </w:rPr>
+              <w:t>15</w:t>
+            </w:r>
+            <w:r>
+              <w:rPr>
+                <w:noProof/>
+                <w:webHidden/>
+              </w:rPr>
+              <w:fldChar w:fldCharType="end"/>
+            </w:r>
+          </w:hyperlink>
+        </w:p>
+        <w:p>
+          <w:pPr>
+            <w:pStyle w:val="TDC1"/>
+            <w:tabs>
+              <w:tab w:val="right" w:leader="dot" w:pos="8828"/>
+            </w:tabs>
+            <w:rPr>
+              <w:rFonts w:eastAsiaTheme="minorEastAsia"/>
+              <w:noProof/>
+              <w:kern w:val="0"/>
+              <w:sz w:val="22"/>
+              <w:szCs w:val="22"/>
+              <w:lang w:eastAsia="es-MX"/>
+            </w:rPr>
+          </w:pPr>
+          <w:hyperlink w:anchor="_Toc209095859" w:history="1">
+            <w:r>
+              <w:rPr>
+                <w:rStyle w:val="Hipervnculo"/>
+                <w:noProof/>
+              </w:rPr>
+              <w:t>CAPITULO II MARCO TEORICO</w:t>
+            </w:r>
+            <w:r>
+              <w:rPr>
+                <w:noProof/>
+                <w:webHidden/>
+              </w:rPr>
+              <w:tab/>
+            </w:r>
+            <w:r>
+              <w:rPr>
+                <w:noProof/>
+                <w:webHidden/>
+              </w:rPr>
+              <w:fldChar w:fldCharType="begin"/>
+            </w:r>
+            <w:r>
+              <w:rPr>
+                <w:noProof/>
+                <w:webHidden/>
+              </w:rPr>
+              <w:instrText xml:space="preserve"> PAGEREF _Toc209095859 \h </w:instrText>
+            </w:r>
+            <w:r>
+              <w:rPr>
+                <w:noProof/>
+                <w:webHidden/>
+              </w:rPr>
+            </w:r>
+            <w:r>
+              <w:rPr>
+                <w:noProof/>
+                <w:webHidden/>
+              </w:rPr>
+              <w:fldChar w:fldCharType="separate"/>
+            </w:r>
+            <w:r>
+              <w:rPr>
+                <w:noProof/>
+                <w:webHidden/>
+              </w:rPr>
+              <w:t>17</w:t>
+            </w:r>
+            <w:r>
+              <w:rPr>
+                <w:noProof/>
+                <w:webHidden/>
+              </w:rPr>
+              <w:fldChar w:fldCharType="end"/>
+            </w:r>
+          </w:hyperlink>
+        </w:p>
+        <w:p>
+          <w:pPr>
+            <w:pStyle w:val="TDC2"/>
+            <w:tabs>
+              <w:tab w:val="right" w:leader="dot" w:pos="8828"/>
+            </w:tabs>
+            <w:rPr>
+              <w:rFonts w:eastAsiaTheme="minorEastAsia"/>
+              <w:noProof/>
+              <w:kern w:val="0"/>
+              <w:sz w:val="22"/>
+              <w:szCs w:val="22"/>
+              <w:lang w:eastAsia="es-MX"/>
+            </w:rPr>
+          </w:pPr>
+          <w:hyperlink w:anchor="_Toc209095860" w:history="1">
+            <w:r>
+              <w:rPr>
+                <w:rStyle w:val="Hipervnculo"/>
+                <w:noProof/>
+              </w:rPr>
+              <w:t>2.1 TEORIA, CONCEPTOS Y TECNICAS</w:t>
+            </w:r>
+            <w:r>
+              <w:rPr>
+                <w:noProof/>
+                <w:webHidden/>
+              </w:rPr>
+              <w:tab/>
+            </w:r>
+            <w:r>
+              <w:rPr>
+                <w:noProof/>
+                <w:webHidden/>
+              </w:rPr>
+              <w:fldChar w:fldCharType="begin"/>
+            </w:r>
+            <w:r>
+              <w:rPr>
+                <w:noProof/>
+                <w:webHidden/>
+              </w:rPr>
+              <w:instrText xml:space="preserve"> PAGEREF _Toc209095860 \h </w:instrText>
+            </w:r>
+            <w:r>
+              <w:rPr>
+                <w:noProof/>
+                <w:webHidden/>
+              </w:rPr>
+            </w:r>
+            <w:r>
+              <w:rPr>
+                <w:noProof/>
+                <w:webHidden/>
+              </w:rPr>
+              <w:fldChar w:fldCharType="separate"/>
+            </w:r>
+            <w:r>
+              <w:rPr>
+                <w:noProof/>
+                <w:webHidden/>
+              </w:rPr>
+              <w:t>18</w:t>
+            </w:r>
+            <w:r>
+              <w:rPr>
+                <w:noProof/>
+                <w:webHidden/>
+              </w:rPr>
+              <w:fldChar w:fldCharType="end"/>
+            </w:r>
+          </w:hyperlink>
+        </w:p>
+        <w:p>
+          <w:pPr>
+            <w:rPr>
+              <w:lang w:val="es-ES"/>
+            </w:rPr>
+          </w:pPr>
+          <w:r>
+            <w:rPr>
+              <w:lang w:val="es-ES"/>
+            </w:rPr>
+            <w:fldChar w:fldCharType="end"/>
+          </w:r>
+        </w:p>
+      </w:sdtContent>
+    </w:sdt>
+    <w:p>
+      <w:pPr>
+        <w:jc w:val="both"/>
+        <w:rPr>
+          <w:rFonts w:ascii="Arial" w:hAnsi="Arial" w:cs="Arial"/>
+        </w:rPr>
+      </w:pPr>
+    </w:p>
+    <w:p>
+      <w:pPr>
+        <w:jc w:val="both"/>
+        <w:rPr>
+          <w:rFonts w:ascii="Arial" w:hAnsi="Arial" w:cs="Arial"/>
+        </w:rPr>
+      </w:pPr>
+    </w:p>
+    <w:p>
+      <w:pPr>
+        <w:jc w:val="both"/>
+        <w:rPr>
+          <w:rFonts w:ascii="Arial" w:hAnsi="Arial" w:cs="Arial"/>
+        </w:rPr>
+      </w:pPr>
+    </w:p>
+    <w:p>
+      <w:pPr>
+        <w:jc w:val="both"/>
+        <w:rPr>
+          <w:rFonts w:ascii="Arial" w:hAnsi="Arial" w:cs="Arial"/>
+        </w:rPr>
+      </w:pPr>
+    </w:p>
+    <w:p>
+      <w:pPr>
+        <w:jc w:val="both"/>
+        <w:rPr>
+          <w:rFonts w:ascii="Arial" w:hAnsi="Arial" w:cs="Arial"/>
+        </w:rPr>
+      </w:pPr>
+    </w:p>
+    <w:p>
+      <w:pPr>
+        <w:jc w:val="both"/>
+        <w:rPr>
+          <w:rFonts w:ascii="Arial" w:hAnsi="Arial" w:cs="Arial"/>
+        </w:rPr>
+      </w:pPr>
+    </w:p>
+    <w:p>
+      <w:pPr>
+        <w:jc w:val="both"/>
+        <w:rPr>
+          <w:rFonts w:ascii="Arial" w:hAnsi="Arial" w:cs="Arial"/>
+        </w:rPr>
+      </w:pPr>
+    </w:p>
+    <w:p>
+      <w:pPr>
+        <w:jc w:val="both"/>
+        <w:rPr>
+          <w:rFonts w:ascii="Arial" w:hAnsi="Arial" w:cs="Arial"/>
+        </w:rPr>
+      </w:pPr>
+    </w:p>
+    <w:p>
+      <w:pPr>
+        <w:jc w:val="both"/>
+        <w:rPr>
+          <w:rFonts w:ascii="Arial" w:hAnsi="Arial" w:cs="Arial"/>
+        </w:rPr>
+      </w:pPr>
+    </w:p>
+    <w:p>
+      <w:pPr>
+        <w:jc w:val="both"/>
+        <w:rPr>
+          <w:rFonts w:ascii="Arial" w:hAnsi="Arial" w:cs="Arial"/>
+        </w:rPr>
+      </w:pPr>
+    </w:p>
+    <w:p>
+      <w:pPr>
+        <w:jc w:val="both"/>
+        <w:rPr>
+          <w:rFonts w:ascii="Arial" w:hAnsi="Arial" w:cs="Arial"/>
+        </w:rPr>
+      </w:pPr>
+    </w:p>
+    <w:p>
+      <w:pPr>
+        <w:jc w:val="both"/>
+        <w:rPr>
+          <w:rFonts w:ascii="Arial" w:hAnsi="Arial" w:cs="Arial"/>
+        </w:rPr>
+      </w:pPr>
+    </w:p>
+    <w:p>
+      <w:pPr>
+        <w:jc w:val="both"/>
+        <w:rPr>
+          <w:rFonts w:ascii="Arial" w:hAnsi="Arial" w:cs="Arial"/>
+        </w:rPr>
+      </w:pPr>
+    </w:p>
+    <w:p>
+      <w:pPr>
+        <w:jc w:val="both"/>
+        <w:rPr>
+          <w:rFonts w:ascii="Arial" w:hAnsi="Arial" w:cs="Arial"/>
+        </w:rPr>
+      </w:pPr>
+    </w:p>
+    <w:p>
+      <w:pPr>
+        <w:jc w:val="both"/>
+        <w:rPr>
+          <w:rFonts w:ascii="Arial" w:hAnsi="Arial" w:cs="Arial"/>
+        </w:rPr>
+      </w:pPr>
+    </w:p>
+    <w:p>
+      <w:pPr>
+        <w:jc w:val="both"/>
+        <w:rPr>
+          <w:rFonts w:ascii="Arial" w:hAnsi="Arial" w:cs="Arial"/>
+        </w:rPr>
+      </w:pPr>
+    </w:p>
+    <w:p>
+      <w:pPr>
+        <w:jc w:val="both"/>
+        <w:rPr>
+          <w:rFonts w:ascii="Arial" w:hAnsi="Arial" w:cs="Arial"/>
+        </w:rPr>
+      </w:pPr>
+    </w:p>
+    <w:p>
+      <w:pPr>
+        <w:jc w:val="both"/>
+        <w:rPr>
+          <w:rFonts w:ascii="Arial" w:hAnsi="Arial" w:cs="Arial"/>
+        </w:rPr>
+      </w:pPr>
+    </w:p>
+    <w:p>
+      <w:pPr>
+        <w:jc w:val="both"/>
+        <w:rPr>
+          <w:rFonts w:ascii="Arial" w:hAnsi="Arial" w:cs="Arial"/>
+        </w:rPr>
+      </w:pPr>
+    </w:p>
+    <w:p>
+      <w:pPr>
+        <w:jc w:val="both"/>
+        <w:rPr>
+          <w:rFonts w:ascii="Arial" w:hAnsi="Arial" w:cs="Arial"/>
+        </w:rPr>
+      </w:pPr>
+    </w:p>
+    <w:p>
+      <w:pPr>
+        <w:jc w:val="both"/>
+        <w:rPr>
+          <w:rFonts w:ascii="Arial" w:hAnsi="Arial" w:cs="Arial"/>
+        </w:rPr>
+      </w:pPr>
+    </w:p>
+    <w:p>
+      <w:pPr>
+        <w:jc w:val="both"/>
+        <w:rPr>
+          <w:rFonts w:ascii="Arial" w:hAnsi="Arial" w:cs="Arial"/>
+        </w:rPr>
+      </w:pPr>
+    </w:p>
+    <w:p>
+      <w:pPr>
+        <w:jc w:val="both"/>
+        <w:rPr>
+          <w:rFonts w:ascii="Arial" w:hAnsi="Arial" w:cs="Arial"/>
+        </w:rPr>
+      </w:pPr>
+    </w:p>
+    <w:p>
+      <w:pPr>
+        <w:jc w:val="both"/>
+        <w:rPr>
+          <w:rFonts w:ascii="Arial" w:hAnsi="Arial" w:cs="Arial"/>
+        </w:rPr>
+      </w:pPr>
+    </w:p>
+    <w:p>
+      <w:pPr>
+        <w:jc w:val="both"/>
+        <w:rPr>
+          <w:rFonts w:ascii="Arial" w:hAnsi="Arial" w:cs="Arial"/>
+        </w:rPr>
+      </w:pPr>
+    </w:p>
+    <w:p>
+      <w:pPr>
+        <w:jc w:val="both"/>
+        <w:rPr>
+          <w:rFonts w:ascii="Arial" w:hAnsi="Arial" w:cs="Arial"/>
+        </w:rPr>
+      </w:pPr>
+    </w:p>
+    <w:p>
+      <w:pPr>
+        <w:jc w:val="center"/>
+        <w:rPr>
+          <w:rFonts w:ascii="Arial" w:hAnsi="Arial" w:cs="Arial"/>
+        </w:rPr>
+      </w:pPr>
+    </w:p>
+    <w:p>
+      <w:pPr>
+        <w:jc w:val="center"/>
+        <w:rPr>
+          <w:rFonts w:ascii="Arial" w:hAnsi="Arial" w:cs="Arial"/>
+        </w:rPr>
+      </w:pPr>
+    </w:p>
+    <w:p>
+      <w:pPr>
+        <w:jc w:val="center"/>
+        <w:rPr>
+          <w:rFonts w:ascii="Arial" w:hAnsi="Arial" w:cs="Arial"/>
+        </w:rPr>
+      </w:pPr>
+    </w:p>
+    <w:p>
+      <w:pPr>
+        <w:jc w:val="center"/>
+        <w:rPr>
+          <w:rFonts w:ascii="Arial" w:hAnsi="Arial" w:cs="Arial"/>
+        </w:rPr>
+      </w:pPr>
+    </w:p>
+    <w:p>
+      <w:pPr>
+        <w:jc w:val="center"/>
+        <w:rPr>
+          <w:rFonts w:ascii="Arial" w:hAnsi="Arial" w:cs="Arial"/>
+        </w:rPr>
+      </w:pPr>
+    </w:p>
+    <w:p>
+      <w:pPr>
+        <w:jc w:val="center"/>
+        <w:rPr>
+          <w:rFonts w:ascii="Arial" w:hAnsi="Arial" w:cs="Arial"/>
+        </w:rPr>
+      </w:pPr>
+    </w:p>
+    <w:p>
+      <w:pPr>
+        <w:jc w:val="center"/>
+        <w:rPr>
+          <w:rFonts w:ascii="Arial" w:hAnsi="Arial" w:cs="Arial"/>
+        </w:rPr>
+      </w:pPr>
+    </w:p>
+    <w:p>
+      <w:pPr>
+        <w:jc w:val="center"/>
+        <w:rPr>
+          <w:rFonts w:ascii="Arial" w:hAnsi="Arial" w:cs="Arial"/>
+        </w:rPr>
+      </w:pPr>
+    </w:p>
+    <w:p>
+      <w:pPr>
+        <w:jc w:val="center"/>
+        <w:rPr>
+          <w:rFonts w:ascii="Arial" w:hAnsi="Arial" w:cs="Arial"/>
+        </w:rPr>
+      </w:pPr>
+    </w:p>
+    <w:p>
+      <w:pPr>
+        <w:rPr>
+          <w:rFonts w:ascii="Arial" w:hAnsi="Arial" w:cs="Arial"/>
+        </w:rPr>
+      </w:pPr>
+    </w:p>
+    <w:p>
+      <w:pPr>
+        <w:pStyle w:val="Ttulo1"/>
+      </w:pPr>
+      <w:bookmarkStart w:id="0" w:name="_Toc209095847"/>
+      <w:r>
+        <w:t>CAPITULO I GENERALIDADES DEL PROYECT</w:t>
+      </w:r>
+      <w:r>
+        <w:t>O</w:t>
+      </w:r>
+      <w:bookmarkEnd w:id="0"/>
+    </w:p>
+    <w:p/>
+    <w:p>
+      <w:pPr>
+        <w:pStyle w:val="Ttulo2"/>
+      </w:pPr>
+      <w:bookmarkStart w:id="1" w:name="_Toc209095848"/>
+      <w:r>
         <w:lastRenderedPageBreak/>
-        <w:t>****</w:t>
-      </w:r>
-      <w:proofErr w:type="spellStart"/>
-      <w:r>
-        <w:rPr>
-          <w:rFonts w:ascii="Arial" w:hAnsi="Arial" w:cs="Arial"/>
-        </w:rPr>
-        <w:t>Indice</w:t>
-      </w:r>
-      <w:proofErr w:type="spellEnd"/>
-      <w:r>
-        <w:rPr>
-          <w:rFonts w:ascii="Arial" w:hAnsi="Arial" w:cs="Arial"/>
-        </w:rPr>
-        <w:t>****</w:t>
-      </w:r>
-    </w:p>
-    <w:p>
-      <w:pPr>
-        <w:jc w:val="both"/>
-        <w:rPr>
-          <w:rFonts w:ascii="Arial" w:hAnsi="Arial" w:cs="Arial"/>
-        </w:rPr>
-      </w:pPr>
-    </w:p>
-    <w:p>
-      <w:pPr>
-        <w:jc w:val="both"/>
-        <w:rPr>
-          <w:rFonts w:ascii="Arial" w:hAnsi="Arial" w:cs="Arial"/>
-        </w:rPr>
-      </w:pPr>
-    </w:p>
-    <w:p>
-      <w:pPr>
-        <w:jc w:val="both"/>
-        <w:rPr>
-          <w:rFonts w:ascii="Arial" w:hAnsi="Arial" w:cs="Arial"/>
-        </w:rPr>
-      </w:pPr>
-    </w:p>
-    <w:p>
-      <w:pPr>
-        <w:jc w:val="both"/>
-        <w:rPr>
-          <w:rFonts w:ascii="Arial" w:hAnsi="Arial" w:cs="Arial"/>
-        </w:rPr>
-      </w:pPr>
-    </w:p>
-    <w:p>
-      <w:pPr>
-        <w:jc w:val="both"/>
-        <w:rPr>
-          <w:rFonts w:ascii="Arial" w:hAnsi="Arial" w:cs="Arial"/>
-        </w:rPr>
-      </w:pPr>
-    </w:p>
-    <w:p>
-      <w:pPr>
-        <w:jc w:val="both"/>
-        <w:rPr>
-          <w:rFonts w:ascii="Arial" w:hAnsi="Arial" w:cs="Arial"/>
-        </w:rPr>
-      </w:pPr>
-    </w:p>
-    <w:p>
-      <w:pPr>
-        <w:jc w:val="both"/>
-        <w:rPr>
-          <w:rFonts w:ascii="Arial" w:hAnsi="Arial" w:cs="Arial"/>
-        </w:rPr>
-      </w:pPr>
-    </w:p>
-    <w:p>
-      <w:pPr>
-        <w:jc w:val="both"/>
-        <w:rPr>
-          <w:rFonts w:ascii="Arial" w:hAnsi="Arial" w:cs="Arial"/>
-        </w:rPr>
-      </w:pPr>
-    </w:p>
-    <w:p>
-      <w:pPr>
-        <w:jc w:val="both"/>
-        <w:rPr>
-          <w:rFonts w:ascii="Arial" w:hAnsi="Arial" w:cs="Arial"/>
-        </w:rPr>
-      </w:pPr>
-    </w:p>
-    <w:p>
-      <w:pPr>
-        <w:jc w:val="both"/>
-        <w:rPr>
-          <w:rFonts w:ascii="Arial" w:hAnsi="Arial" w:cs="Arial"/>
-        </w:rPr>
-      </w:pPr>
-    </w:p>
-    <w:p>
-      <w:pPr>
-        <w:jc w:val="both"/>
-        <w:rPr>
-          <w:rFonts w:ascii="Arial" w:hAnsi="Arial" w:cs="Arial"/>
-        </w:rPr>
-      </w:pPr>
-    </w:p>
-    <w:p>
-      <w:pPr>
-        <w:jc w:val="both"/>
-        <w:rPr>
-          <w:rFonts w:ascii="Arial" w:hAnsi="Arial" w:cs="Arial"/>
-        </w:rPr>
-      </w:pPr>
-    </w:p>
-    <w:p>
-      <w:pPr>
-        <w:jc w:val="both"/>
-        <w:rPr>
-          <w:rFonts w:ascii="Arial" w:hAnsi="Arial" w:cs="Arial"/>
-        </w:rPr>
-      </w:pPr>
-    </w:p>
-    <w:p>
-      <w:pPr>
-        <w:jc w:val="both"/>
-        <w:rPr>
-          <w:rFonts w:ascii="Arial" w:hAnsi="Arial" w:cs="Arial"/>
-        </w:rPr>
-      </w:pPr>
-    </w:p>
-    <w:p>
-      <w:pPr>
-        <w:jc w:val="both"/>
-        <w:rPr>
-          <w:rFonts w:ascii="Arial" w:hAnsi="Arial" w:cs="Arial"/>
-        </w:rPr>
-      </w:pPr>
-    </w:p>
-    <w:p>
-      <w:pPr>
-        <w:jc w:val="both"/>
-        <w:rPr>
-          <w:rFonts w:ascii="Arial" w:hAnsi="Arial" w:cs="Arial"/>
-        </w:rPr>
-      </w:pPr>
-    </w:p>
-    <w:p>
-      <w:pPr>
-        <w:jc w:val="both"/>
-        <w:rPr>
-          <w:rFonts w:ascii="Arial" w:hAnsi="Arial" w:cs="Arial"/>
-        </w:rPr>
-      </w:pPr>
-    </w:p>
-    <w:p>
-      <w:pPr>
-        <w:jc w:val="both"/>
-        <w:rPr>
-          <w:rFonts w:ascii="Arial" w:hAnsi="Arial" w:cs="Arial"/>
-        </w:rPr>
-      </w:pPr>
-    </w:p>
-    <w:p>
-      <w:pPr>
-        <w:jc w:val="both"/>
-        <w:rPr>
-          <w:rFonts w:ascii="Arial" w:hAnsi="Arial" w:cs="Arial"/>
-        </w:rPr>
-      </w:pPr>
-    </w:p>
-    <w:p>
-      <w:pPr>
-        <w:jc w:val="both"/>
-        <w:rPr>
-          <w:rFonts w:ascii="Arial" w:hAnsi="Arial" w:cs="Arial"/>
-        </w:rPr>
-      </w:pPr>
-    </w:p>
-    <w:p>
-      <w:pPr>
-        <w:jc w:val="both"/>
-        <w:rPr>
-          <w:rFonts w:ascii="Arial" w:hAnsi="Arial" w:cs="Arial"/>
-        </w:rPr>
-      </w:pPr>
-    </w:p>
-    <w:p>
-      <w:pPr>
-        <w:jc w:val="both"/>
-        <w:rPr>
-          <w:rFonts w:ascii="Arial" w:hAnsi="Arial" w:cs="Arial"/>
-        </w:rPr>
-      </w:pPr>
-    </w:p>
-    <w:p>
-      <w:pPr>
-        <w:jc w:val="both"/>
-        <w:rPr>
-          <w:rFonts w:ascii="Arial" w:hAnsi="Arial" w:cs="Arial"/>
-        </w:rPr>
-      </w:pPr>
-    </w:p>
-    <w:p>
-      <w:pPr>
-        <w:jc w:val="both"/>
-        <w:rPr>
-          <w:rFonts w:ascii="Arial" w:hAnsi="Arial" w:cs="Arial"/>
-        </w:rPr>
-      </w:pPr>
-    </w:p>
-    <w:p>
-      <w:pPr>
-        <w:jc w:val="both"/>
-        <w:rPr>
-          <w:rFonts w:ascii="Arial" w:hAnsi="Arial" w:cs="Arial"/>
-        </w:rPr>
-      </w:pPr>
-    </w:p>
-    <w:p>
-      <w:pPr>
-        <w:jc w:val="both"/>
-        <w:rPr>
-          <w:rFonts w:ascii="Arial" w:hAnsi="Arial" w:cs="Arial"/>
-        </w:rPr>
-      </w:pPr>
-    </w:p>
-    <w:p>
-      <w:pPr>
-        <w:jc w:val="center"/>
-        <w:rPr>
-          <w:rFonts w:ascii="Arial" w:hAnsi="Arial" w:cs="Arial"/>
-        </w:rPr>
-      </w:pPr>
-    </w:p>
-    <w:p>
-      <w:pPr>
-        <w:jc w:val="center"/>
-        <w:rPr>
-          <w:rFonts w:ascii="Arial" w:hAnsi="Arial" w:cs="Arial"/>
-        </w:rPr>
-      </w:pPr>
-    </w:p>
-    <w:p>
-      <w:pPr>
-        <w:jc w:val="center"/>
-        <w:rPr>
-          <w:rFonts w:ascii="Arial" w:hAnsi="Arial" w:cs="Arial"/>
-        </w:rPr>
-      </w:pPr>
-    </w:p>
-    <w:p>
-      <w:pPr>
-        <w:jc w:val="center"/>
-        <w:rPr>
-          <w:rFonts w:ascii="Arial" w:hAnsi="Arial" w:cs="Arial"/>
-        </w:rPr>
-      </w:pPr>
-    </w:p>
-    <w:p>
-      <w:pPr>
-        <w:jc w:val="center"/>
-        <w:rPr>
-          <w:rFonts w:ascii="Arial" w:hAnsi="Arial" w:cs="Arial"/>
-        </w:rPr>
-      </w:pPr>
-    </w:p>
-    <w:p>
-      <w:pPr>
-        <w:jc w:val="center"/>
-        <w:rPr>
-          <w:rFonts w:ascii="Arial" w:hAnsi="Arial" w:cs="Arial"/>
-        </w:rPr>
-      </w:pPr>
-    </w:p>
-    <w:p>
-      <w:pPr>
-        <w:jc w:val="center"/>
-        <w:rPr>
-          <w:rFonts w:ascii="Arial" w:hAnsi="Arial" w:cs="Arial"/>
-        </w:rPr>
-      </w:pPr>
-    </w:p>
-    <w:p>
-      <w:pPr>
-        <w:jc w:val="center"/>
-        <w:rPr>
-          <w:rFonts w:ascii="Arial" w:hAnsi="Arial" w:cs="Arial"/>
-        </w:rPr>
-      </w:pPr>
-    </w:p>
-    <w:p>
-      <w:pPr>
-        <w:jc w:val="center"/>
-        <w:rPr>
-          <w:rFonts w:ascii="Arial" w:hAnsi="Arial" w:cs="Arial"/>
-        </w:rPr>
-      </w:pPr>
-    </w:p>
-    <w:p>
-      <w:pPr>
-        <w:jc w:val="center"/>
-        <w:rPr>
-          <w:rFonts w:ascii="Arial" w:hAnsi="Arial" w:cs="Arial"/>
-        </w:rPr>
-      </w:pPr>
-    </w:p>
-    <w:p>
-      <w:pPr>
-        <w:jc w:val="center"/>
-        <w:rPr>
-          <w:rFonts w:ascii="Arial" w:hAnsi="Arial" w:cs="Arial"/>
-        </w:rPr>
-      </w:pPr>
-    </w:p>
-    <w:p>
-      <w:pPr>
-        <w:jc w:val="center"/>
-        <w:rPr>
-          <w:rFonts w:ascii="Arial" w:hAnsi="Arial" w:cs="Arial"/>
-        </w:rPr>
-      </w:pPr>
-    </w:p>
-    <w:p>
-      <w:pPr>
-        <w:jc w:val="center"/>
-        <w:rPr>
-          <w:rFonts w:ascii="Arial" w:hAnsi="Arial" w:cs="Arial"/>
-        </w:rPr>
-      </w:pPr>
-    </w:p>
-    <w:p>
-      <w:pPr>
-        <w:jc w:val="center"/>
-        <w:rPr>
-          <w:rFonts w:ascii="Arial" w:hAnsi="Arial" w:cs="Arial"/>
-        </w:rPr>
-      </w:pPr>
-    </w:p>
-    <w:p>
-      <w:pPr>
-        <w:jc w:val="center"/>
-        <w:rPr>
-          <w:rFonts w:ascii="Arial" w:hAnsi="Arial" w:cs="Arial"/>
-        </w:rPr>
-      </w:pPr>
-      <w:r>
-        <w:rPr>
-          <w:rFonts w:ascii="Arial" w:hAnsi="Arial" w:cs="Arial"/>
-        </w:rPr>
-        <w:t>CAPITULO I GENERALIDADES DEL PROYECTO</w:t>
-      </w:r>
-    </w:p>
-    <w:p>
-      <w:pPr>
-        <w:jc w:val="center"/>
-        <w:rPr>
-          <w:rFonts w:ascii="Arial" w:hAnsi="Arial" w:cs="Arial"/>
-        </w:rPr>
-      </w:pPr>
-    </w:p>
-    <w:p>
-      <w:pPr>
-        <w:jc w:val="center"/>
-        <w:rPr>
-          <w:rFonts w:ascii="Arial" w:hAnsi="Arial" w:cs="Arial"/>
-        </w:rPr>
-      </w:pPr>
-    </w:p>
-    <w:p>
-      <w:pPr>
-        <w:jc w:val="center"/>
-        <w:rPr>
-          <w:rFonts w:ascii="Arial" w:hAnsi="Arial" w:cs="Arial"/>
-        </w:rPr>
-      </w:pPr>
-    </w:p>
-    <w:p>
-      <w:pPr>
-        <w:jc w:val="center"/>
-        <w:rPr>
-          <w:rFonts w:ascii="Arial" w:hAnsi="Arial" w:cs="Arial"/>
-        </w:rPr>
-      </w:pPr>
-    </w:p>
-    <w:p>
-      <w:pPr>
-        <w:jc w:val="center"/>
-        <w:rPr>
-          <w:rFonts w:ascii="Arial" w:hAnsi="Arial" w:cs="Arial"/>
-        </w:rPr>
-      </w:pPr>
-    </w:p>
-    <w:p>
-      <w:pPr>
-        <w:jc w:val="center"/>
-        <w:rPr>
-          <w:rFonts w:ascii="Arial" w:hAnsi="Arial" w:cs="Arial"/>
-        </w:rPr>
-      </w:pPr>
-    </w:p>
-    <w:p>
-      <w:pPr>
-        <w:jc w:val="center"/>
-        <w:rPr>
-          <w:rFonts w:ascii="Arial" w:hAnsi="Arial" w:cs="Arial"/>
-        </w:rPr>
-      </w:pPr>
-    </w:p>
-    <w:p>
-      <w:pPr>
-        <w:jc w:val="center"/>
-        <w:rPr>
-          <w:rFonts w:ascii="Arial" w:hAnsi="Arial" w:cs="Arial"/>
-        </w:rPr>
-      </w:pPr>
-    </w:p>
-    <w:p>
-      <w:pPr>
-        <w:jc w:val="center"/>
-        <w:rPr>
-          <w:rFonts w:ascii="Arial" w:hAnsi="Arial" w:cs="Arial"/>
-        </w:rPr>
-      </w:pPr>
-    </w:p>
-    <w:p>
-      <w:pPr>
-        <w:jc w:val="center"/>
-        <w:rPr>
-          <w:rFonts w:ascii="Arial" w:hAnsi="Arial" w:cs="Arial"/>
-        </w:rPr>
-      </w:pPr>
-    </w:p>
-    <w:p>
-      <w:pPr>
-        <w:jc w:val="center"/>
-        <w:rPr>
-          <w:rFonts w:ascii="Arial" w:hAnsi="Arial" w:cs="Arial"/>
-        </w:rPr>
-      </w:pPr>
-    </w:p>
-    <w:p>
-      <w:pPr>
-        <w:jc w:val="center"/>
-        <w:rPr>
-          <w:rFonts w:ascii="Arial" w:hAnsi="Arial" w:cs="Arial"/>
-        </w:rPr>
-      </w:pPr>
-    </w:p>
-    <w:p>
-      <w:pPr>
-        <w:pStyle w:val="Prrafodelista"/>
-        <w:numPr>
-          <w:ilvl w:val="1"/>
-          <w:numId w:val="1"/>
-        </w:numPr>
-        <w:spacing w:line="360" w:lineRule="auto"/>
-        <w:jc w:val="both"/>
-        <w:rPr>
-          <w:rFonts w:ascii="Arial" w:hAnsi="Arial" w:cs="Arial"/>
-          <w:b/>
-          <w:bCs/>
-          <w:sz w:val="32"/>
-          <w:szCs w:val="32"/>
-        </w:rPr>
-      </w:pPr>
-      <w:r>
-        <w:rPr>
-          <w:rFonts w:ascii="Arial" w:hAnsi="Arial" w:cs="Arial"/>
-          <w:b/>
-          <w:bCs/>
-          <w:sz w:val="32"/>
-          <w:szCs w:val="32"/>
-        </w:rPr>
-        <w:lastRenderedPageBreak/>
+        <w:t xml:space="preserve">1.1 </w:t>
+      </w:r>
+      <w:r>
         <w:t>INTRODUCCIÓ</w:t>
       </w:r>
       <w:r>
-        <w:rPr>
-          <w:rFonts w:ascii="Arial" w:hAnsi="Arial" w:cs="Arial"/>
-          <w:b/>
-          <w:bCs/>
-          <w:sz w:val="32"/>
-          <w:szCs w:val="32"/>
-        </w:rPr>
         <w:t>N</w:t>
       </w:r>
+      <w:bookmarkEnd w:id="1"/>
     </w:p>
     <w:p>
       <w:pPr>
@@ -1578,28 +2470,250 @@
     </w:p>
     <w:p>
       <w:pPr>
-        <w:pStyle w:val="Prrafodelista"/>
-        <w:numPr>
-          <w:ilvl w:val="1"/>
-          <w:numId w:val="1"/>
-        </w:numPr>
+        <w:pStyle w:val="Ttulo2"/>
+      </w:pPr>
+      <w:bookmarkStart w:id="2" w:name="_Toc209095849"/>
+      <w:r>
+        <w:lastRenderedPageBreak/>
+        <w:t xml:space="preserve">1.2 </w:t>
+      </w:r>
+      <w:r>
+        <w:t>RAZON SOCIAL DE LA EMPRESA</w:t>
+      </w:r>
+      <w:bookmarkEnd w:id="2"/>
+    </w:p>
+    <w:p>
+      <w:pPr>
         <w:spacing w:line="360" w:lineRule="auto"/>
         <w:jc w:val="both"/>
         <w:rPr>
           <w:rFonts w:ascii="Arial" w:hAnsi="Arial" w:cs="Arial"/>
-          <w:b/>
-          <w:sz w:val="32"/>
-        </w:rPr>
-      </w:pPr>
-      <w:r>
-        <w:rPr>
-          <w:rFonts w:ascii="Arial" w:hAnsi="Arial" w:cs="Arial"/>
-          <w:b/>
-          <w:sz w:val="32"/>
-        </w:rPr>
+        </w:rPr>
+      </w:pPr>
+      <w:r>
+        <w:rPr>
+          <w:rFonts w:ascii="Arial" w:hAnsi="Arial" w:cs="Arial"/>
+        </w:rPr>
+        <w:t>Centro de Comunicaciones de</w:t>
+      </w:r>
+      <w:r>
+        <w:rPr>
+          <w:rFonts w:ascii="Arial" w:hAnsi="Arial" w:cs="Arial"/>
+        </w:rPr>
+        <w:t>l Municipio de</w:t>
+      </w:r>
+      <w:r>
+        <w:rPr>
+          <w:rFonts w:ascii="Arial" w:hAnsi="Arial" w:cs="Arial"/>
+        </w:rPr>
+        <w:t xml:space="preserve"> Irapuato (C4)</w:t>
+      </w:r>
+    </w:p>
+    <w:p>
+      <w:pPr>
+        <w:jc w:val="both"/>
+        <w:rPr>
+          <w:rFonts w:ascii="Arial" w:hAnsi="Arial" w:cs="Arial"/>
+        </w:rPr>
+      </w:pPr>
+    </w:p>
+    <w:p>
+      <w:pPr>
+        <w:jc w:val="both"/>
+        <w:rPr>
+          <w:rFonts w:ascii="Arial" w:hAnsi="Arial" w:cs="Arial"/>
+        </w:rPr>
+      </w:pPr>
+    </w:p>
+    <w:p>
+      <w:pPr>
+        <w:jc w:val="both"/>
+        <w:rPr>
+          <w:rFonts w:ascii="Arial" w:hAnsi="Arial" w:cs="Arial"/>
+        </w:rPr>
+      </w:pPr>
+    </w:p>
+    <w:p>
+      <w:pPr>
+        <w:jc w:val="both"/>
+        <w:rPr>
+          <w:rFonts w:ascii="Arial" w:hAnsi="Arial" w:cs="Arial"/>
+        </w:rPr>
+      </w:pPr>
+    </w:p>
+    <w:p>
+      <w:pPr>
+        <w:jc w:val="both"/>
+        <w:rPr>
+          <w:rFonts w:ascii="Arial" w:hAnsi="Arial" w:cs="Arial"/>
+        </w:rPr>
+      </w:pPr>
+    </w:p>
+    <w:p>
+      <w:pPr>
+        <w:jc w:val="both"/>
+        <w:rPr>
+          <w:rFonts w:ascii="Arial" w:hAnsi="Arial" w:cs="Arial"/>
+        </w:rPr>
+      </w:pPr>
+    </w:p>
+    <w:p>
+      <w:pPr>
+        <w:jc w:val="both"/>
+        <w:rPr>
+          <w:rFonts w:ascii="Arial" w:hAnsi="Arial" w:cs="Arial"/>
+        </w:rPr>
+      </w:pPr>
+    </w:p>
+    <w:p>
+      <w:pPr>
+        <w:jc w:val="both"/>
+        <w:rPr>
+          <w:rFonts w:ascii="Arial" w:hAnsi="Arial" w:cs="Arial"/>
+        </w:rPr>
+      </w:pPr>
+    </w:p>
+    <w:p>
+      <w:pPr>
+        <w:jc w:val="both"/>
+        <w:rPr>
+          <w:rFonts w:ascii="Arial" w:hAnsi="Arial" w:cs="Arial"/>
+        </w:rPr>
+      </w:pPr>
+    </w:p>
+    <w:p>
+      <w:pPr>
+        <w:jc w:val="both"/>
+        <w:rPr>
+          <w:rFonts w:ascii="Arial" w:hAnsi="Arial" w:cs="Arial"/>
+        </w:rPr>
+      </w:pPr>
+    </w:p>
+    <w:p>
+      <w:pPr>
+        <w:jc w:val="both"/>
+        <w:rPr>
+          <w:rFonts w:ascii="Arial" w:hAnsi="Arial" w:cs="Arial"/>
+        </w:rPr>
+      </w:pPr>
+    </w:p>
+    <w:p>
+      <w:pPr>
+        <w:jc w:val="both"/>
+        <w:rPr>
+          <w:rFonts w:ascii="Arial" w:hAnsi="Arial" w:cs="Arial"/>
+        </w:rPr>
+      </w:pPr>
+    </w:p>
+    <w:p>
+      <w:pPr>
+        <w:jc w:val="both"/>
+        <w:rPr>
+          <w:rFonts w:ascii="Arial" w:hAnsi="Arial" w:cs="Arial"/>
+        </w:rPr>
+      </w:pPr>
+    </w:p>
+    <w:p>
+      <w:pPr>
+        <w:jc w:val="both"/>
+        <w:rPr>
+          <w:rFonts w:ascii="Arial" w:hAnsi="Arial" w:cs="Arial"/>
+        </w:rPr>
+      </w:pPr>
+    </w:p>
+    <w:p>
+      <w:pPr>
+        <w:jc w:val="both"/>
+        <w:rPr>
+          <w:rFonts w:ascii="Arial" w:hAnsi="Arial" w:cs="Arial"/>
+        </w:rPr>
+      </w:pPr>
+    </w:p>
+    <w:p>
+      <w:pPr>
+        <w:jc w:val="both"/>
+        <w:rPr>
+          <w:rFonts w:ascii="Arial" w:hAnsi="Arial" w:cs="Arial"/>
+        </w:rPr>
+      </w:pPr>
+    </w:p>
+    <w:p>
+      <w:pPr>
+        <w:jc w:val="both"/>
+        <w:rPr>
+          <w:rFonts w:ascii="Arial" w:hAnsi="Arial" w:cs="Arial"/>
+        </w:rPr>
+      </w:pPr>
+    </w:p>
+    <w:p>
+      <w:pPr>
+        <w:jc w:val="both"/>
+        <w:rPr>
+          <w:rFonts w:ascii="Arial" w:hAnsi="Arial" w:cs="Arial"/>
+        </w:rPr>
+      </w:pPr>
+    </w:p>
+    <w:p>
+      <w:pPr>
+        <w:jc w:val="both"/>
+        <w:rPr>
+          <w:rFonts w:ascii="Arial" w:hAnsi="Arial" w:cs="Arial"/>
+        </w:rPr>
+      </w:pPr>
+    </w:p>
+    <w:p>
+      <w:pPr>
+        <w:jc w:val="both"/>
+        <w:rPr>
+          <w:rFonts w:ascii="Arial" w:hAnsi="Arial" w:cs="Arial"/>
+        </w:rPr>
+      </w:pPr>
+    </w:p>
+    <w:p>
+      <w:pPr>
+        <w:jc w:val="both"/>
+        <w:rPr>
+          <w:rFonts w:ascii="Arial" w:hAnsi="Arial" w:cs="Arial"/>
+        </w:rPr>
+      </w:pPr>
+    </w:p>
+    <w:p>
+      <w:pPr>
+        <w:jc w:val="both"/>
+        <w:rPr>
+          <w:rFonts w:ascii="Arial" w:hAnsi="Arial" w:cs="Arial"/>
+        </w:rPr>
+      </w:pPr>
+    </w:p>
+    <w:p>
+      <w:pPr>
+        <w:jc w:val="both"/>
+        <w:rPr>
+          <w:rFonts w:ascii="Arial" w:hAnsi="Arial" w:cs="Arial"/>
+        </w:rPr>
+      </w:pPr>
+    </w:p>
+    <w:p>
+      <w:pPr>
+        <w:jc w:val="both"/>
+        <w:rPr>
+          <w:rFonts w:ascii="Arial" w:hAnsi="Arial" w:cs="Arial"/>
+        </w:rPr>
+      </w:pPr>
+    </w:p>
+    <w:p>
+      <w:pPr>
+        <w:pStyle w:val="Ttulo2"/>
+      </w:pPr>
+      <w:bookmarkStart w:id="3" w:name="_Toc209095850"/>
+      <w:r>
         <w:lastRenderedPageBreak/>
-        <w:t>RAZON SOCIAL DE LA EMPRESA</w:t>
-      </w:r>
+        <w:t xml:space="preserve">1.3 </w:t>
+      </w:r>
+      <w:r>
+        <w:t>UBICACIÓN</w:t>
+      </w:r>
+      <w:bookmarkEnd w:id="3"/>
     </w:p>
     <w:p>
       <w:pPr>
@@ -1613,237 +2727,473 @@
         <w:rPr>
           <w:rFonts w:ascii="Arial" w:hAnsi="Arial" w:cs="Arial"/>
         </w:rPr>
-        <w:t>Centro de Comunicaciones de</w:t>
-      </w:r>
-      <w:r>
-        <w:rPr>
-          <w:rFonts w:ascii="Arial" w:hAnsi="Arial" w:cs="Arial"/>
-        </w:rPr>
-        <w:t>l Municipio de</w:t>
-      </w:r>
-      <w:r>
-        <w:rPr>
-          <w:rFonts w:ascii="Arial" w:hAnsi="Arial" w:cs="Arial"/>
-        </w:rPr>
-        <w:t xml:space="preserve"> Irapuato (C4)</w:t>
-      </w:r>
-    </w:p>
-    <w:p>
-      <w:pPr>
-        <w:jc w:val="both"/>
-        <w:rPr>
-          <w:rFonts w:ascii="Arial" w:hAnsi="Arial" w:cs="Arial"/>
-        </w:rPr>
-      </w:pPr>
-    </w:p>
-    <w:p>
-      <w:pPr>
-        <w:jc w:val="both"/>
-        <w:rPr>
-          <w:rFonts w:ascii="Arial" w:hAnsi="Arial" w:cs="Arial"/>
-        </w:rPr>
-      </w:pPr>
-    </w:p>
-    <w:p>
-      <w:pPr>
-        <w:jc w:val="both"/>
-        <w:rPr>
-          <w:rFonts w:ascii="Arial" w:hAnsi="Arial" w:cs="Arial"/>
-        </w:rPr>
-      </w:pPr>
-    </w:p>
-    <w:p>
-      <w:pPr>
-        <w:jc w:val="both"/>
-        <w:rPr>
-          <w:rFonts w:ascii="Arial" w:hAnsi="Arial" w:cs="Arial"/>
-        </w:rPr>
-      </w:pPr>
-    </w:p>
-    <w:p>
-      <w:pPr>
-        <w:jc w:val="both"/>
-        <w:rPr>
-          <w:rFonts w:ascii="Arial" w:hAnsi="Arial" w:cs="Arial"/>
-        </w:rPr>
-      </w:pPr>
-    </w:p>
-    <w:p>
-      <w:pPr>
-        <w:jc w:val="both"/>
-        <w:rPr>
-          <w:rFonts w:ascii="Arial" w:hAnsi="Arial" w:cs="Arial"/>
-        </w:rPr>
-      </w:pPr>
-    </w:p>
-    <w:p>
-      <w:pPr>
-        <w:jc w:val="both"/>
-        <w:rPr>
-          <w:rFonts w:ascii="Arial" w:hAnsi="Arial" w:cs="Arial"/>
-        </w:rPr>
-      </w:pPr>
-    </w:p>
-    <w:p>
-      <w:pPr>
-        <w:jc w:val="both"/>
-        <w:rPr>
-          <w:rFonts w:ascii="Arial" w:hAnsi="Arial" w:cs="Arial"/>
-        </w:rPr>
-      </w:pPr>
-    </w:p>
-    <w:p>
-      <w:pPr>
-        <w:jc w:val="both"/>
-        <w:rPr>
-          <w:rFonts w:ascii="Arial" w:hAnsi="Arial" w:cs="Arial"/>
-        </w:rPr>
-      </w:pPr>
-    </w:p>
-    <w:p>
-      <w:pPr>
-        <w:jc w:val="both"/>
-        <w:rPr>
-          <w:rFonts w:ascii="Arial" w:hAnsi="Arial" w:cs="Arial"/>
-        </w:rPr>
-      </w:pPr>
-    </w:p>
-    <w:p>
-      <w:pPr>
-        <w:jc w:val="both"/>
-        <w:rPr>
-          <w:rFonts w:ascii="Arial" w:hAnsi="Arial" w:cs="Arial"/>
-        </w:rPr>
-      </w:pPr>
-    </w:p>
-    <w:p>
-      <w:pPr>
-        <w:jc w:val="both"/>
-        <w:rPr>
-          <w:rFonts w:ascii="Arial" w:hAnsi="Arial" w:cs="Arial"/>
-        </w:rPr>
-      </w:pPr>
-    </w:p>
-    <w:p>
-      <w:pPr>
-        <w:jc w:val="both"/>
-        <w:rPr>
-          <w:rFonts w:ascii="Arial" w:hAnsi="Arial" w:cs="Arial"/>
-        </w:rPr>
-      </w:pPr>
-    </w:p>
-    <w:p>
-      <w:pPr>
-        <w:jc w:val="both"/>
-        <w:rPr>
-          <w:rFonts w:ascii="Arial" w:hAnsi="Arial" w:cs="Arial"/>
-        </w:rPr>
-      </w:pPr>
-    </w:p>
-    <w:p>
-      <w:pPr>
-        <w:jc w:val="both"/>
-        <w:rPr>
-          <w:rFonts w:ascii="Arial" w:hAnsi="Arial" w:cs="Arial"/>
-        </w:rPr>
-      </w:pPr>
-    </w:p>
-    <w:p>
-      <w:pPr>
-        <w:jc w:val="both"/>
-        <w:rPr>
-          <w:rFonts w:ascii="Arial" w:hAnsi="Arial" w:cs="Arial"/>
-        </w:rPr>
-      </w:pPr>
-    </w:p>
-    <w:p>
-      <w:pPr>
-        <w:jc w:val="both"/>
-        <w:rPr>
-          <w:rFonts w:ascii="Arial" w:hAnsi="Arial" w:cs="Arial"/>
-        </w:rPr>
-      </w:pPr>
-    </w:p>
-    <w:p>
-      <w:pPr>
-        <w:jc w:val="both"/>
-        <w:rPr>
-          <w:rFonts w:ascii="Arial" w:hAnsi="Arial" w:cs="Arial"/>
-        </w:rPr>
-      </w:pPr>
-    </w:p>
-    <w:p>
-      <w:pPr>
-        <w:jc w:val="both"/>
-        <w:rPr>
-          <w:rFonts w:ascii="Arial" w:hAnsi="Arial" w:cs="Arial"/>
-        </w:rPr>
-      </w:pPr>
-    </w:p>
-    <w:p>
-      <w:pPr>
-        <w:jc w:val="both"/>
-        <w:rPr>
-          <w:rFonts w:ascii="Arial" w:hAnsi="Arial" w:cs="Arial"/>
-        </w:rPr>
-      </w:pPr>
-    </w:p>
-    <w:p>
-      <w:pPr>
-        <w:jc w:val="both"/>
-        <w:rPr>
-          <w:rFonts w:ascii="Arial" w:hAnsi="Arial" w:cs="Arial"/>
-        </w:rPr>
-      </w:pPr>
-    </w:p>
-    <w:p>
-      <w:pPr>
-        <w:jc w:val="both"/>
-        <w:rPr>
-          <w:rFonts w:ascii="Arial" w:hAnsi="Arial" w:cs="Arial"/>
-        </w:rPr>
-      </w:pPr>
-    </w:p>
-    <w:p>
-      <w:pPr>
-        <w:jc w:val="both"/>
-        <w:rPr>
-          <w:rFonts w:ascii="Arial" w:hAnsi="Arial" w:cs="Arial"/>
-        </w:rPr>
-      </w:pPr>
-    </w:p>
-    <w:p>
-      <w:pPr>
-        <w:jc w:val="both"/>
-        <w:rPr>
-          <w:rFonts w:ascii="Arial" w:hAnsi="Arial" w:cs="Arial"/>
-        </w:rPr>
-      </w:pPr>
-    </w:p>
-    <w:p>
-      <w:pPr>
-        <w:pStyle w:val="Prrafodelista"/>
-        <w:numPr>
-          <w:ilvl w:val="1"/>
-          <w:numId w:val="1"/>
-        </w:numPr>
+        <w:t xml:space="preserve">Irapuato - Salamanca 5625, Rancho Grande, 36594 Irapuato, </w:t>
+      </w:r>
+      <w:proofErr w:type="spellStart"/>
+      <w:r>
+        <w:rPr>
+          <w:rFonts w:ascii="Arial" w:hAnsi="Arial" w:cs="Arial"/>
+        </w:rPr>
+        <w:t>Gto</w:t>
+      </w:r>
+      <w:proofErr w:type="spellEnd"/>
+      <w:r>
+        <w:rPr>
+          <w:rFonts w:ascii="Arial" w:hAnsi="Arial" w:cs="Arial"/>
+        </w:rPr>
+        <w:t>.</w:t>
+      </w:r>
+    </w:p>
+    <w:p>
+      <w:pPr>
+        <w:jc w:val="both"/>
+        <w:rPr>
+          <w:rFonts w:ascii="Arial" w:hAnsi="Arial" w:cs="Arial"/>
+        </w:rPr>
+      </w:pPr>
+    </w:p>
+    <w:p>
+      <w:pPr>
+        <w:jc w:val="both"/>
+        <w:rPr>
+          <w:rFonts w:ascii="Arial" w:hAnsi="Arial" w:cs="Arial"/>
+        </w:rPr>
+      </w:pPr>
+    </w:p>
+    <w:p>
+      <w:pPr>
+        <w:jc w:val="both"/>
+        <w:rPr>
+          <w:rFonts w:ascii="Arial" w:hAnsi="Arial" w:cs="Arial"/>
+        </w:rPr>
+      </w:pPr>
+    </w:p>
+    <w:p>
+      <w:pPr>
+        <w:jc w:val="both"/>
+        <w:rPr>
+          <w:rFonts w:ascii="Arial" w:hAnsi="Arial" w:cs="Arial"/>
+        </w:rPr>
+      </w:pPr>
+    </w:p>
+    <w:p>
+      <w:pPr>
+        <w:jc w:val="both"/>
+        <w:rPr>
+          <w:rFonts w:ascii="Arial" w:hAnsi="Arial" w:cs="Arial"/>
+        </w:rPr>
+      </w:pPr>
+    </w:p>
+    <w:p>
+      <w:pPr>
+        <w:jc w:val="both"/>
+        <w:rPr>
+          <w:rFonts w:ascii="Arial" w:hAnsi="Arial" w:cs="Arial"/>
+        </w:rPr>
+      </w:pPr>
+    </w:p>
+    <w:p>
+      <w:pPr>
+        <w:jc w:val="both"/>
+        <w:rPr>
+          <w:rFonts w:ascii="Arial" w:hAnsi="Arial" w:cs="Arial"/>
+        </w:rPr>
+      </w:pPr>
+    </w:p>
+    <w:p>
+      <w:pPr>
+        <w:jc w:val="both"/>
+        <w:rPr>
+          <w:rFonts w:ascii="Arial" w:hAnsi="Arial" w:cs="Arial"/>
+        </w:rPr>
+      </w:pPr>
+    </w:p>
+    <w:p>
+      <w:pPr>
+        <w:jc w:val="both"/>
+        <w:rPr>
+          <w:rFonts w:ascii="Arial" w:hAnsi="Arial" w:cs="Arial"/>
+        </w:rPr>
+      </w:pPr>
+    </w:p>
+    <w:p>
+      <w:pPr>
+        <w:jc w:val="both"/>
+        <w:rPr>
+          <w:rFonts w:ascii="Arial" w:hAnsi="Arial" w:cs="Arial"/>
+        </w:rPr>
+      </w:pPr>
+    </w:p>
+    <w:p>
+      <w:pPr>
+        <w:jc w:val="both"/>
+        <w:rPr>
+          <w:rFonts w:ascii="Arial" w:hAnsi="Arial" w:cs="Arial"/>
+        </w:rPr>
+      </w:pPr>
+    </w:p>
+    <w:p>
+      <w:pPr>
+        <w:jc w:val="both"/>
+        <w:rPr>
+          <w:rFonts w:ascii="Arial" w:hAnsi="Arial" w:cs="Arial"/>
+        </w:rPr>
+      </w:pPr>
+    </w:p>
+    <w:p>
+      <w:pPr>
+        <w:jc w:val="both"/>
+        <w:rPr>
+          <w:rFonts w:ascii="Arial" w:hAnsi="Arial" w:cs="Arial"/>
+        </w:rPr>
+      </w:pPr>
+    </w:p>
+    <w:p>
+      <w:pPr>
+        <w:jc w:val="both"/>
+        <w:rPr>
+          <w:rFonts w:ascii="Arial" w:hAnsi="Arial" w:cs="Arial"/>
+        </w:rPr>
+      </w:pPr>
+    </w:p>
+    <w:p>
+      <w:pPr>
+        <w:jc w:val="both"/>
+        <w:rPr>
+          <w:rFonts w:ascii="Arial" w:hAnsi="Arial" w:cs="Arial"/>
+        </w:rPr>
+      </w:pPr>
+    </w:p>
+    <w:p>
+      <w:pPr>
+        <w:jc w:val="both"/>
+        <w:rPr>
+          <w:rFonts w:ascii="Arial" w:hAnsi="Arial" w:cs="Arial"/>
+        </w:rPr>
+      </w:pPr>
+    </w:p>
+    <w:p>
+      <w:pPr>
+        <w:jc w:val="both"/>
+        <w:rPr>
+          <w:rFonts w:ascii="Arial" w:hAnsi="Arial" w:cs="Arial"/>
+        </w:rPr>
+      </w:pPr>
+    </w:p>
+    <w:p>
+      <w:pPr>
+        <w:jc w:val="both"/>
+        <w:rPr>
+          <w:rFonts w:ascii="Arial" w:hAnsi="Arial" w:cs="Arial"/>
+        </w:rPr>
+      </w:pPr>
+    </w:p>
+    <w:p>
+      <w:pPr>
+        <w:jc w:val="both"/>
+        <w:rPr>
+          <w:rFonts w:ascii="Arial" w:hAnsi="Arial" w:cs="Arial"/>
+        </w:rPr>
+      </w:pPr>
+    </w:p>
+    <w:p>
+      <w:pPr>
+        <w:jc w:val="both"/>
+        <w:rPr>
+          <w:rFonts w:ascii="Arial" w:hAnsi="Arial" w:cs="Arial"/>
+        </w:rPr>
+      </w:pPr>
+    </w:p>
+    <w:p>
+      <w:pPr>
+        <w:jc w:val="both"/>
+        <w:rPr>
+          <w:rFonts w:ascii="Arial" w:hAnsi="Arial" w:cs="Arial"/>
+        </w:rPr>
+      </w:pPr>
+    </w:p>
+    <w:p>
+      <w:pPr>
+        <w:jc w:val="both"/>
+        <w:rPr>
+          <w:rFonts w:ascii="Arial" w:hAnsi="Arial" w:cs="Arial"/>
+        </w:rPr>
+      </w:pPr>
+    </w:p>
+    <w:p>
+      <w:pPr>
+        <w:jc w:val="both"/>
+        <w:rPr>
+          <w:rFonts w:ascii="Arial" w:hAnsi="Arial" w:cs="Arial"/>
+        </w:rPr>
+      </w:pPr>
+    </w:p>
+    <w:p>
+      <w:pPr>
+        <w:jc w:val="both"/>
+        <w:rPr>
+          <w:rFonts w:ascii="Arial" w:hAnsi="Arial" w:cs="Arial"/>
+        </w:rPr>
+      </w:pPr>
+    </w:p>
+    <w:p>
+      <w:pPr>
+        <w:pStyle w:val="Ttulo2"/>
+      </w:pPr>
+      <w:bookmarkStart w:id="4" w:name="_Toc209095851"/>
+      <w:r>
+        <w:lastRenderedPageBreak/>
+        <w:t xml:space="preserve">1.4 </w:t>
+      </w:r>
+      <w:r>
+        <w:t>MISIÓ</w:t>
+      </w:r>
+      <w:r>
+        <w:t>N</w:t>
+      </w:r>
+      <w:bookmarkEnd w:id="4"/>
+    </w:p>
+    <w:p>
+      <w:pPr>
         <w:spacing w:line="360" w:lineRule="auto"/>
         <w:jc w:val="both"/>
         <w:rPr>
           <w:rFonts w:ascii="Arial" w:hAnsi="Arial" w:cs="Arial"/>
-          <w:b/>
-          <w:sz w:val="32"/>
-        </w:rPr>
-      </w:pPr>
-      <w:r>
-        <w:rPr>
-          <w:rFonts w:ascii="Arial" w:hAnsi="Arial" w:cs="Arial"/>
-          <w:b/>
-          <w:sz w:val="32"/>
-        </w:rPr>
+        </w:rPr>
+      </w:pPr>
+      <w:r>
+        <w:rPr>
+          <w:rFonts w:ascii="Arial" w:hAnsi="Arial" w:cs="Arial"/>
+        </w:rPr>
+        <w:t xml:space="preserve">Salvaguardar la integridad y derechos de las personas que se </w:t>
+      </w:r>
+      <w:r>
+        <w:rPr>
+          <w:rFonts w:ascii="Arial" w:hAnsi="Arial" w:cs="Arial"/>
+        </w:rPr>
+        <w:t>encuentran</w:t>
+      </w:r>
+      <w:r>
+        <w:rPr>
+          <w:rFonts w:ascii="Arial" w:hAnsi="Arial" w:cs="Arial"/>
+        </w:rPr>
+        <w:t xml:space="preserve"> en el Municipio, preservar la libertad, el orden y la paz pública, prevenir la </w:t>
+      </w:r>
+      <w:r>
+        <w:rPr>
+          <w:rFonts w:ascii="Arial" w:hAnsi="Arial" w:cs="Arial"/>
+        </w:rPr>
+        <w:t>comisión</w:t>
+      </w:r>
+      <w:r>
+        <w:rPr>
+          <w:rFonts w:ascii="Arial" w:hAnsi="Arial" w:cs="Arial"/>
+        </w:rPr>
+        <w:t xml:space="preserve"> de delitos, la sanción de las faltas administrativas</w:t>
+      </w:r>
+      <w:r>
+        <w:rPr>
+          <w:rFonts w:ascii="Arial" w:hAnsi="Arial" w:cs="Arial"/>
+        </w:rPr>
+        <w:t xml:space="preserve">, </w:t>
+      </w:r>
+      <w:r>
+        <w:rPr>
+          <w:rFonts w:ascii="Arial" w:hAnsi="Arial" w:cs="Arial"/>
+        </w:rPr>
+        <w:t>coadyuvar</w:t>
+      </w:r>
+      <w:r>
+        <w:rPr>
+          <w:rFonts w:ascii="Arial" w:hAnsi="Arial" w:cs="Arial"/>
+        </w:rPr>
+        <w:t xml:space="preserve"> en la investigación y persecución de los delitos en la forma y términos que señalan las disposiciones jurídicas aplicadas en la materia. </w:t>
+      </w:r>
+    </w:p>
+    <w:p>
+      <w:pPr>
+        <w:jc w:val="both"/>
+        <w:rPr>
+          <w:rFonts w:ascii="Arial" w:hAnsi="Arial" w:cs="Arial"/>
+        </w:rPr>
+      </w:pPr>
+    </w:p>
+    <w:p>
+      <w:pPr>
+        <w:jc w:val="both"/>
+        <w:rPr>
+          <w:rFonts w:ascii="Arial" w:hAnsi="Arial" w:cs="Arial"/>
+        </w:rPr>
+      </w:pPr>
+    </w:p>
+    <w:p>
+      <w:pPr>
+        <w:jc w:val="both"/>
+        <w:rPr>
+          <w:rFonts w:ascii="Arial" w:hAnsi="Arial" w:cs="Arial"/>
+        </w:rPr>
+      </w:pPr>
+    </w:p>
+    <w:p>
+      <w:pPr>
+        <w:jc w:val="both"/>
+        <w:rPr>
+          <w:rFonts w:ascii="Arial" w:hAnsi="Arial" w:cs="Arial"/>
+        </w:rPr>
+      </w:pPr>
+    </w:p>
+    <w:p>
+      <w:pPr>
+        <w:jc w:val="both"/>
+        <w:rPr>
+          <w:rFonts w:ascii="Arial" w:hAnsi="Arial" w:cs="Arial"/>
+        </w:rPr>
+      </w:pPr>
+    </w:p>
+    <w:p>
+      <w:pPr>
+        <w:jc w:val="both"/>
+        <w:rPr>
+          <w:rFonts w:ascii="Arial" w:hAnsi="Arial" w:cs="Arial"/>
+        </w:rPr>
+      </w:pPr>
+    </w:p>
+    <w:p>
+      <w:pPr>
+        <w:jc w:val="both"/>
+        <w:rPr>
+          <w:rFonts w:ascii="Arial" w:hAnsi="Arial" w:cs="Arial"/>
+        </w:rPr>
+      </w:pPr>
+    </w:p>
+    <w:p>
+      <w:pPr>
+        <w:jc w:val="both"/>
+        <w:rPr>
+          <w:rFonts w:ascii="Arial" w:hAnsi="Arial" w:cs="Arial"/>
+        </w:rPr>
+      </w:pPr>
+    </w:p>
+    <w:p>
+      <w:pPr>
+        <w:jc w:val="both"/>
+        <w:rPr>
+          <w:rFonts w:ascii="Arial" w:hAnsi="Arial" w:cs="Arial"/>
+        </w:rPr>
+      </w:pPr>
+    </w:p>
+    <w:p>
+      <w:pPr>
+        <w:jc w:val="both"/>
+        <w:rPr>
+          <w:rFonts w:ascii="Arial" w:hAnsi="Arial" w:cs="Arial"/>
+        </w:rPr>
+      </w:pPr>
+    </w:p>
+    <w:p>
+      <w:pPr>
+        <w:jc w:val="both"/>
+        <w:rPr>
+          <w:rFonts w:ascii="Arial" w:hAnsi="Arial" w:cs="Arial"/>
+        </w:rPr>
+      </w:pPr>
+    </w:p>
+    <w:p>
+      <w:pPr>
+        <w:jc w:val="both"/>
+        <w:rPr>
+          <w:rFonts w:ascii="Arial" w:hAnsi="Arial" w:cs="Arial"/>
+        </w:rPr>
+      </w:pPr>
+    </w:p>
+    <w:p>
+      <w:pPr>
+        <w:jc w:val="both"/>
+        <w:rPr>
+          <w:rFonts w:ascii="Arial" w:hAnsi="Arial" w:cs="Arial"/>
+        </w:rPr>
+      </w:pPr>
+    </w:p>
+    <w:p>
+      <w:pPr>
+        <w:jc w:val="both"/>
+        <w:rPr>
+          <w:rFonts w:ascii="Arial" w:hAnsi="Arial" w:cs="Arial"/>
+        </w:rPr>
+      </w:pPr>
+    </w:p>
+    <w:p>
+      <w:pPr>
+        <w:jc w:val="both"/>
+        <w:rPr>
+          <w:rFonts w:ascii="Arial" w:hAnsi="Arial" w:cs="Arial"/>
+        </w:rPr>
+      </w:pPr>
+    </w:p>
+    <w:p>
+      <w:pPr>
+        <w:jc w:val="both"/>
+        <w:rPr>
+          <w:rFonts w:ascii="Arial" w:hAnsi="Arial" w:cs="Arial"/>
+        </w:rPr>
+      </w:pPr>
+    </w:p>
+    <w:p>
+      <w:pPr>
+        <w:jc w:val="both"/>
+        <w:rPr>
+          <w:rFonts w:ascii="Arial" w:hAnsi="Arial" w:cs="Arial"/>
+        </w:rPr>
+      </w:pPr>
+    </w:p>
+    <w:p>
+      <w:pPr>
+        <w:jc w:val="both"/>
+        <w:rPr>
+          <w:rFonts w:ascii="Arial" w:hAnsi="Arial" w:cs="Arial"/>
+        </w:rPr>
+      </w:pPr>
+    </w:p>
+    <w:p>
+      <w:pPr>
+        <w:jc w:val="both"/>
+        <w:rPr>
+          <w:rFonts w:ascii="Arial" w:hAnsi="Arial" w:cs="Arial"/>
+        </w:rPr>
+      </w:pPr>
+    </w:p>
+    <w:p>
+      <w:pPr>
+        <w:jc w:val="both"/>
+        <w:rPr>
+          <w:rFonts w:ascii="Arial" w:hAnsi="Arial" w:cs="Arial"/>
+        </w:rPr>
+      </w:pPr>
+    </w:p>
+    <w:p>
+      <w:pPr>
+        <w:jc w:val="both"/>
+        <w:rPr>
+          <w:rFonts w:ascii="Arial" w:hAnsi="Arial" w:cs="Arial"/>
+        </w:rPr>
+      </w:pPr>
+    </w:p>
+    <w:p>
+      <w:pPr>
+        <w:pStyle w:val="Ttulo2"/>
+      </w:pPr>
+      <w:bookmarkStart w:id="5" w:name="_Toc209095852"/>
+      <w:r>
         <w:lastRenderedPageBreak/>
-        <w:t>UBICACIÓN</w:t>
-      </w:r>
+        <w:t xml:space="preserve">1.5 </w:t>
+      </w:r>
+      <w:r>
+        <w:t>VISIÓ</w:t>
+      </w:r>
+      <w:r>
+        <w:t>N</w:t>
+      </w:r>
+      <w:bookmarkEnd w:id="5"/>
     </w:p>
     <w:p>
       <w:pPr>
@@ -1857,966 +3207,422 @@
         <w:rPr>
           <w:rFonts w:ascii="Arial" w:hAnsi="Arial" w:cs="Arial"/>
         </w:rPr>
-        <w:t xml:space="preserve">Irapuato - Salamanca 5625, Rancho Grande, 36594 Irapuato, </w:t>
-      </w:r>
-      <w:proofErr w:type="spellStart"/>
-      <w:r>
-        <w:rPr>
-          <w:rFonts w:ascii="Arial" w:hAnsi="Arial" w:cs="Arial"/>
-        </w:rPr>
-        <w:t>Gto</w:t>
-      </w:r>
-      <w:proofErr w:type="spellEnd"/>
-      <w:r>
-        <w:rPr>
-          <w:rFonts w:ascii="Arial" w:hAnsi="Arial" w:cs="Arial"/>
-        </w:rPr>
-        <w:t>.</w:t>
-      </w:r>
-    </w:p>
-    <w:p>
-      <w:pPr>
-        <w:jc w:val="both"/>
-        <w:rPr>
-          <w:rFonts w:ascii="Arial" w:hAnsi="Arial" w:cs="Arial"/>
-        </w:rPr>
-      </w:pPr>
-    </w:p>
-    <w:p>
-      <w:pPr>
-        <w:jc w:val="both"/>
-        <w:rPr>
-          <w:rFonts w:ascii="Arial" w:hAnsi="Arial" w:cs="Arial"/>
-        </w:rPr>
-      </w:pPr>
-    </w:p>
-    <w:p>
-      <w:pPr>
-        <w:jc w:val="both"/>
-        <w:rPr>
-          <w:rFonts w:ascii="Arial" w:hAnsi="Arial" w:cs="Arial"/>
-        </w:rPr>
-      </w:pPr>
-    </w:p>
-    <w:p>
-      <w:pPr>
-        <w:jc w:val="both"/>
-        <w:rPr>
-          <w:rFonts w:ascii="Arial" w:hAnsi="Arial" w:cs="Arial"/>
-        </w:rPr>
-      </w:pPr>
-    </w:p>
-    <w:p>
-      <w:pPr>
-        <w:jc w:val="both"/>
-        <w:rPr>
-          <w:rFonts w:ascii="Arial" w:hAnsi="Arial" w:cs="Arial"/>
-        </w:rPr>
-      </w:pPr>
-    </w:p>
-    <w:p>
-      <w:pPr>
-        <w:jc w:val="both"/>
-        <w:rPr>
-          <w:rFonts w:ascii="Arial" w:hAnsi="Arial" w:cs="Arial"/>
-        </w:rPr>
-      </w:pPr>
-    </w:p>
-    <w:p>
-      <w:pPr>
-        <w:jc w:val="both"/>
-        <w:rPr>
-          <w:rFonts w:ascii="Arial" w:hAnsi="Arial" w:cs="Arial"/>
-        </w:rPr>
-      </w:pPr>
-    </w:p>
-    <w:p>
-      <w:pPr>
-        <w:jc w:val="both"/>
-        <w:rPr>
-          <w:rFonts w:ascii="Arial" w:hAnsi="Arial" w:cs="Arial"/>
-        </w:rPr>
-      </w:pPr>
-    </w:p>
-    <w:p>
-      <w:pPr>
-        <w:jc w:val="both"/>
-        <w:rPr>
-          <w:rFonts w:ascii="Arial" w:hAnsi="Arial" w:cs="Arial"/>
-        </w:rPr>
-      </w:pPr>
-    </w:p>
-    <w:p>
-      <w:pPr>
-        <w:jc w:val="both"/>
-        <w:rPr>
-          <w:rFonts w:ascii="Arial" w:hAnsi="Arial" w:cs="Arial"/>
-        </w:rPr>
-      </w:pPr>
-    </w:p>
-    <w:p>
-      <w:pPr>
-        <w:jc w:val="both"/>
-        <w:rPr>
-          <w:rFonts w:ascii="Arial" w:hAnsi="Arial" w:cs="Arial"/>
-        </w:rPr>
-      </w:pPr>
-    </w:p>
-    <w:p>
-      <w:pPr>
-        <w:jc w:val="both"/>
-        <w:rPr>
-          <w:rFonts w:ascii="Arial" w:hAnsi="Arial" w:cs="Arial"/>
-        </w:rPr>
-      </w:pPr>
-    </w:p>
-    <w:p>
-      <w:pPr>
-        <w:jc w:val="both"/>
-        <w:rPr>
-          <w:rFonts w:ascii="Arial" w:hAnsi="Arial" w:cs="Arial"/>
-        </w:rPr>
-      </w:pPr>
-    </w:p>
-    <w:p>
-      <w:pPr>
-        <w:jc w:val="both"/>
-        <w:rPr>
-          <w:rFonts w:ascii="Arial" w:hAnsi="Arial" w:cs="Arial"/>
-        </w:rPr>
-      </w:pPr>
-    </w:p>
-    <w:p>
-      <w:pPr>
-        <w:jc w:val="both"/>
-        <w:rPr>
-          <w:rFonts w:ascii="Arial" w:hAnsi="Arial" w:cs="Arial"/>
-        </w:rPr>
-      </w:pPr>
-    </w:p>
-    <w:p>
-      <w:pPr>
-        <w:jc w:val="both"/>
-        <w:rPr>
-          <w:rFonts w:ascii="Arial" w:hAnsi="Arial" w:cs="Arial"/>
-        </w:rPr>
-      </w:pPr>
-    </w:p>
-    <w:p>
-      <w:pPr>
-        <w:jc w:val="both"/>
-        <w:rPr>
-          <w:rFonts w:ascii="Arial" w:hAnsi="Arial" w:cs="Arial"/>
-        </w:rPr>
-      </w:pPr>
-    </w:p>
-    <w:p>
-      <w:pPr>
-        <w:jc w:val="both"/>
-        <w:rPr>
-          <w:rFonts w:ascii="Arial" w:hAnsi="Arial" w:cs="Arial"/>
-        </w:rPr>
-      </w:pPr>
-    </w:p>
-    <w:p>
-      <w:pPr>
-        <w:jc w:val="both"/>
-        <w:rPr>
-          <w:rFonts w:ascii="Arial" w:hAnsi="Arial" w:cs="Arial"/>
-        </w:rPr>
-      </w:pPr>
-    </w:p>
-    <w:p>
-      <w:pPr>
-        <w:jc w:val="both"/>
-        <w:rPr>
-          <w:rFonts w:ascii="Arial" w:hAnsi="Arial" w:cs="Arial"/>
-        </w:rPr>
-      </w:pPr>
-    </w:p>
-    <w:p>
-      <w:pPr>
-        <w:jc w:val="both"/>
-        <w:rPr>
-          <w:rFonts w:ascii="Arial" w:hAnsi="Arial" w:cs="Arial"/>
-        </w:rPr>
-      </w:pPr>
-    </w:p>
-    <w:p>
-      <w:pPr>
-        <w:jc w:val="both"/>
-        <w:rPr>
-          <w:rFonts w:ascii="Arial" w:hAnsi="Arial" w:cs="Arial"/>
-        </w:rPr>
-      </w:pPr>
-    </w:p>
-    <w:p>
-      <w:pPr>
-        <w:jc w:val="both"/>
-        <w:rPr>
-          <w:rFonts w:ascii="Arial" w:hAnsi="Arial" w:cs="Arial"/>
-        </w:rPr>
-      </w:pPr>
-    </w:p>
-    <w:p>
-      <w:pPr>
-        <w:jc w:val="both"/>
-        <w:rPr>
-          <w:rFonts w:ascii="Arial" w:hAnsi="Arial" w:cs="Arial"/>
-        </w:rPr>
-      </w:pPr>
-    </w:p>
-    <w:p>
-      <w:pPr>
-        <w:pStyle w:val="Prrafodelista"/>
-        <w:numPr>
-          <w:ilvl w:val="1"/>
-          <w:numId w:val="1"/>
-        </w:numPr>
+        <w:t>Ser una institución comprometida con la sociedad irapuatense en la prevención del delito y combate a la delincuencia, que preserv</w:t>
+      </w:r>
+      <w:r>
+        <w:rPr>
+          <w:rFonts w:ascii="Arial" w:hAnsi="Arial" w:cs="Arial"/>
+        </w:rPr>
+        <w:t>e la integridad y el patrimonio de las personas, la paz</w:t>
+      </w:r>
+      <w:r>
+        <w:rPr>
+          <w:rFonts w:ascii="Arial" w:hAnsi="Arial" w:cs="Arial"/>
+        </w:rPr>
+        <w:t xml:space="preserve"> y el orden público, así como el estado de derecho, en el entendimiento de que su actuación debe estar apegada a los principios constitucionales.</w:t>
+      </w:r>
+    </w:p>
+    <w:p>
+      <w:pPr>
+        <w:jc w:val="both"/>
+        <w:rPr>
+          <w:rFonts w:ascii="Arial" w:hAnsi="Arial" w:cs="Arial"/>
+        </w:rPr>
+      </w:pPr>
+    </w:p>
+    <w:p>
+      <w:pPr>
+        <w:jc w:val="both"/>
+        <w:rPr>
+          <w:rFonts w:ascii="Arial" w:hAnsi="Arial" w:cs="Arial"/>
+        </w:rPr>
+      </w:pPr>
+    </w:p>
+    <w:p>
+      <w:pPr>
+        <w:jc w:val="both"/>
+        <w:rPr>
+          <w:rFonts w:ascii="Arial" w:hAnsi="Arial" w:cs="Arial"/>
+        </w:rPr>
+      </w:pPr>
+    </w:p>
+    <w:p>
+      <w:pPr>
+        <w:jc w:val="both"/>
+        <w:rPr>
+          <w:rFonts w:ascii="Arial" w:hAnsi="Arial" w:cs="Arial"/>
+        </w:rPr>
+      </w:pPr>
+    </w:p>
+    <w:p>
+      <w:pPr>
+        <w:jc w:val="both"/>
+        <w:rPr>
+          <w:rFonts w:ascii="Arial" w:hAnsi="Arial" w:cs="Arial"/>
+        </w:rPr>
+      </w:pPr>
+    </w:p>
+    <w:p>
+      <w:pPr>
+        <w:jc w:val="both"/>
+        <w:rPr>
+          <w:rFonts w:ascii="Arial" w:hAnsi="Arial" w:cs="Arial"/>
+        </w:rPr>
+      </w:pPr>
+    </w:p>
+    <w:p>
+      <w:pPr>
+        <w:jc w:val="both"/>
+        <w:rPr>
+          <w:rFonts w:ascii="Arial" w:hAnsi="Arial" w:cs="Arial"/>
+        </w:rPr>
+      </w:pPr>
+    </w:p>
+    <w:p>
+      <w:pPr>
+        <w:jc w:val="both"/>
+        <w:rPr>
+          <w:rFonts w:ascii="Arial" w:hAnsi="Arial" w:cs="Arial"/>
+        </w:rPr>
+      </w:pPr>
+    </w:p>
+    <w:p>
+      <w:pPr>
+        <w:jc w:val="both"/>
+        <w:rPr>
+          <w:rFonts w:ascii="Arial" w:hAnsi="Arial" w:cs="Arial"/>
+        </w:rPr>
+      </w:pPr>
+    </w:p>
+    <w:p>
+      <w:pPr>
+        <w:jc w:val="both"/>
+        <w:rPr>
+          <w:rFonts w:ascii="Arial" w:hAnsi="Arial" w:cs="Arial"/>
+        </w:rPr>
+      </w:pPr>
+    </w:p>
+    <w:p>
+      <w:pPr>
+        <w:jc w:val="both"/>
+        <w:rPr>
+          <w:rFonts w:ascii="Arial" w:hAnsi="Arial" w:cs="Arial"/>
+        </w:rPr>
+      </w:pPr>
+    </w:p>
+    <w:p>
+      <w:pPr>
+        <w:jc w:val="both"/>
+        <w:rPr>
+          <w:rFonts w:ascii="Arial" w:hAnsi="Arial" w:cs="Arial"/>
+        </w:rPr>
+      </w:pPr>
+    </w:p>
+    <w:p>
+      <w:pPr>
+        <w:jc w:val="both"/>
+        <w:rPr>
+          <w:rFonts w:ascii="Arial" w:hAnsi="Arial" w:cs="Arial"/>
+        </w:rPr>
+      </w:pPr>
+    </w:p>
+    <w:p>
+      <w:pPr>
+        <w:jc w:val="both"/>
+        <w:rPr>
+          <w:rFonts w:ascii="Arial" w:hAnsi="Arial" w:cs="Arial"/>
+        </w:rPr>
+      </w:pPr>
+    </w:p>
+    <w:p>
+      <w:pPr>
+        <w:jc w:val="both"/>
+        <w:rPr>
+          <w:rFonts w:ascii="Arial" w:hAnsi="Arial" w:cs="Arial"/>
+        </w:rPr>
+      </w:pPr>
+    </w:p>
+    <w:p>
+      <w:pPr>
+        <w:jc w:val="both"/>
+        <w:rPr>
+          <w:rFonts w:ascii="Arial" w:hAnsi="Arial" w:cs="Arial"/>
+        </w:rPr>
+      </w:pPr>
+    </w:p>
+    <w:p>
+      <w:pPr>
+        <w:jc w:val="both"/>
+        <w:rPr>
+          <w:rFonts w:ascii="Arial" w:hAnsi="Arial" w:cs="Arial"/>
+        </w:rPr>
+      </w:pPr>
+    </w:p>
+    <w:p>
+      <w:pPr>
+        <w:jc w:val="both"/>
+        <w:rPr>
+          <w:rFonts w:ascii="Arial" w:hAnsi="Arial" w:cs="Arial"/>
+        </w:rPr>
+      </w:pPr>
+    </w:p>
+    <w:p>
+      <w:pPr>
+        <w:jc w:val="both"/>
+        <w:rPr>
+          <w:rFonts w:ascii="Arial" w:hAnsi="Arial" w:cs="Arial"/>
+        </w:rPr>
+      </w:pPr>
+    </w:p>
+    <w:p>
+      <w:pPr>
+        <w:jc w:val="both"/>
+        <w:rPr>
+          <w:rFonts w:ascii="Arial" w:hAnsi="Arial" w:cs="Arial"/>
+        </w:rPr>
+      </w:pPr>
+    </w:p>
+    <w:p>
+      <w:pPr>
+        <w:jc w:val="both"/>
+        <w:rPr>
+          <w:rFonts w:ascii="Arial" w:hAnsi="Arial" w:cs="Arial"/>
+        </w:rPr>
+      </w:pPr>
+    </w:p>
+    <w:p>
+      <w:pPr>
+        <w:pStyle w:val="Ttulo2"/>
+      </w:pPr>
+      <w:bookmarkStart w:id="6" w:name="_Toc209095853"/>
+      <w:r>
+        <w:lastRenderedPageBreak/>
+        <w:t xml:space="preserve">1.6 </w:t>
+      </w:r>
+      <w:r>
+        <w:t>DESCRIPCIÓ</w:t>
+      </w:r>
+      <w:r>
+        <w:t>N DEL AREA DE SERVICIO</w:t>
+      </w:r>
+      <w:bookmarkEnd w:id="6"/>
+    </w:p>
+    <w:p>
+      <w:pPr>
         <w:spacing w:line="360" w:lineRule="auto"/>
         <w:jc w:val="both"/>
         <w:rPr>
           <w:rFonts w:ascii="Arial" w:hAnsi="Arial" w:cs="Arial"/>
-          <w:b/>
-          <w:sz w:val="32"/>
-        </w:rPr>
-      </w:pPr>
-      <w:r>
-        <w:rPr>
-          <w:rFonts w:ascii="Arial" w:hAnsi="Arial" w:cs="Arial"/>
-          <w:b/>
-          <w:sz w:val="32"/>
-        </w:rPr>
+        </w:rPr>
+      </w:pPr>
+      <w:r>
+        <w:rPr>
+          <w:rFonts w:ascii="Arial" w:hAnsi="Arial" w:cs="Arial"/>
+        </w:rPr>
+        <w:t>Dentro de esta organización me encuentro</w:t>
+      </w:r>
+      <w:r>
+        <w:rPr>
+          <w:rFonts w:ascii="Arial" w:hAnsi="Arial" w:cs="Arial"/>
+        </w:rPr>
+        <w:t xml:space="preserve"> dando mis residencias</w:t>
+      </w:r>
+      <w:r>
+        <w:rPr>
+          <w:rFonts w:ascii="Arial" w:hAnsi="Arial" w:cs="Arial"/>
+        </w:rPr>
+        <w:t xml:space="preserve"> en el área de Tecnologías de la Información que cumple la función de brindar apoyo hacia el distinto personal</w:t>
+      </w:r>
+      <w:r>
+        <w:rPr>
+          <w:rFonts w:ascii="Arial" w:hAnsi="Arial" w:cs="Arial"/>
+        </w:rPr>
+        <w:t>, específicamente me encuentro en una subárea de esta misma donde se lleva a cabo desarrollo de software, que esta subárea planean expandirla de una mejor manera.</w:t>
+      </w:r>
+    </w:p>
+    <w:p>
+      <w:pPr>
+        <w:jc w:val="both"/>
+        <w:rPr>
+          <w:rFonts w:ascii="Arial" w:hAnsi="Arial" w:cs="Arial"/>
+        </w:rPr>
+      </w:pPr>
+    </w:p>
+    <w:p>
+      <w:pPr>
+        <w:jc w:val="both"/>
+        <w:rPr>
+          <w:rFonts w:ascii="Arial" w:hAnsi="Arial" w:cs="Arial"/>
+        </w:rPr>
+      </w:pPr>
+    </w:p>
+    <w:p>
+      <w:pPr>
+        <w:jc w:val="both"/>
+        <w:rPr>
+          <w:rFonts w:ascii="Arial" w:hAnsi="Arial" w:cs="Arial"/>
+        </w:rPr>
+      </w:pPr>
+    </w:p>
+    <w:p>
+      <w:pPr>
+        <w:jc w:val="both"/>
+        <w:rPr>
+          <w:rFonts w:ascii="Arial" w:hAnsi="Arial" w:cs="Arial"/>
+        </w:rPr>
+      </w:pPr>
+    </w:p>
+    <w:p>
+      <w:pPr>
+        <w:jc w:val="both"/>
+        <w:rPr>
+          <w:rFonts w:ascii="Arial" w:hAnsi="Arial" w:cs="Arial"/>
+        </w:rPr>
+      </w:pPr>
+    </w:p>
+    <w:p>
+      <w:pPr>
+        <w:jc w:val="both"/>
+        <w:rPr>
+          <w:rFonts w:ascii="Arial" w:hAnsi="Arial" w:cs="Arial"/>
+        </w:rPr>
+      </w:pPr>
+    </w:p>
+    <w:p>
+      <w:pPr>
+        <w:jc w:val="both"/>
+        <w:rPr>
+          <w:rFonts w:ascii="Arial" w:hAnsi="Arial" w:cs="Arial"/>
+        </w:rPr>
+      </w:pPr>
+    </w:p>
+    <w:p>
+      <w:pPr>
+        <w:jc w:val="both"/>
+        <w:rPr>
+          <w:rFonts w:ascii="Arial" w:hAnsi="Arial" w:cs="Arial"/>
+        </w:rPr>
+      </w:pPr>
+    </w:p>
+    <w:p>
+      <w:pPr>
+        <w:jc w:val="both"/>
+        <w:rPr>
+          <w:rFonts w:ascii="Arial" w:hAnsi="Arial" w:cs="Arial"/>
+        </w:rPr>
+      </w:pPr>
+    </w:p>
+    <w:p>
+      <w:pPr>
+        <w:jc w:val="both"/>
+        <w:rPr>
+          <w:rFonts w:ascii="Arial" w:hAnsi="Arial" w:cs="Arial"/>
+        </w:rPr>
+      </w:pPr>
+    </w:p>
+    <w:p>
+      <w:pPr>
+        <w:jc w:val="both"/>
+        <w:rPr>
+          <w:rFonts w:ascii="Arial" w:hAnsi="Arial" w:cs="Arial"/>
+        </w:rPr>
+      </w:pPr>
+    </w:p>
+    <w:p>
+      <w:pPr>
+        <w:jc w:val="both"/>
+        <w:rPr>
+          <w:rFonts w:ascii="Arial" w:hAnsi="Arial" w:cs="Arial"/>
+        </w:rPr>
+      </w:pPr>
+    </w:p>
+    <w:p>
+      <w:pPr>
+        <w:jc w:val="both"/>
+        <w:rPr>
+          <w:rFonts w:ascii="Arial" w:hAnsi="Arial" w:cs="Arial"/>
+        </w:rPr>
+      </w:pPr>
+    </w:p>
+    <w:p>
+      <w:pPr>
+        <w:jc w:val="both"/>
+        <w:rPr>
+          <w:rFonts w:ascii="Arial" w:hAnsi="Arial" w:cs="Arial"/>
+        </w:rPr>
+      </w:pPr>
+    </w:p>
+    <w:p>
+      <w:pPr>
+        <w:jc w:val="both"/>
+        <w:rPr>
+          <w:rFonts w:ascii="Arial" w:hAnsi="Arial" w:cs="Arial"/>
+        </w:rPr>
+      </w:pPr>
+    </w:p>
+    <w:p>
+      <w:pPr>
+        <w:jc w:val="both"/>
+        <w:rPr>
+          <w:rFonts w:ascii="Arial" w:hAnsi="Arial" w:cs="Arial"/>
+        </w:rPr>
+      </w:pPr>
+    </w:p>
+    <w:p>
+      <w:pPr>
+        <w:jc w:val="both"/>
+        <w:rPr>
+          <w:rFonts w:ascii="Arial" w:hAnsi="Arial" w:cs="Arial"/>
+        </w:rPr>
+      </w:pPr>
+    </w:p>
+    <w:p>
+      <w:pPr>
+        <w:jc w:val="both"/>
+        <w:rPr>
+          <w:rFonts w:ascii="Arial" w:hAnsi="Arial" w:cs="Arial"/>
+        </w:rPr>
+      </w:pPr>
+    </w:p>
+    <w:p>
+      <w:pPr>
+        <w:jc w:val="both"/>
+        <w:rPr>
+          <w:rFonts w:ascii="Arial" w:hAnsi="Arial" w:cs="Arial"/>
+        </w:rPr>
+      </w:pPr>
+    </w:p>
+    <w:p>
+      <w:pPr>
+        <w:jc w:val="both"/>
+        <w:rPr>
+          <w:rFonts w:ascii="Arial" w:hAnsi="Arial" w:cs="Arial"/>
+        </w:rPr>
+      </w:pPr>
+    </w:p>
+    <w:p>
+      <w:pPr>
+        <w:jc w:val="both"/>
+        <w:rPr>
+          <w:rFonts w:ascii="Arial" w:hAnsi="Arial" w:cs="Arial"/>
+        </w:rPr>
+      </w:pPr>
+    </w:p>
+    <w:p>
+      <w:pPr>
+        <w:pStyle w:val="Ttulo2"/>
+      </w:pPr>
+      <w:bookmarkStart w:id="7" w:name="_Toc209095854"/>
+      <w:r>
         <w:lastRenderedPageBreak/>
-        <w:t>MISIÓ</w:t>
-      </w:r>
-      <w:r>
-        <w:rPr>
-          <w:rFonts w:ascii="Arial" w:hAnsi="Arial" w:cs="Arial"/>
-          <w:b/>
-          <w:sz w:val="32"/>
-        </w:rPr>
-        <w:t>N</w:t>
-      </w:r>
-    </w:p>
-    <w:p>
-      <w:pPr>
-        <w:spacing w:line="360" w:lineRule="auto"/>
-        <w:jc w:val="both"/>
-        <w:rPr>
-          <w:rFonts w:ascii="Arial" w:hAnsi="Arial" w:cs="Arial"/>
-        </w:rPr>
-      </w:pPr>
-      <w:r>
-        <w:rPr>
-          <w:rFonts w:ascii="Arial" w:hAnsi="Arial" w:cs="Arial"/>
-        </w:rPr>
-        <w:t xml:space="preserve">Salvaguardar la integridad y derechos de las personas que se </w:t>
-      </w:r>
-      <w:r>
-        <w:rPr>
-          <w:rFonts w:ascii="Arial" w:hAnsi="Arial" w:cs="Arial"/>
-        </w:rPr>
-        <w:t>encuentran</w:t>
-      </w:r>
-      <w:r>
-        <w:rPr>
-          <w:rFonts w:ascii="Arial" w:hAnsi="Arial" w:cs="Arial"/>
-        </w:rPr>
-        <w:t xml:space="preserve"> en el Municipio, preservar la libertad, el orden y la paz pública, prevenir la </w:t>
-      </w:r>
-      <w:r>
-        <w:rPr>
-          <w:rFonts w:ascii="Arial" w:hAnsi="Arial" w:cs="Arial"/>
-        </w:rPr>
-        <w:t>comisión</w:t>
-      </w:r>
-      <w:r>
-        <w:rPr>
-          <w:rFonts w:ascii="Arial" w:hAnsi="Arial" w:cs="Arial"/>
-        </w:rPr>
-        <w:t xml:space="preserve"> de delitos, la sanción de las faltas administrativas</w:t>
-      </w:r>
-      <w:r>
-        <w:rPr>
-          <w:rFonts w:ascii="Arial" w:hAnsi="Arial" w:cs="Arial"/>
-        </w:rPr>
-        <w:t xml:space="preserve">, </w:t>
-      </w:r>
-      <w:r>
-        <w:rPr>
-          <w:rFonts w:ascii="Arial" w:hAnsi="Arial" w:cs="Arial"/>
-        </w:rPr>
-        <w:t>coadyuvar</w:t>
-      </w:r>
-      <w:r>
-        <w:rPr>
-          <w:rFonts w:ascii="Arial" w:hAnsi="Arial" w:cs="Arial"/>
-        </w:rPr>
-        <w:t xml:space="preserve"> en la investigación y persecución de los delitos en la forma y términos que señalan las disposiciones jurídicas aplicadas en la materia. </w:t>
-      </w:r>
-    </w:p>
-    <w:p>
-      <w:pPr>
-        <w:jc w:val="both"/>
-        <w:rPr>
-          <w:rFonts w:ascii="Arial" w:hAnsi="Arial" w:cs="Arial"/>
-        </w:rPr>
-      </w:pPr>
-    </w:p>
-    <w:p>
-      <w:pPr>
-        <w:jc w:val="both"/>
-        <w:rPr>
-          <w:rFonts w:ascii="Arial" w:hAnsi="Arial" w:cs="Arial"/>
-        </w:rPr>
-      </w:pPr>
-    </w:p>
-    <w:p>
-      <w:pPr>
-        <w:jc w:val="both"/>
-        <w:rPr>
-          <w:rFonts w:ascii="Arial" w:hAnsi="Arial" w:cs="Arial"/>
-        </w:rPr>
-      </w:pPr>
-    </w:p>
-    <w:p>
-      <w:pPr>
-        <w:jc w:val="both"/>
-        <w:rPr>
-          <w:rFonts w:ascii="Arial" w:hAnsi="Arial" w:cs="Arial"/>
-        </w:rPr>
-      </w:pPr>
-    </w:p>
-    <w:p>
-      <w:pPr>
-        <w:jc w:val="both"/>
-        <w:rPr>
-          <w:rFonts w:ascii="Arial" w:hAnsi="Arial" w:cs="Arial"/>
-        </w:rPr>
-      </w:pPr>
-    </w:p>
-    <w:p>
-      <w:pPr>
-        <w:jc w:val="both"/>
-        <w:rPr>
-          <w:rFonts w:ascii="Arial" w:hAnsi="Arial" w:cs="Arial"/>
-        </w:rPr>
-      </w:pPr>
-    </w:p>
-    <w:p>
-      <w:pPr>
-        <w:jc w:val="both"/>
-        <w:rPr>
-          <w:rFonts w:ascii="Arial" w:hAnsi="Arial" w:cs="Arial"/>
-        </w:rPr>
-      </w:pPr>
-    </w:p>
-    <w:p>
-      <w:pPr>
-        <w:jc w:val="both"/>
-        <w:rPr>
-          <w:rFonts w:ascii="Arial" w:hAnsi="Arial" w:cs="Arial"/>
-        </w:rPr>
-      </w:pPr>
-    </w:p>
-    <w:p>
-      <w:pPr>
-        <w:jc w:val="both"/>
-        <w:rPr>
-          <w:rFonts w:ascii="Arial" w:hAnsi="Arial" w:cs="Arial"/>
-        </w:rPr>
-      </w:pPr>
-    </w:p>
-    <w:p>
-      <w:pPr>
-        <w:jc w:val="both"/>
-        <w:rPr>
-          <w:rFonts w:ascii="Arial" w:hAnsi="Arial" w:cs="Arial"/>
-        </w:rPr>
-      </w:pPr>
-    </w:p>
-    <w:p>
-      <w:pPr>
-        <w:jc w:val="both"/>
-        <w:rPr>
-          <w:rFonts w:ascii="Arial" w:hAnsi="Arial" w:cs="Arial"/>
-        </w:rPr>
-      </w:pPr>
-    </w:p>
-    <w:p>
-      <w:pPr>
-        <w:jc w:val="both"/>
-        <w:rPr>
-          <w:rFonts w:ascii="Arial" w:hAnsi="Arial" w:cs="Arial"/>
-        </w:rPr>
-      </w:pPr>
-    </w:p>
-    <w:p>
-      <w:pPr>
-        <w:jc w:val="both"/>
-        <w:rPr>
-          <w:rFonts w:ascii="Arial" w:hAnsi="Arial" w:cs="Arial"/>
-        </w:rPr>
-      </w:pPr>
-    </w:p>
-    <w:p>
-      <w:pPr>
-        <w:jc w:val="both"/>
-        <w:rPr>
-          <w:rFonts w:ascii="Arial" w:hAnsi="Arial" w:cs="Arial"/>
-        </w:rPr>
-      </w:pPr>
-    </w:p>
-    <w:p>
-      <w:pPr>
-        <w:jc w:val="both"/>
-        <w:rPr>
-          <w:rFonts w:ascii="Arial" w:hAnsi="Arial" w:cs="Arial"/>
-        </w:rPr>
-      </w:pPr>
-    </w:p>
-    <w:p>
-      <w:pPr>
-        <w:jc w:val="both"/>
-        <w:rPr>
-          <w:rFonts w:ascii="Arial" w:hAnsi="Arial" w:cs="Arial"/>
-        </w:rPr>
-      </w:pPr>
-    </w:p>
-    <w:p>
-      <w:pPr>
-        <w:jc w:val="both"/>
-        <w:rPr>
-          <w:rFonts w:ascii="Arial" w:hAnsi="Arial" w:cs="Arial"/>
-        </w:rPr>
-      </w:pPr>
-    </w:p>
-    <w:p>
-      <w:pPr>
-        <w:jc w:val="both"/>
-        <w:rPr>
-          <w:rFonts w:ascii="Arial" w:hAnsi="Arial" w:cs="Arial"/>
-        </w:rPr>
-      </w:pPr>
-    </w:p>
-    <w:p>
-      <w:pPr>
-        <w:jc w:val="both"/>
-        <w:rPr>
-          <w:rFonts w:ascii="Arial" w:hAnsi="Arial" w:cs="Arial"/>
-        </w:rPr>
-      </w:pPr>
-    </w:p>
-    <w:p>
-      <w:pPr>
-        <w:jc w:val="both"/>
-        <w:rPr>
-          <w:rFonts w:ascii="Arial" w:hAnsi="Arial" w:cs="Arial"/>
-        </w:rPr>
-      </w:pPr>
-    </w:p>
-    <w:p>
-      <w:pPr>
-        <w:jc w:val="both"/>
-        <w:rPr>
-          <w:rFonts w:ascii="Arial" w:hAnsi="Arial" w:cs="Arial"/>
-        </w:rPr>
-      </w:pPr>
-    </w:p>
-    <w:p>
-      <w:pPr>
-        <w:pStyle w:val="Prrafodelista"/>
-        <w:numPr>
-          <w:ilvl w:val="1"/>
-          <w:numId w:val="1"/>
-        </w:numPr>
-        <w:spacing w:line="360" w:lineRule="auto"/>
-        <w:jc w:val="both"/>
-        <w:rPr>
-          <w:rFonts w:ascii="Arial" w:hAnsi="Arial" w:cs="Arial"/>
-          <w:b/>
-          <w:sz w:val="32"/>
-        </w:rPr>
-      </w:pPr>
-      <w:r>
-        <w:rPr>
-          <w:rFonts w:ascii="Arial" w:hAnsi="Arial" w:cs="Arial"/>
-          <w:b/>
-          <w:sz w:val="32"/>
-        </w:rPr>
-        <w:lastRenderedPageBreak/>
-        <w:t>VISIÓ</w:t>
-      </w:r>
-      <w:r>
-        <w:rPr>
-          <w:rFonts w:ascii="Arial" w:hAnsi="Arial" w:cs="Arial"/>
-          <w:b/>
-          <w:sz w:val="32"/>
-        </w:rPr>
-        <w:t>N</w:t>
-      </w:r>
-    </w:p>
-    <w:p>
-      <w:pPr>
-        <w:spacing w:line="360" w:lineRule="auto"/>
-        <w:jc w:val="both"/>
-        <w:rPr>
-          <w:rFonts w:ascii="Arial" w:hAnsi="Arial" w:cs="Arial"/>
-        </w:rPr>
-      </w:pPr>
-      <w:r>
-        <w:rPr>
-          <w:rFonts w:ascii="Arial" w:hAnsi="Arial" w:cs="Arial"/>
-        </w:rPr>
-        <w:t>Ser una institución comprometida con la sociedad irapuatense en la prevención del delito y combate a la delincuencia, que preserv</w:t>
-      </w:r>
-      <w:r>
-        <w:rPr>
-          <w:rFonts w:ascii="Arial" w:hAnsi="Arial" w:cs="Arial"/>
-        </w:rPr>
-        <w:t>e la integridad y el patrimonio de las personas, la paz</w:t>
-      </w:r>
-      <w:r>
-        <w:rPr>
-          <w:rFonts w:ascii="Arial" w:hAnsi="Arial" w:cs="Arial"/>
-        </w:rPr>
-        <w:t xml:space="preserve"> y el orden público, así como el estado de derecho, en el entendimiento de que su actuación debe estar apegada a los principios constitucionales.</w:t>
-      </w:r>
-    </w:p>
-    <w:p>
-      <w:pPr>
-        <w:jc w:val="both"/>
-        <w:rPr>
-          <w:rFonts w:ascii="Arial" w:hAnsi="Arial" w:cs="Arial"/>
-        </w:rPr>
-      </w:pPr>
-    </w:p>
-    <w:p>
-      <w:pPr>
-        <w:jc w:val="both"/>
-        <w:rPr>
-          <w:rFonts w:ascii="Arial" w:hAnsi="Arial" w:cs="Arial"/>
-        </w:rPr>
-      </w:pPr>
-    </w:p>
-    <w:p>
-      <w:pPr>
-        <w:jc w:val="both"/>
-        <w:rPr>
-          <w:rFonts w:ascii="Arial" w:hAnsi="Arial" w:cs="Arial"/>
-        </w:rPr>
-      </w:pPr>
-    </w:p>
-    <w:p>
-      <w:pPr>
-        <w:jc w:val="both"/>
-        <w:rPr>
-          <w:rFonts w:ascii="Arial" w:hAnsi="Arial" w:cs="Arial"/>
-        </w:rPr>
-      </w:pPr>
-    </w:p>
-    <w:p>
-      <w:pPr>
-        <w:jc w:val="both"/>
-        <w:rPr>
-          <w:rFonts w:ascii="Arial" w:hAnsi="Arial" w:cs="Arial"/>
-        </w:rPr>
-      </w:pPr>
-    </w:p>
-    <w:p>
-      <w:pPr>
-        <w:jc w:val="both"/>
-        <w:rPr>
-          <w:rFonts w:ascii="Arial" w:hAnsi="Arial" w:cs="Arial"/>
-        </w:rPr>
-      </w:pPr>
-    </w:p>
-    <w:p>
-      <w:pPr>
-        <w:jc w:val="both"/>
-        <w:rPr>
-          <w:rFonts w:ascii="Arial" w:hAnsi="Arial" w:cs="Arial"/>
-        </w:rPr>
-      </w:pPr>
-    </w:p>
-    <w:p>
-      <w:pPr>
-        <w:jc w:val="both"/>
-        <w:rPr>
-          <w:rFonts w:ascii="Arial" w:hAnsi="Arial" w:cs="Arial"/>
-        </w:rPr>
-      </w:pPr>
-    </w:p>
-    <w:p>
-      <w:pPr>
-        <w:jc w:val="both"/>
-        <w:rPr>
-          <w:rFonts w:ascii="Arial" w:hAnsi="Arial" w:cs="Arial"/>
-        </w:rPr>
-      </w:pPr>
-    </w:p>
-    <w:p>
-      <w:pPr>
-        <w:jc w:val="both"/>
-        <w:rPr>
-          <w:rFonts w:ascii="Arial" w:hAnsi="Arial" w:cs="Arial"/>
-        </w:rPr>
-      </w:pPr>
-    </w:p>
-    <w:p>
-      <w:pPr>
-        <w:jc w:val="both"/>
-        <w:rPr>
-          <w:rFonts w:ascii="Arial" w:hAnsi="Arial" w:cs="Arial"/>
-        </w:rPr>
-      </w:pPr>
-    </w:p>
-    <w:p>
-      <w:pPr>
-        <w:jc w:val="both"/>
-        <w:rPr>
-          <w:rFonts w:ascii="Arial" w:hAnsi="Arial" w:cs="Arial"/>
-        </w:rPr>
-      </w:pPr>
-    </w:p>
-    <w:p>
-      <w:pPr>
-        <w:jc w:val="both"/>
-        <w:rPr>
-          <w:rFonts w:ascii="Arial" w:hAnsi="Arial" w:cs="Arial"/>
-        </w:rPr>
-      </w:pPr>
-    </w:p>
-    <w:p>
-      <w:pPr>
-        <w:jc w:val="both"/>
-        <w:rPr>
-          <w:rFonts w:ascii="Arial" w:hAnsi="Arial" w:cs="Arial"/>
-        </w:rPr>
-      </w:pPr>
-    </w:p>
-    <w:p>
-      <w:pPr>
-        <w:jc w:val="both"/>
-        <w:rPr>
-          <w:rFonts w:ascii="Arial" w:hAnsi="Arial" w:cs="Arial"/>
-        </w:rPr>
-      </w:pPr>
-    </w:p>
-    <w:p>
-      <w:pPr>
-        <w:jc w:val="both"/>
-        <w:rPr>
-          <w:rFonts w:ascii="Arial" w:hAnsi="Arial" w:cs="Arial"/>
-        </w:rPr>
-      </w:pPr>
-    </w:p>
-    <w:p>
-      <w:pPr>
-        <w:jc w:val="both"/>
-        <w:rPr>
-          <w:rFonts w:ascii="Arial" w:hAnsi="Arial" w:cs="Arial"/>
-        </w:rPr>
-      </w:pPr>
-    </w:p>
-    <w:p>
-      <w:pPr>
-        <w:jc w:val="both"/>
-        <w:rPr>
-          <w:rFonts w:ascii="Arial" w:hAnsi="Arial" w:cs="Arial"/>
-        </w:rPr>
-      </w:pPr>
-    </w:p>
-    <w:p>
-      <w:pPr>
-        <w:jc w:val="both"/>
-        <w:rPr>
-          <w:rFonts w:ascii="Arial" w:hAnsi="Arial" w:cs="Arial"/>
-        </w:rPr>
-      </w:pPr>
-    </w:p>
-    <w:p>
-      <w:pPr>
-        <w:jc w:val="both"/>
-        <w:rPr>
-          <w:rFonts w:ascii="Arial" w:hAnsi="Arial" w:cs="Arial"/>
-        </w:rPr>
-      </w:pPr>
-    </w:p>
-    <w:p>
-      <w:pPr>
-        <w:jc w:val="both"/>
-        <w:rPr>
-          <w:rFonts w:ascii="Arial" w:hAnsi="Arial" w:cs="Arial"/>
-        </w:rPr>
-      </w:pPr>
-    </w:p>
-    <w:p>
-      <w:pPr>
-        <w:pStyle w:val="Prrafodelista"/>
-        <w:numPr>
-          <w:ilvl w:val="1"/>
-          <w:numId w:val="1"/>
-        </w:numPr>
-        <w:spacing w:line="360" w:lineRule="auto"/>
-        <w:jc w:val="both"/>
-        <w:rPr>
-          <w:rFonts w:ascii="Arial" w:hAnsi="Arial" w:cs="Arial"/>
-          <w:b/>
-          <w:sz w:val="32"/>
-        </w:rPr>
-      </w:pPr>
-      <w:r>
-        <w:rPr>
-          <w:rFonts w:ascii="Arial" w:hAnsi="Arial" w:cs="Arial"/>
-          <w:b/>
-          <w:sz w:val="32"/>
-        </w:rPr>
-        <w:lastRenderedPageBreak/>
-        <w:t>DESCRIPCIÓ</w:t>
-      </w:r>
-      <w:r>
-        <w:rPr>
-          <w:rFonts w:ascii="Arial" w:hAnsi="Arial" w:cs="Arial"/>
-          <w:b/>
-          <w:sz w:val="32"/>
-        </w:rPr>
-        <w:t>N DEL AREA DE SERVICIO</w:t>
-      </w:r>
-    </w:p>
-    <w:p>
-      <w:pPr>
-        <w:spacing w:line="360" w:lineRule="auto"/>
-        <w:jc w:val="both"/>
-        <w:rPr>
-          <w:rFonts w:ascii="Arial" w:hAnsi="Arial" w:cs="Arial"/>
-        </w:rPr>
-      </w:pPr>
-      <w:r>
-        <w:rPr>
-          <w:rFonts w:ascii="Arial" w:hAnsi="Arial" w:cs="Arial"/>
-        </w:rPr>
-        <w:t>Dentro de esta organización me encuentro</w:t>
-      </w:r>
-      <w:r>
-        <w:rPr>
-          <w:rFonts w:ascii="Arial" w:hAnsi="Arial" w:cs="Arial"/>
-        </w:rPr>
-        <w:t xml:space="preserve"> dando mis residencias</w:t>
-      </w:r>
-      <w:r>
-        <w:rPr>
-          <w:rFonts w:ascii="Arial" w:hAnsi="Arial" w:cs="Arial"/>
-        </w:rPr>
-        <w:t xml:space="preserve"> en el área de Tecnologías de la Información que cumple la función de brindar apoyo hacia el distinto personal</w:t>
-      </w:r>
-      <w:r>
-        <w:rPr>
-          <w:rFonts w:ascii="Arial" w:hAnsi="Arial" w:cs="Arial"/>
-        </w:rPr>
-        <w:t>, específicamente me encuentro en una subárea de esta misma donde se lleva a cabo desarrollo de software, que esta subárea planean expandirla de una mejor manera.</w:t>
-      </w:r>
-    </w:p>
-    <w:p>
-      <w:pPr>
-        <w:jc w:val="both"/>
-        <w:rPr>
-          <w:rFonts w:ascii="Arial" w:hAnsi="Arial" w:cs="Arial"/>
-        </w:rPr>
-      </w:pPr>
-    </w:p>
-    <w:p>
-      <w:pPr>
-        <w:jc w:val="both"/>
-        <w:rPr>
-          <w:rFonts w:ascii="Arial" w:hAnsi="Arial" w:cs="Arial"/>
-        </w:rPr>
-      </w:pPr>
-    </w:p>
-    <w:p>
-      <w:pPr>
-        <w:jc w:val="both"/>
-        <w:rPr>
-          <w:rFonts w:ascii="Arial" w:hAnsi="Arial" w:cs="Arial"/>
-        </w:rPr>
-      </w:pPr>
-    </w:p>
-    <w:p>
-      <w:pPr>
-        <w:jc w:val="both"/>
-        <w:rPr>
-          <w:rFonts w:ascii="Arial" w:hAnsi="Arial" w:cs="Arial"/>
-        </w:rPr>
-      </w:pPr>
-    </w:p>
-    <w:p>
-      <w:pPr>
-        <w:jc w:val="both"/>
-        <w:rPr>
-          <w:rFonts w:ascii="Arial" w:hAnsi="Arial" w:cs="Arial"/>
-        </w:rPr>
-      </w:pPr>
-    </w:p>
-    <w:p>
-      <w:pPr>
-        <w:jc w:val="both"/>
-        <w:rPr>
-          <w:rFonts w:ascii="Arial" w:hAnsi="Arial" w:cs="Arial"/>
-        </w:rPr>
-      </w:pPr>
-    </w:p>
-    <w:p>
-      <w:pPr>
-        <w:jc w:val="both"/>
-        <w:rPr>
-          <w:rFonts w:ascii="Arial" w:hAnsi="Arial" w:cs="Arial"/>
-        </w:rPr>
-      </w:pPr>
-    </w:p>
-    <w:p>
-      <w:pPr>
-        <w:jc w:val="both"/>
-        <w:rPr>
-          <w:rFonts w:ascii="Arial" w:hAnsi="Arial" w:cs="Arial"/>
-        </w:rPr>
-      </w:pPr>
-    </w:p>
-    <w:p>
-      <w:pPr>
-        <w:jc w:val="both"/>
-        <w:rPr>
-          <w:rFonts w:ascii="Arial" w:hAnsi="Arial" w:cs="Arial"/>
-        </w:rPr>
-      </w:pPr>
-    </w:p>
-    <w:p>
-      <w:pPr>
-        <w:jc w:val="both"/>
-        <w:rPr>
-          <w:rFonts w:ascii="Arial" w:hAnsi="Arial" w:cs="Arial"/>
-        </w:rPr>
-      </w:pPr>
-    </w:p>
-    <w:p>
-      <w:pPr>
-        <w:jc w:val="both"/>
-        <w:rPr>
-          <w:rFonts w:ascii="Arial" w:hAnsi="Arial" w:cs="Arial"/>
-        </w:rPr>
-      </w:pPr>
-    </w:p>
-    <w:p>
-      <w:pPr>
-        <w:jc w:val="both"/>
-        <w:rPr>
-          <w:rFonts w:ascii="Arial" w:hAnsi="Arial" w:cs="Arial"/>
-        </w:rPr>
-      </w:pPr>
-    </w:p>
-    <w:p>
-      <w:pPr>
-        <w:jc w:val="both"/>
-        <w:rPr>
-          <w:rFonts w:ascii="Arial" w:hAnsi="Arial" w:cs="Arial"/>
-        </w:rPr>
-      </w:pPr>
-    </w:p>
-    <w:p>
-      <w:pPr>
-        <w:jc w:val="both"/>
-        <w:rPr>
-          <w:rFonts w:ascii="Arial" w:hAnsi="Arial" w:cs="Arial"/>
-        </w:rPr>
-      </w:pPr>
-    </w:p>
-    <w:p>
-      <w:pPr>
-        <w:jc w:val="both"/>
-        <w:rPr>
-          <w:rFonts w:ascii="Arial" w:hAnsi="Arial" w:cs="Arial"/>
-        </w:rPr>
-      </w:pPr>
-    </w:p>
-    <w:p>
-      <w:pPr>
-        <w:jc w:val="both"/>
-        <w:rPr>
-          <w:rFonts w:ascii="Arial" w:hAnsi="Arial" w:cs="Arial"/>
-        </w:rPr>
-      </w:pPr>
-    </w:p>
-    <w:p>
-      <w:pPr>
-        <w:jc w:val="both"/>
-        <w:rPr>
-          <w:rFonts w:ascii="Arial" w:hAnsi="Arial" w:cs="Arial"/>
-        </w:rPr>
-      </w:pPr>
-    </w:p>
-    <w:p>
-      <w:pPr>
-        <w:jc w:val="both"/>
-        <w:rPr>
-          <w:rFonts w:ascii="Arial" w:hAnsi="Arial" w:cs="Arial"/>
-        </w:rPr>
-      </w:pPr>
-    </w:p>
-    <w:p>
-      <w:pPr>
-        <w:jc w:val="both"/>
-        <w:rPr>
-          <w:rFonts w:ascii="Arial" w:hAnsi="Arial" w:cs="Arial"/>
-        </w:rPr>
-      </w:pPr>
-    </w:p>
-    <w:p>
-      <w:pPr>
-        <w:jc w:val="both"/>
-        <w:rPr>
-          <w:rFonts w:ascii="Arial" w:hAnsi="Arial" w:cs="Arial"/>
-        </w:rPr>
-      </w:pPr>
-    </w:p>
-    <w:p>
-      <w:pPr>
-        <w:jc w:val="both"/>
-        <w:rPr>
-          <w:rFonts w:ascii="Arial" w:hAnsi="Arial" w:cs="Arial"/>
-        </w:rPr>
-      </w:pPr>
-    </w:p>
-    <w:p>
-      <w:pPr>
-        <w:pStyle w:val="Prrafodelista"/>
-        <w:numPr>
-          <w:ilvl w:val="1"/>
-          <w:numId w:val="1"/>
-        </w:numPr>
-        <w:spacing w:line="360" w:lineRule="auto"/>
-        <w:jc w:val="both"/>
-        <w:rPr>
-          <w:rFonts w:ascii="Arial" w:hAnsi="Arial" w:cs="Arial"/>
-          <w:b/>
-          <w:sz w:val="32"/>
-        </w:rPr>
-      </w:pPr>
-      <w:r>
-        <w:rPr>
-          <w:rFonts w:ascii="Arial" w:hAnsi="Arial" w:cs="Arial"/>
-          <w:b/>
-          <w:sz w:val="32"/>
-        </w:rPr>
-        <w:lastRenderedPageBreak/>
+        <w:t xml:space="preserve">1.7 </w:t>
+      </w:r>
+      <w:r>
         <w:t>PROBLEMÁTICA</w:t>
       </w:r>
-      <w:r>
-        <w:rPr>
-          <w:rFonts w:ascii="Arial" w:hAnsi="Arial" w:cs="Arial"/>
-          <w:b/>
-          <w:sz w:val="32"/>
-        </w:rPr>
-        <w:t xml:space="preserve"> P</w:t>
+      <w:bookmarkEnd w:id="7"/>
+      <w:r>
+        <w:t xml:space="preserve"> </w:t>
       </w:r>
     </w:p>
     <w:p>
@@ -2856,37 +3662,35 @@
         </w:rPr>
         <w:t xml:space="preserve">cámaras que traen los </w:t>
       </w:r>
-      <w:proofErr w:type="spellStart"/>
-      <w:r>
-        <w:rPr>
-          <w:rFonts w:ascii="Arial" w:hAnsi="Arial" w:cs="Arial"/>
-        </w:rPr>
-        <w:t>policias</w:t>
-      </w:r>
-      <w:proofErr w:type="spellEnd"/>
-      <w:r>
-        <w:rPr>
-          <w:rFonts w:ascii="Arial" w:hAnsi="Arial" w:cs="Arial"/>
-        </w:rPr>
-        <w:t xml:space="preserve">), cámaras instaladas en patrullas, etc., estos oficios tienen que pasar por distintos departamentos </w:t>
-      </w:r>
-      <w:r>
-        <w:rPr>
-          <w:rFonts w:ascii="Arial" w:hAnsi="Arial" w:cs="Arial"/>
-        </w:rPr>
-        <w:t xml:space="preserve">en el C4, </w:t>
-      </w:r>
-      <w:r>
-        <w:rPr>
-          <w:rFonts w:ascii="Arial" w:hAnsi="Arial" w:cs="Arial"/>
-        </w:rPr>
-        <w:t xml:space="preserve">el problema radica que </w:t>
-      </w:r>
-      <w:r>
-        <w:rPr>
-          <w:rFonts w:ascii="Arial" w:hAnsi="Arial" w:cs="Arial"/>
-        </w:rPr>
-        <w:t>en ocasiones sucede que estos oficios se pierden en el transcurso de este proceso, lo cual significan multas hacia esta organización.</w:t>
+      <w:r>
+        <w:rPr>
+          <w:rFonts w:ascii="Arial" w:hAnsi="Arial" w:cs="Arial"/>
+        </w:rPr>
+        <w:t>policías</w:t>
+      </w:r>
+      <w:r>
+        <w:rPr>
+          <w:rFonts w:ascii="Arial" w:hAnsi="Arial" w:cs="Arial"/>
+        </w:rPr>
+        <w:t>), cámaras instaladas</w:t>
+      </w:r>
+      <w:r>
+        <w:rPr>
+          <w:rFonts w:ascii="Arial" w:hAnsi="Arial" w:cs="Arial"/>
+        </w:rPr>
+        <w:t xml:space="preserve"> en patrullas. E</w:t>
+      </w:r>
+      <w:r>
+        <w:rPr>
+          <w:rFonts w:ascii="Arial" w:hAnsi="Arial" w:cs="Arial"/>
+        </w:rPr>
+        <w:t xml:space="preserve">stos oficios tienen que pasar por distintos departamentos </w:t>
+      </w:r>
+      <w:r>
+        <w:rPr>
+          <w:rFonts w:ascii="Arial" w:hAnsi="Arial" w:cs="Arial"/>
+        </w:rPr>
+        <w:t>en el C4.</w:t>
       </w:r>
     </w:p>
     <w:p>
@@ -2897,6 +3701,36 @@
           <w:rFonts w:ascii="Arial" w:hAnsi="Arial" w:cs="Arial"/>
         </w:rPr>
       </w:pPr>
+      <w:r>
+        <w:rPr>
+          <w:rFonts w:ascii="Arial" w:hAnsi="Arial" w:cs="Arial"/>
+        </w:rPr>
+        <w:t xml:space="preserve">El </w:t>
+      </w:r>
+      <w:r>
+        <w:rPr>
+          <w:rFonts w:ascii="Arial" w:hAnsi="Arial" w:cs="Arial"/>
+        </w:rPr>
+        <w:t xml:space="preserve">problema radica que </w:t>
+      </w:r>
+      <w:r>
+        <w:rPr>
+          <w:rFonts w:ascii="Arial" w:hAnsi="Arial" w:cs="Arial"/>
+        </w:rPr>
+        <w:t xml:space="preserve">en ocasiones sucede que estos oficios se pierden en el transcurso de este proceso, </w:t>
+      </w:r>
+      <w:r>
+        <w:rPr>
+          <w:rFonts w:ascii="Arial" w:hAnsi="Arial" w:cs="Arial"/>
+        </w:rPr>
+        <w:t xml:space="preserve">al no contar con un sistema digital que ayude en esto, esto provoca retrasos en la atención de las solicitudes, lo cual significan multas o sanciones </w:t>
+      </w:r>
+      <w:r>
+        <w:rPr>
+          <w:rFonts w:ascii="Arial" w:hAnsi="Arial" w:cs="Arial"/>
+        </w:rPr>
+        <w:t>hacia esta organización.</w:t>
+      </w:r>
     </w:p>
     <w:p>
       <w:pPr>
@@ -2910,7 +3744,19 @@
         <w:rPr>
           <w:rFonts w:ascii="Arial" w:hAnsi="Arial" w:cs="Arial"/>
         </w:rPr>
-        <w:t xml:space="preserve">El sistema plantea tener una solución a este problema, </w:t>
+        <w:t>El sistema</w:t>
+      </w:r>
+      <w:r>
+        <w:rPr>
+          <w:rFonts w:ascii="Arial" w:hAnsi="Arial" w:cs="Arial"/>
+        </w:rPr>
+        <w:t xml:space="preserve"> de Oficialía de Partes</w:t>
+      </w:r>
+      <w:r>
+        <w:rPr>
+          <w:rFonts w:ascii="Arial" w:hAnsi="Arial" w:cs="Arial"/>
+        </w:rPr>
+        <w:t xml:space="preserve"> plantea tener una solución a este problema, </w:t>
       </w:r>
       <w:r>
         <w:rPr>
@@ -3037,69 +3883,34 @@
     </w:p>
     <w:p>
       <w:pPr>
-        <w:jc w:val="both"/>
-        <w:rPr>
-          <w:rFonts w:ascii="Arial" w:hAnsi="Arial" w:cs="Arial"/>
-        </w:rPr>
-      </w:pPr>
-    </w:p>
-    <w:p>
-      <w:pPr>
-        <w:jc w:val="both"/>
-        <w:rPr>
-          <w:rFonts w:ascii="Arial" w:hAnsi="Arial" w:cs="Arial"/>
-        </w:rPr>
-      </w:pPr>
-    </w:p>
-    <w:p>
-      <w:pPr>
-        <w:pStyle w:val="Prrafodelista"/>
-        <w:numPr>
-          <w:ilvl w:val="1"/>
-          <w:numId w:val="1"/>
-        </w:numPr>
-        <w:jc w:val="both"/>
-        <w:rPr>
-          <w:rFonts w:ascii="Arial" w:hAnsi="Arial" w:cs="Arial"/>
-          <w:b/>
-          <w:sz w:val="32"/>
-        </w:rPr>
-      </w:pPr>
-      <w:r>
-        <w:rPr>
-          <w:rFonts w:ascii="Arial" w:hAnsi="Arial" w:cs="Arial"/>
-          <w:b/>
-          <w:sz w:val="32"/>
-        </w:rPr>
+        <w:pStyle w:val="Ttulo2"/>
+      </w:pPr>
+      <w:bookmarkStart w:id="8" w:name="_Toc209095855"/>
+      <w:r>
         <w:lastRenderedPageBreak/>
+        <w:t xml:space="preserve">1.8 </w:t>
+      </w:r>
+      <w:r>
         <w:t>OBJETIVOS</w:t>
       </w:r>
-    </w:p>
-    <w:p>
-      <w:pPr>
-        <w:pStyle w:val="Prrafodelista"/>
-        <w:numPr>
-          <w:ilvl w:val="2"/>
-          <w:numId w:val="1"/>
-        </w:numPr>
-        <w:jc w:val="both"/>
-        <w:rPr>
-          <w:rFonts w:ascii="Arial" w:hAnsi="Arial" w:cs="Arial"/>
-          <w:b/>
-          <w:sz w:val="28"/>
-        </w:rPr>
-      </w:pPr>
-      <w:r>
-        <w:rPr>
-          <w:rFonts w:ascii="Arial" w:hAnsi="Arial" w:cs="Arial"/>
-          <w:b/>
-          <w:sz w:val="28"/>
-        </w:rPr>
+      <w:bookmarkEnd w:id="8"/>
+    </w:p>
+    <w:p>
+      <w:pPr>
+        <w:pStyle w:val="Ttulo3"/>
+      </w:pPr>
+      <w:bookmarkStart w:id="9" w:name="_Toc209095856"/>
+      <w:r>
+        <w:t xml:space="preserve">1.8.1 </w:t>
+      </w:r>
+      <w:r>
         <w:t>OBJETIVO GENERAL</w:t>
       </w:r>
-    </w:p>
-    <w:p>
-      <w:pPr>
+      <w:bookmarkEnd w:id="9"/>
+    </w:p>
+    <w:p>
+      <w:pPr>
+        <w:spacing w:line="360" w:lineRule="auto"/>
         <w:jc w:val="both"/>
         <w:rPr>
           <w:rFonts w:ascii="Arial" w:hAnsi="Arial" w:cs="Arial"/>
@@ -3126,35 +3937,19 @@
     </w:p>
     <w:p>
       <w:pPr>
-        <w:pStyle w:val="Prrafodelista"/>
-        <w:numPr>
-          <w:ilvl w:val="2"/>
-          <w:numId w:val="1"/>
-        </w:numPr>
-        <w:spacing w:line="360" w:lineRule="auto"/>
-        <w:jc w:val="both"/>
-        <w:rPr>
-          <w:rFonts w:ascii="Arial" w:hAnsi="Arial" w:cs="Arial"/>
-          <w:b/>
-          <w:sz w:val="28"/>
-        </w:rPr>
-      </w:pPr>
-      <w:r>
-        <w:rPr>
-          <w:rFonts w:ascii="Arial" w:hAnsi="Arial" w:cs="Arial"/>
-          <w:b/>
-          <w:sz w:val="28"/>
-        </w:rPr>
+        <w:pStyle w:val="Ttulo3"/>
+      </w:pPr>
+      <w:bookmarkStart w:id="10" w:name="_Toc209095857"/>
+      <w:r>
+        <w:t xml:space="preserve">1.8.2 </w:t>
+      </w:r>
+      <w:r>
         <w:t>OBJETIVOS ESPECÍ</w:t>
       </w:r>
       <w:r>
-        <w:rPr>
-          <w:rFonts w:ascii="Arial" w:hAnsi="Arial" w:cs="Arial"/>
-          <w:b/>
-          <w:sz w:val="28"/>
-        </w:rPr>
         <w:t>FICOS</w:t>
       </w:r>
+      <w:bookmarkEnd w:id="10"/>
     </w:p>
     <w:p>
       <w:pPr>
@@ -3402,50 +4197,20 @@
     </w:p>
     <w:p>
       <w:pPr>
-        <w:rPr>
-          <w:rFonts w:ascii="Arial" w:hAnsi="Arial" w:cs="Arial"/>
-        </w:rPr>
-      </w:pPr>
-    </w:p>
-    <w:p>
-      <w:pPr>
-        <w:rPr>
-          <w:rFonts w:ascii="Arial" w:hAnsi="Arial" w:cs="Arial"/>
-        </w:rPr>
-      </w:pPr>
-    </w:p>
-    <w:p>
-      <w:pPr>
-        <w:pStyle w:val="Prrafodelista"/>
-        <w:numPr>
-          <w:ilvl w:val="1"/>
-          <w:numId w:val="1"/>
-        </w:numPr>
-        <w:spacing w:line="360" w:lineRule="auto"/>
-        <w:jc w:val="both"/>
-        <w:rPr>
-          <w:rFonts w:ascii="Arial" w:hAnsi="Arial" w:cs="Arial"/>
-          <w:b/>
-          <w:sz w:val="32"/>
-        </w:rPr>
-      </w:pPr>
-      <w:r>
-        <w:rPr>
-          <w:rFonts w:ascii="Arial" w:hAnsi="Arial" w:cs="Arial"/>
-          <w:b/>
-          <w:sz w:val="32"/>
-        </w:rPr>
+        <w:pStyle w:val="Ttulo2"/>
+      </w:pPr>
+      <w:bookmarkStart w:id="11" w:name="_Toc209095858"/>
+      <w:r>
         <w:lastRenderedPageBreak/>
+        <w:t xml:space="preserve">1.9 </w:t>
+      </w:r>
+      <w:r>
         <w:t>JUSTIFICACIÓ</w:t>
       </w:r>
       <w:r>
-        <w:rPr>
-          <w:rFonts w:ascii="Arial" w:hAnsi="Arial" w:cs="Arial"/>
-          <w:b/>
-          <w:sz w:val="32"/>
-        </w:rPr>
         <w:t>N</w:t>
       </w:r>
+      <w:bookmarkEnd w:id="11"/>
     </w:p>
     <w:p>
       <w:pPr>
@@ -3705,139 +4470,296 @@
     </w:p>
     <w:p>
       <w:pPr>
-        <w:jc w:val="center"/>
-        <w:rPr>
-          <w:rFonts w:ascii="Arial" w:hAnsi="Arial" w:cs="Arial"/>
-        </w:rPr>
-      </w:pPr>
-      <w:r>
-        <w:rPr>
-          <w:rFonts w:ascii="Arial" w:hAnsi="Arial" w:cs="Arial"/>
-        </w:rPr>
+        <w:jc w:val="both"/>
+        <w:rPr>
+          <w:rFonts w:ascii="Arial" w:hAnsi="Arial" w:cs="Arial"/>
+        </w:rPr>
+      </w:pPr>
+    </w:p>
+    <w:p>
+      <w:pPr>
+        <w:jc w:val="both"/>
+        <w:rPr>
+          <w:rFonts w:ascii="Arial" w:hAnsi="Arial" w:cs="Arial"/>
+        </w:rPr>
+      </w:pPr>
+    </w:p>
+    <w:p>
+      <w:pPr>
+        <w:jc w:val="both"/>
+        <w:rPr>
+          <w:rFonts w:ascii="Arial" w:hAnsi="Arial" w:cs="Arial"/>
+        </w:rPr>
+      </w:pPr>
+    </w:p>
+    <w:p>
+      <w:pPr>
+        <w:jc w:val="both"/>
+        <w:rPr>
+          <w:rFonts w:ascii="Arial" w:hAnsi="Arial" w:cs="Arial"/>
+        </w:rPr>
+      </w:pPr>
+    </w:p>
+    <w:p>
+      <w:pPr>
+        <w:jc w:val="both"/>
+        <w:rPr>
+          <w:rFonts w:ascii="Arial" w:hAnsi="Arial" w:cs="Arial"/>
+        </w:rPr>
+      </w:pPr>
+    </w:p>
+    <w:p>
+      <w:pPr>
+        <w:jc w:val="both"/>
+        <w:rPr>
+          <w:rFonts w:ascii="Arial" w:hAnsi="Arial" w:cs="Arial"/>
+        </w:rPr>
+      </w:pPr>
+    </w:p>
+    <w:p>
+      <w:pPr>
+        <w:jc w:val="both"/>
+        <w:rPr>
+          <w:rFonts w:ascii="Arial" w:hAnsi="Arial" w:cs="Arial"/>
+        </w:rPr>
+      </w:pPr>
+    </w:p>
+    <w:p>
+      <w:pPr>
+        <w:jc w:val="both"/>
+        <w:rPr>
+          <w:rFonts w:ascii="Arial" w:hAnsi="Arial" w:cs="Arial"/>
+        </w:rPr>
+      </w:pPr>
+    </w:p>
+    <w:p>
+      <w:pPr>
+        <w:jc w:val="both"/>
+        <w:rPr>
+          <w:rFonts w:ascii="Arial" w:hAnsi="Arial" w:cs="Arial"/>
+        </w:rPr>
+      </w:pPr>
+    </w:p>
+    <w:p>
+      <w:pPr>
+        <w:jc w:val="both"/>
+        <w:rPr>
+          <w:rFonts w:ascii="Arial" w:hAnsi="Arial" w:cs="Arial"/>
+        </w:rPr>
+      </w:pPr>
+    </w:p>
+    <w:p>
+      <w:pPr>
+        <w:jc w:val="both"/>
+        <w:rPr>
+          <w:rFonts w:ascii="Arial" w:hAnsi="Arial" w:cs="Arial"/>
+        </w:rPr>
+      </w:pPr>
+    </w:p>
+    <w:p>
+      <w:pPr>
+        <w:jc w:val="both"/>
+        <w:rPr>
+          <w:rFonts w:ascii="Arial" w:hAnsi="Arial" w:cs="Arial"/>
+        </w:rPr>
+      </w:pPr>
+    </w:p>
+    <w:p>
+      <w:pPr>
+        <w:jc w:val="both"/>
+        <w:rPr>
+          <w:rFonts w:ascii="Arial" w:hAnsi="Arial" w:cs="Arial"/>
+        </w:rPr>
+      </w:pPr>
+    </w:p>
+    <w:p>
+      <w:pPr>
+        <w:jc w:val="both"/>
+        <w:rPr>
+          <w:rFonts w:ascii="Arial" w:hAnsi="Arial" w:cs="Arial"/>
+        </w:rPr>
+      </w:pPr>
+    </w:p>
+    <w:p>
+      <w:pPr>
+        <w:jc w:val="both"/>
+        <w:rPr>
+          <w:rFonts w:ascii="Arial" w:hAnsi="Arial" w:cs="Arial"/>
+        </w:rPr>
+      </w:pPr>
+    </w:p>
+    <w:p>
+      <w:pPr>
+        <w:jc w:val="both"/>
+        <w:rPr>
+          <w:rFonts w:ascii="Arial" w:hAnsi="Arial" w:cs="Arial"/>
+        </w:rPr>
+      </w:pPr>
+    </w:p>
+    <w:p>
+      <w:pPr>
+        <w:jc w:val="both"/>
+        <w:rPr>
+          <w:rFonts w:ascii="Arial" w:hAnsi="Arial" w:cs="Arial"/>
+        </w:rPr>
+      </w:pPr>
+    </w:p>
+    <w:p>
+      <w:pPr>
+        <w:jc w:val="both"/>
+        <w:rPr>
+          <w:rFonts w:ascii="Arial" w:hAnsi="Arial" w:cs="Arial"/>
+        </w:rPr>
+      </w:pPr>
+    </w:p>
+    <w:p>
+      <w:pPr>
+        <w:jc w:val="both"/>
+        <w:rPr>
+          <w:rFonts w:ascii="Arial" w:hAnsi="Arial" w:cs="Arial"/>
+        </w:rPr>
+      </w:pPr>
+    </w:p>
+    <w:p>
+      <w:pPr>
+        <w:jc w:val="both"/>
+        <w:rPr>
+          <w:rFonts w:ascii="Arial" w:hAnsi="Arial" w:cs="Arial"/>
+        </w:rPr>
+      </w:pPr>
+    </w:p>
+    <w:p>
+      <w:pPr>
+        <w:jc w:val="both"/>
+        <w:rPr>
+          <w:rFonts w:ascii="Arial" w:hAnsi="Arial" w:cs="Arial"/>
+        </w:rPr>
+      </w:pPr>
+    </w:p>
+    <w:p>
+      <w:pPr>
+        <w:jc w:val="both"/>
+        <w:rPr>
+          <w:rFonts w:ascii="Arial" w:hAnsi="Arial" w:cs="Arial"/>
+        </w:rPr>
+      </w:pPr>
+    </w:p>
+    <w:p>
+      <w:pPr>
+        <w:jc w:val="both"/>
+        <w:rPr>
+          <w:rFonts w:ascii="Arial" w:hAnsi="Arial" w:cs="Arial"/>
+        </w:rPr>
+      </w:pPr>
+    </w:p>
+    <w:p>
+      <w:pPr>
+        <w:jc w:val="both"/>
+        <w:rPr>
+          <w:rFonts w:ascii="Arial" w:hAnsi="Arial" w:cs="Arial"/>
+        </w:rPr>
+      </w:pPr>
+    </w:p>
+    <w:p>
+      <w:pPr>
+        <w:jc w:val="both"/>
+        <w:rPr>
+          <w:rFonts w:ascii="Arial" w:hAnsi="Arial" w:cs="Arial"/>
+        </w:rPr>
+      </w:pPr>
+    </w:p>
+    <w:p>
+      <w:pPr>
+        <w:jc w:val="both"/>
+        <w:rPr>
+          <w:rFonts w:ascii="Arial" w:hAnsi="Arial" w:cs="Arial"/>
+        </w:rPr>
+      </w:pPr>
+    </w:p>
+    <w:p>
+      <w:pPr>
+        <w:jc w:val="both"/>
+        <w:rPr>
+          <w:rFonts w:ascii="Arial" w:hAnsi="Arial" w:cs="Arial"/>
+        </w:rPr>
+      </w:pPr>
+    </w:p>
+    <w:p>
+      <w:pPr>
+        <w:jc w:val="both"/>
+        <w:rPr>
+          <w:rFonts w:ascii="Arial" w:hAnsi="Arial" w:cs="Arial"/>
+        </w:rPr>
+      </w:pPr>
+    </w:p>
+    <w:p>
+      <w:pPr>
+        <w:jc w:val="both"/>
+        <w:rPr>
+          <w:rFonts w:ascii="Arial" w:hAnsi="Arial" w:cs="Arial"/>
+        </w:rPr>
+      </w:pPr>
+    </w:p>
+    <w:p>
+      <w:pPr>
+        <w:jc w:val="both"/>
+        <w:rPr>
+          <w:rFonts w:ascii="Arial" w:hAnsi="Arial" w:cs="Arial"/>
+        </w:rPr>
+      </w:pPr>
+    </w:p>
+    <w:p>
+      <w:pPr>
+        <w:jc w:val="both"/>
+        <w:rPr>
+          <w:rFonts w:ascii="Arial" w:hAnsi="Arial" w:cs="Arial"/>
+        </w:rPr>
+      </w:pPr>
+    </w:p>
+    <w:p>
+      <w:pPr>
+        <w:jc w:val="both"/>
+        <w:rPr>
+          <w:rFonts w:ascii="Arial" w:hAnsi="Arial" w:cs="Arial"/>
+        </w:rPr>
+      </w:pPr>
+    </w:p>
+    <w:p>
+      <w:pPr>
+        <w:jc w:val="both"/>
+        <w:rPr>
+          <w:rFonts w:ascii="Arial" w:hAnsi="Arial" w:cs="Arial"/>
+        </w:rPr>
+      </w:pPr>
+    </w:p>
+    <w:p>
+      <w:pPr>
+        <w:pStyle w:val="Ttulo1"/>
+      </w:pPr>
+      <w:bookmarkStart w:id="12" w:name="_Toc209095859"/>
+      <w:r>
         <w:t>CAPITULO II MARCO TEORICO</w:t>
       </w:r>
-    </w:p>
-    <w:p>
-      <w:pPr>
-        <w:jc w:val="both"/>
-        <w:rPr>
-          <w:rFonts w:ascii="Arial" w:hAnsi="Arial" w:cs="Arial"/>
-        </w:rPr>
-      </w:pPr>
-    </w:p>
-    <w:p>
-      <w:pPr>
-        <w:jc w:val="both"/>
-        <w:rPr>
-          <w:rFonts w:ascii="Arial" w:hAnsi="Arial" w:cs="Arial"/>
-        </w:rPr>
-      </w:pPr>
-    </w:p>
-    <w:p>
-      <w:pPr>
-        <w:jc w:val="both"/>
-        <w:rPr>
-          <w:rFonts w:ascii="Arial" w:hAnsi="Arial" w:cs="Arial"/>
-        </w:rPr>
-      </w:pPr>
-    </w:p>
-    <w:p>
-      <w:pPr>
-        <w:jc w:val="both"/>
-        <w:rPr>
-          <w:rFonts w:ascii="Arial" w:hAnsi="Arial" w:cs="Arial"/>
-        </w:rPr>
-      </w:pPr>
-    </w:p>
-    <w:p>
-      <w:pPr>
-        <w:jc w:val="both"/>
-        <w:rPr>
-          <w:rFonts w:ascii="Arial" w:hAnsi="Arial" w:cs="Arial"/>
-        </w:rPr>
-      </w:pPr>
-    </w:p>
-    <w:p>
-      <w:pPr>
-        <w:jc w:val="both"/>
-        <w:rPr>
-          <w:rFonts w:ascii="Arial" w:hAnsi="Arial" w:cs="Arial"/>
-        </w:rPr>
-      </w:pPr>
-    </w:p>
-    <w:p>
-      <w:pPr>
-        <w:jc w:val="both"/>
-        <w:rPr>
-          <w:rFonts w:ascii="Arial" w:hAnsi="Arial" w:cs="Arial"/>
-        </w:rPr>
-      </w:pPr>
-    </w:p>
-    <w:p>
-      <w:pPr>
-        <w:jc w:val="both"/>
-        <w:rPr>
-          <w:rFonts w:ascii="Arial" w:hAnsi="Arial" w:cs="Arial"/>
-        </w:rPr>
-      </w:pPr>
-    </w:p>
-    <w:p>
-      <w:pPr>
-        <w:jc w:val="both"/>
-        <w:rPr>
-          <w:rFonts w:ascii="Arial" w:hAnsi="Arial" w:cs="Arial"/>
-        </w:rPr>
-      </w:pPr>
-    </w:p>
-    <w:p>
-      <w:pPr>
-        <w:jc w:val="both"/>
-        <w:rPr>
-          <w:rFonts w:ascii="Arial" w:hAnsi="Arial" w:cs="Arial"/>
-        </w:rPr>
-      </w:pPr>
-    </w:p>
-    <w:p>
-      <w:pPr>
-        <w:jc w:val="both"/>
-        <w:rPr>
-          <w:rFonts w:ascii="Arial" w:hAnsi="Arial" w:cs="Arial"/>
-        </w:rPr>
-      </w:pPr>
-    </w:p>
-    <w:p>
-      <w:pPr>
-        <w:jc w:val="both"/>
-        <w:rPr>
-          <w:rFonts w:ascii="Arial" w:hAnsi="Arial" w:cs="Arial"/>
-        </w:rPr>
-      </w:pPr>
-    </w:p>
-    <w:p>
-      <w:pPr>
-        <w:jc w:val="both"/>
-        <w:rPr>
-          <w:rFonts w:ascii="Arial" w:hAnsi="Arial" w:cs="Arial"/>
-        </w:rPr>
-      </w:pPr>
-    </w:p>
-    <w:p>
-      <w:pPr>
-        <w:jc w:val="both"/>
-        <w:rPr>
-          <w:rFonts w:ascii="Arial" w:hAnsi="Arial" w:cs="Arial"/>
-          <w:b/>
-          <w:sz w:val="32"/>
-        </w:rPr>
-      </w:pPr>
-      <w:r>
-        <w:rPr>
-          <w:rFonts w:ascii="Arial" w:hAnsi="Arial" w:cs="Arial"/>
-          <w:b/>
-          <w:sz w:val="32"/>
-        </w:rPr>
+      <w:bookmarkEnd w:id="12"/>
+    </w:p>
+    <w:p>
+      <w:pPr>
+        <w:jc w:val="both"/>
+        <w:rPr>
+          <w:rFonts w:ascii="Arial" w:hAnsi="Arial" w:cs="Arial"/>
+        </w:rPr>
+      </w:pPr>
+    </w:p>
+    <w:p>
+      <w:pPr>
+        <w:pStyle w:val="Ttulo2"/>
+      </w:pPr>
+      <w:bookmarkStart w:id="13" w:name="_Toc209095860"/>
+      <w:r>
+        <w:lastRenderedPageBreak/>
         <w:t>2.1 TEORIA, CONCEPTOS Y TECNICAS</w:t>
       </w:r>
+      <w:bookmarkEnd w:id="13"/>
     </w:p>
     <w:p>
       <w:pPr>
@@ -3864,7 +4786,7 @@
       </w:pPr>
     </w:p>
     <w:sectPr>
-      <w:headerReference w:type="default" r:id="rId8"/>
+      <w:headerReference w:type="default" r:id="rId9"/>
       <w:pgSz w:w="12240" w:h="15840"/>
       <w:pgMar w:top="1417" w:right="1701" w:bottom="1417" w:left="1701" w:header="708" w:footer="708" w:gutter="0"/>
       <w:cols w:space="708"/>
@@ -4498,12 +5420,13 @@
   </w:style>
   <w:style w:type="paragraph" w:styleId="Ttulo1">
     <w:name w:val="heading 1"/>
+    <w:aliases w:val="Capitulos"/>
     <w:basedOn w:val="Normal"/>
     <w:next w:val="Normal"/>
     <w:link w:val="Ttulo1Car"/>
     <w:uiPriority w:val="9"/>
     <w:qFormat/>
-    <w:rsid w:val="000704DA"/>
+    <w:rsid w:val="00BA61D5"/>
     <w:pPr>
       <w:keepNext/>
       <w:keepLines/>
@@ -4512,21 +5435,20 @@
     </w:pPr>
     <w:rPr>
       <w:rFonts w:asciiTheme="majorHAnsi" w:eastAsiaTheme="majorEastAsia" w:hAnsiTheme="majorHAnsi" w:cstheme="majorBidi"/>
-      <w:color w:val="0F4761" w:themeColor="accent1" w:themeShade="BF"/>
       <w:sz w:val="40"/>
       <w:szCs w:val="40"/>
     </w:rPr>
   </w:style>
   <w:style w:type="paragraph" w:styleId="Ttulo2">
     <w:name w:val="heading 2"/>
+    <w:aliases w:val="Titulo1"/>
     <w:basedOn w:val="Normal"/>
     <w:next w:val="Normal"/>
     <w:link w:val="Ttulo2Car"/>
     <w:uiPriority w:val="9"/>
-    <w:semiHidden/>
     <w:unhideWhenUsed/>
     <w:qFormat/>
-    <w:rsid w:val="000704DA"/>
+    <w:rsid w:val="00BA61D5"/>
     <w:pPr>
       <w:keepNext/>
       <w:keepLines/>
@@ -4535,21 +5457,20 @@
     </w:pPr>
     <w:rPr>
       <w:rFonts w:asciiTheme="majorHAnsi" w:eastAsiaTheme="majorEastAsia" w:hAnsiTheme="majorHAnsi" w:cstheme="majorBidi"/>
-      <w:color w:val="0F4761" w:themeColor="accent1" w:themeShade="BF"/>
-      <w:sz w:val="32"/>
+      <w:sz w:val="36"/>
       <w:szCs w:val="32"/>
     </w:rPr>
   </w:style>
   <w:style w:type="paragraph" w:styleId="Ttulo3">
     <w:name w:val="heading 3"/>
+    <w:aliases w:val="Subtitulos"/>
     <w:basedOn w:val="Normal"/>
     <w:next w:val="Normal"/>
     <w:link w:val="Ttulo3Car"/>
     <w:uiPriority w:val="9"/>
-    <w:semiHidden/>
     <w:unhideWhenUsed/>
     <w:qFormat/>
-    <w:rsid w:val="000704DA"/>
+    <w:rsid w:val="00BA61D5"/>
     <w:pPr>
       <w:keepNext/>
       <w:keepLines/>
@@ -4558,7 +5479,6 @@
     </w:pPr>
     <w:rPr>
       <w:rFonts w:eastAsiaTheme="majorEastAsia" w:cstheme="majorBidi"/>
-      <w:color w:val="0F4761" w:themeColor="accent1" w:themeShade="BF"/>
       <w:sz w:val="28"/>
       <w:szCs w:val="28"/>
     </w:rPr>
@@ -4725,41 +5645,39 @@
   </w:style>
   <w:style w:type="character" w:customStyle="1" w:styleId="Ttulo1Car">
     <w:name w:val="Título 1 Car"/>
+    <w:aliases w:val="Capitulos Car"/>
     <w:basedOn w:val="Fuentedeprrafopredeter"/>
     <w:link w:val="Ttulo1"/>
     <w:uiPriority w:val="9"/>
-    <w:rsid w:val="000704DA"/>
+    <w:rsid w:val="00BA61D5"/>
     <w:rPr>
       <w:rFonts w:asciiTheme="majorHAnsi" w:eastAsiaTheme="majorEastAsia" w:hAnsiTheme="majorHAnsi" w:cstheme="majorBidi"/>
-      <w:color w:val="0F4761" w:themeColor="accent1" w:themeShade="BF"/>
       <w:sz w:val="40"/>
       <w:szCs w:val="40"/>
     </w:rPr>
   </w:style>
   <w:style w:type="character" w:customStyle="1" w:styleId="Ttulo2Car">
     <w:name w:val="Título 2 Car"/>
+    <w:aliases w:val="Titulo1 Car"/>
     <w:basedOn w:val="Fuentedeprrafopredeter"/>
     <w:link w:val="Ttulo2"/>
     <w:uiPriority w:val="9"/>
-    <w:semiHidden/>
-    <w:rsid w:val="000704DA"/>
+    <w:rsid w:val="00BA61D5"/>
     <w:rPr>
       <w:rFonts w:asciiTheme="majorHAnsi" w:eastAsiaTheme="majorEastAsia" w:hAnsiTheme="majorHAnsi" w:cstheme="majorBidi"/>
-      <w:color w:val="0F4761" w:themeColor="accent1" w:themeShade="BF"/>
-      <w:sz w:val="32"/>
+      <w:sz w:val="36"/>
       <w:szCs w:val="32"/>
     </w:rPr>
   </w:style>
   <w:style w:type="character" w:customStyle="1" w:styleId="Ttulo3Car">
     <w:name w:val="Título 3 Car"/>
+    <w:aliases w:val="Subtitulos Car"/>
     <w:basedOn w:val="Fuentedeprrafopredeter"/>
     <w:link w:val="Ttulo3"/>
     <w:uiPriority w:val="9"/>
-    <w:semiHidden/>
-    <w:rsid w:val="000704DA"/>
+    <w:rsid w:val="00BA61D5"/>
     <w:rPr>
       <w:rFonts w:eastAsiaTheme="majorEastAsia" w:cstheme="majorBidi"/>
-      <w:color w:val="0F4761" w:themeColor="accent1" w:themeShade="BF"/>
       <w:sz w:val="28"/>
       <w:szCs w:val="28"/>
     </w:rPr>
@@ -5087,6 +6005,89 @@
       <w:szCs w:val="16"/>
     </w:rPr>
   </w:style>
+  <w:style w:type="paragraph" w:styleId="TtulodeTDC">
+    <w:name w:val="TOC Heading"/>
+    <w:basedOn w:val="Ttulo1"/>
+    <w:next w:val="Normal"/>
+    <w:uiPriority w:val="39"/>
+    <w:semiHidden/>
+    <w:unhideWhenUsed/>
+    <w:qFormat/>
+    <w:rsid w:val="00916FC1"/>
+    <w:pPr>
+      <w:spacing w:before="480" w:after="0" w:line="276" w:lineRule="auto"/>
+      <w:outlineLvl w:val="9"/>
+    </w:pPr>
+    <w:rPr>
+      <w:b/>
+      <w:bCs/>
+      <w:kern w:val="0"/>
+      <w:sz w:val="28"/>
+      <w:szCs w:val="28"/>
+      <w:lang w:val="es-ES"/>
+    </w:rPr>
+  </w:style>
+  <w:style w:type="paragraph" w:styleId="TDC1">
+    <w:name w:val="toc 1"/>
+    <w:basedOn w:val="Normal"/>
+    <w:next w:val="Normal"/>
+    <w:autoRedefine/>
+    <w:uiPriority w:val="39"/>
+    <w:unhideWhenUsed/>
+    <w:rsid w:val="00916FC1"/>
+    <w:pPr>
+      <w:spacing w:after="100"/>
+    </w:pPr>
+  </w:style>
+  <w:style w:type="paragraph" w:styleId="TDC2">
+    <w:name w:val="toc 2"/>
+    <w:basedOn w:val="Normal"/>
+    <w:next w:val="Normal"/>
+    <w:autoRedefine/>
+    <w:uiPriority w:val="39"/>
+    <w:unhideWhenUsed/>
+    <w:rsid w:val="00916FC1"/>
+    <w:pPr>
+      <w:spacing w:after="100"/>
+      <w:ind w:left="240"/>
+    </w:pPr>
+  </w:style>
+  <w:style w:type="character" w:styleId="Hipervnculo">
+    <w:name w:val="Hyperlink"/>
+    <w:basedOn w:val="Fuentedeprrafopredeter"/>
+    <w:uiPriority w:val="99"/>
+    <w:unhideWhenUsed/>
+    <w:rsid w:val="00916FC1"/>
+    <w:rPr>
+      <w:color w:val="467886" w:themeColor="hyperlink"/>
+      <w:u w:val="single"/>
+    </w:rPr>
+  </w:style>
+  <w:style w:type="character" w:styleId="nfasissutil">
+    <w:name w:val="Subtle Emphasis"/>
+    <w:basedOn w:val="Fuentedeprrafopredeter"/>
+    <w:uiPriority w:val="19"/>
+    <w:qFormat/>
+    <w:rsid w:val="00916FC1"/>
+    <w:rPr>
+      <w:i/>
+      <w:iCs/>
+      <w:color w:val="808080" w:themeColor="text1" w:themeTint="7F"/>
+    </w:rPr>
+  </w:style>
+  <w:style w:type="paragraph" w:styleId="TDC3">
+    <w:name w:val="toc 3"/>
+    <w:basedOn w:val="Normal"/>
+    <w:next w:val="Normal"/>
+    <w:autoRedefine/>
+    <w:uiPriority w:val="39"/>
+    <w:unhideWhenUsed/>
+    <w:rsid w:val="00BA61D5"/>
+    <w:pPr>
+      <w:spacing w:after="100"/>
+      <w:ind w:left="480"/>
+    </w:pPr>
+  </w:style>
 </w:styles>
 </file>
 
@@ -5383,4 +6384,16 @@
     </a:ext>
   </a:extLst>
 </a:theme>
+</file>
+
+<file path=customXml/item1.xml><?xml version="1.0" encoding="utf-8"?>
+<b:Sources xmlns:b="http://schemas.openxmlformats.org/officeDocument/2006/bibliography" xmlns="http://schemas.openxmlformats.org/officeDocument/2006/bibliography" SelectedStyle="\APA.XSL" StyleName="APA Fifth Edition"/>
+</file>
+
+<file path=customXml/itemProps1.xml><?xml version="1.0" encoding="utf-8"?>
+<ds:datastoreItem xmlns:ds="http://schemas.openxmlformats.org/officeDocument/2006/customXml" ds:itemID="{F73666E9-1FCE-4FA0-8BD5-27E479112FA7}">
+  <ds:schemaRefs>
+    <ds:schemaRef ds:uri="http://schemas.openxmlformats.org/officeDocument/2006/bibliography"/>
+  </ds:schemaRefs>
+</ds:datastoreItem>
 </file>